--- a/Documentation/GDD/RPG_GDD.docx
+++ b/Documentation/GDD/RPG_GDD.docx
@@ -496,17 +496,8 @@
           <w:rFonts w:ascii="Arial" w:eastAsia="Times New Roman" w:hAnsi="Arial" w:cs="Arial"/>
           <w:color w:val="000000"/>
         </w:rPr>
-        <w:t xml:space="preserve"> Person action RPG, single player, </w:t>
-      </w:r>
-      <w:proofErr w:type="gramStart"/>
-      <w:r>
-        <w:rPr>
-          <w:rFonts w:ascii="Arial" w:eastAsia="Times New Roman" w:hAnsi="Arial" w:cs="Arial"/>
-          <w:color w:val="000000"/>
-        </w:rPr>
-        <w:t>fixed-camera</w:t>
-      </w:r>
-      <w:proofErr w:type="gramEnd"/>
+        <w:t xml:space="preserve"> Person action RPG, single player, fixed-camera</w:t>
+      </w:r>
       <w:r>
         <w:rPr>
           <w:rFonts w:ascii="Arial" w:eastAsia="Times New Roman" w:hAnsi="Arial" w:cs="Arial"/>
@@ -851,23 +842,7 @@
           <w:sz w:val="25"/>
           <w:szCs w:val="25"/>
         </w:rPr>
-        <w:t xml:space="preserve"> </w:t>
-      </w:r>
-      <w:proofErr w:type="gramStart"/>
-      <w:r>
-        <w:rPr>
-          <w:sz w:val="25"/>
-          <w:szCs w:val="25"/>
-        </w:rPr>
-        <w:t>form</w:t>
-      </w:r>
-      <w:proofErr w:type="gramEnd"/>
-      <w:r>
-        <w:rPr>
-          <w:sz w:val="25"/>
-          <w:szCs w:val="25"/>
-        </w:rPr>
-        <w:t xml:space="preserve"> a group to stop a deranged cultist </w:t>
+        <w:t xml:space="preserve"> form a group to stop a deranged cultist </w:t>
       </w:r>
       <w:r>
         <w:rPr>
@@ -1599,75 +1574,25 @@
         <w:t>hollow souls</w:t>
       </w:r>
       <w:r>
-        <w:t xml:space="preserve"> emerges</w:t>
-      </w:r>
-      <w:r>
-        <w:t xml:space="preserve"> </w:t>
-      </w:r>
-      <w:r>
-        <w:t>from the fields. They spread out singly or in groups of two</w:t>
-      </w:r>
-      <w:r>
-        <w:t xml:space="preserve"> </w:t>
-      </w:r>
-      <w:r>
-        <w:t>and attack the locals. Not long after the fighting begins, a</w:t>
-      </w:r>
-      <w:r>
-        <w:t xml:space="preserve"> </w:t>
-      </w:r>
-      <w:r>
-        <w:t>fire starts in one of the houses and unless put out, it will</w:t>
-      </w:r>
-      <w:r>
-        <w:t xml:space="preserve"> </w:t>
-      </w:r>
-      <w:r>
-        <w:t xml:space="preserve">spread through the town. For each </w:t>
-      </w:r>
-      <w:r>
-        <w:t xml:space="preserve">hollow </w:t>
-      </w:r>
-      <w:proofErr w:type="gramStart"/>
-      <w:r>
-        <w:t>soul</w:t>
-      </w:r>
-      <w:proofErr w:type="gramEnd"/>
-      <w:r>
-        <w:t xml:space="preserve"> </w:t>
-      </w:r>
-      <w:r>
-        <w:t>the PCs kill, the</w:t>
-      </w:r>
-      <w:r>
-        <w:t xml:space="preserve"> </w:t>
-      </w:r>
-      <w:r>
-        <w:t xml:space="preserve">townsfolk kill two </w:t>
+        <w:t xml:space="preserve"> emerges from the fields. They spread out singly or in groups of two and attack the locals. Not long after the fighting begins, a fire starts in one of the houses and unless put out, it will spread through the town. For each </w:t>
+      </w:r>
+      <w:r>
+        <w:t xml:space="preserve">hollow soul </w:t>
+      </w:r>
+      <w:r>
+        <w:t xml:space="preserve">the PCs kill, the townsfolk kill two </w:t>
       </w:r>
       <w:r>
         <w:t>of them</w:t>
       </w:r>
       <w:r>
-        <w:t>. The PCs should not fight more</w:t>
-      </w:r>
-      <w:r>
-        <w:t xml:space="preserve"> </w:t>
-      </w:r>
-      <w:r>
-        <w:t xml:space="preserve">than 1 </w:t>
+        <w:t xml:space="preserve">. The PCs should not fight more than 1 </w:t>
       </w:r>
       <w:r>
         <w:t>hollow soul</w:t>
       </w:r>
       <w:r>
-        <w:t xml:space="preserve"> at a time. Give Fortune to the first character</w:t>
-      </w:r>
-      <w:r>
-        <w:t xml:space="preserve"> </w:t>
-      </w:r>
-      <w:r>
-        <w:t>who takes action to protect the community.</w:t>
+        <w:t xml:space="preserve"> at a time. </w:t>
       </w:r>
     </w:p>
     <w:p>
@@ -1708,28 +1633,7 @@
         <w:t>Q</w:t>
       </w:r>
       <w:r>
-        <w:t>uite small, home to a few dozen</w:t>
-      </w:r>
-      <w:r>
-        <w:t xml:space="preserve"> </w:t>
-      </w:r>
-      <w:r>
-        <w:t>people who make their living tending to travelers passing</w:t>
-      </w:r>
-      <w:r>
-        <w:t xml:space="preserve"> </w:t>
-      </w:r>
-      <w:r>
-        <w:t>through, who are growing less and less common. Wheat</w:t>
-      </w:r>
-      <w:r>
-        <w:t xml:space="preserve"> </w:t>
-      </w:r>
-      <w:r>
-        <w:t>fields surround the community for miles.</w:t>
-      </w:r>
-      <w:r>
-        <w:t xml:space="preserve"> </w:t>
+        <w:t xml:space="preserve">uite small, home to a few dozen people who make their living tending to travelers passing through, who are growing less and less common. Wheat fields surround the community for miles. </w:t>
       </w:r>
     </w:p>
     <w:p>
@@ -2875,6 +2779,21 @@
 </file>
 
 <file path=customXml/item1.xml><?xml version="1.0" encoding="utf-8"?>
+<p:properties xmlns:p="http://schemas.microsoft.com/office/2006/metadata/properties" xmlns:xsi="http://www.w3.org/2001/XMLSchema-instance" xmlns:pc="http://schemas.microsoft.com/office/infopath/2007/PartnerControls">
+  <documentManagement/>
+</p:properties>
+</file>
+
+<file path=customXml/item2.xml><?xml version="1.0" encoding="utf-8"?>
+<?mso-contentType ?>
+<FormTemplates xmlns="http://schemas.microsoft.com/sharepoint/v3/contenttype/forms">
+  <Display>DocumentLibraryForm</Display>
+  <Edit>DocumentLibraryForm</Edit>
+  <New>DocumentLibraryForm</New>
+</FormTemplates>
+</file>
+
+<file path=customXml/item3.xml><?xml version="1.0" encoding="utf-8"?>
 <ct:contentTypeSchema xmlns:ct="http://schemas.microsoft.com/office/2006/metadata/contentType" xmlns:ma="http://schemas.microsoft.com/office/2006/metadata/properties/metaAttributes" ct:_="" ma:_="" ma:contentTypeName="Document" ma:contentTypeID="0x01010029B6E338EA58D24FBFA593C2E545C5C6" ma:contentTypeVersion="12" ma:contentTypeDescription="Create a new document." ma:contentTypeScope="" ma:versionID="5e2d4736800f26cbb5a8376c4217dc51">
   <xsd:schema xmlns:xsd="http://www.w3.org/2001/XMLSchema" xmlns:xs="http://www.w3.org/2001/XMLSchema" xmlns:p="http://schemas.microsoft.com/office/2006/metadata/properties" xmlns:ns3="eff60833-7a25-4c0e-a67a-1c60cb4bd61f" xmlns:ns4="50fa3ff1-8d74-4d40-9c06-e65fa6846ebd" targetNamespace="http://schemas.microsoft.com/office/2006/metadata/properties" ma:root="true" ma:fieldsID="4af0ff665679ea5a0e9e16c635bd4b43" ns3:_="" ns4:_="">
     <xsd:import namespace="eff60833-7a25-4c0e-a67a-1c60cb4bd61f"/>
@@ -3091,22 +3010,24 @@
 </ct:contentTypeSchema>
 </file>
 
-<file path=customXml/item2.xml><?xml version="1.0" encoding="utf-8"?>
-<?mso-contentType ?>
-<FormTemplates xmlns="http://schemas.microsoft.com/sharepoint/v3/contenttype/forms">
-  <Display>DocumentLibraryForm</Display>
-  <Edit>DocumentLibraryForm</Edit>
-  <New>DocumentLibraryForm</New>
-</FormTemplates>
+<file path=customXml/itemProps1.xml><?xml version="1.0" encoding="utf-8"?>
+<ds:datastoreItem xmlns:ds="http://schemas.openxmlformats.org/officeDocument/2006/customXml" ds:itemID="{1F96820D-2756-40A5-8CEF-D4AE2151A938}">
+  <ds:schemaRefs>
+    <ds:schemaRef ds:uri="http://schemas.microsoft.com/office/2006/metadata/properties"/>
+    <ds:schemaRef ds:uri="http://schemas.microsoft.com/office/infopath/2007/PartnerControls"/>
+  </ds:schemaRefs>
+</ds:datastoreItem>
 </file>
 
-<file path=customXml/item3.xml><?xml version="1.0" encoding="utf-8"?>
-<p:properties xmlns:p="http://schemas.microsoft.com/office/2006/metadata/properties" xmlns:xsi="http://www.w3.org/2001/XMLSchema-instance" xmlns:pc="http://schemas.microsoft.com/office/infopath/2007/PartnerControls">
-  <documentManagement/>
-</p:properties>
+<file path=customXml/itemProps2.xml><?xml version="1.0" encoding="utf-8"?>
+<ds:datastoreItem xmlns:ds="http://schemas.openxmlformats.org/officeDocument/2006/customXml" ds:itemID="{86AD744B-DB8F-48C9-AA39-11394DDA2B40}">
+  <ds:schemaRefs>
+    <ds:schemaRef ds:uri="http://schemas.microsoft.com/sharepoint/v3/contenttype/forms"/>
+  </ds:schemaRefs>
+</ds:datastoreItem>
 </file>
 
-<file path=customXml/itemProps1.xml><?xml version="1.0" encoding="utf-8"?>
+<file path=customXml/itemProps3.xml><?xml version="1.0" encoding="utf-8"?>
 <ds:datastoreItem xmlns:ds="http://schemas.openxmlformats.org/officeDocument/2006/customXml" ds:itemID="{EEB79BEC-AB56-48B9-95F2-E4679DEDF47B}">
   <ds:schemaRefs>
     <ds:schemaRef ds:uri="http://schemas.microsoft.com/office/2006/metadata/contentType"/>
@@ -3123,21 +3044,4 @@
     <ds:schemaRef ds:uri="http://schemas.microsoft.com/internal/obd"/>
   </ds:schemaRefs>
 </ds:datastoreItem>
-</file>
-
-<file path=customXml/itemProps2.xml><?xml version="1.0" encoding="utf-8"?>
-<ds:datastoreItem xmlns:ds="http://schemas.openxmlformats.org/officeDocument/2006/customXml" ds:itemID="{86AD744B-DB8F-48C9-AA39-11394DDA2B40}">
-  <ds:schemaRefs>
-    <ds:schemaRef ds:uri="http://schemas.microsoft.com/sharepoint/v3/contenttype/forms"/>
-  </ds:schemaRefs>
-</ds:datastoreItem>
-</file>
-
-<file path=customXml/itemProps3.xml><?xml version="1.0" encoding="utf-8"?>
-<ds:datastoreItem xmlns:ds="http://schemas.openxmlformats.org/officeDocument/2006/customXml" ds:itemID="{1F96820D-2756-40A5-8CEF-D4AE2151A938}">
-  <ds:schemaRefs>
-    <ds:schemaRef ds:uri="http://schemas.microsoft.com/office/2006/metadata/properties"/>
-    <ds:schemaRef ds:uri="http://schemas.microsoft.com/office/infopath/2007/PartnerControls"/>
-  </ds:schemaRefs>
-</ds:datastoreItem>
 </file>
--- a/Documentation/GDD/RPG_GDD.docx
+++ b/Documentation/GDD/RPG_GDD.docx
@@ -1,6 +1,6 @@
 
 <file path=word/document.xml><?xml version="1.0" encoding="utf-8"?>
-<w:document xmlns:wpc="http://schemas.microsoft.com/office/word/2010/wordprocessingCanvas" xmlns:cx="http://schemas.microsoft.com/office/drawing/2014/chartex" xmlns:cx1="http://schemas.microsoft.com/office/drawing/2015/9/8/chartex" xmlns:cx2="http://schemas.microsoft.com/office/drawing/2015/10/21/chartex" xmlns:cx3="http://schemas.microsoft.com/office/drawing/2016/5/9/chartex" xmlns:cx4="http://schemas.microsoft.com/office/drawing/2016/5/10/chartex" xmlns:cx5="http://schemas.microsoft.com/office/drawing/2016/5/11/chartex" xmlns:cx6="http://schemas.microsoft.com/office/drawing/2016/5/12/chartex" xmlns:cx7="http://schemas.microsoft.com/office/drawing/2016/5/13/chartex" xmlns:cx8="http://schemas.microsoft.com/office/drawing/2016/5/14/chartex" xmlns:mc="http://schemas.openxmlformats.org/markup-compatibility/2006" xmlns:aink="http://schemas.microsoft.com/office/drawing/2016/ink" xmlns:am3d="http://schemas.microsoft.com/office/drawing/2017/model3d" xmlns:o="urn:schemas-microsoft-com:office:office" xmlns:r="http://schemas.openxmlformats.org/officeDocument/2006/relationships" xmlns:m="http://schemas.openxmlformats.org/officeDocument/2006/math" xmlns:v="urn:schemas-microsoft-com:vml" xmlns:wp14="http://schemas.microsoft.com/office/word/2010/wordprocessingDrawing" xmlns:wp="http://schemas.openxmlformats.org/drawingml/2006/wordprocessingDrawing" xmlns:w10="urn:schemas-microsoft-com:office:word" xmlns:w="http://schemas.openxmlformats.org/wordprocessingml/2006/main" xmlns:w14="http://schemas.microsoft.com/office/word/2010/wordml" xmlns:w15="http://schemas.microsoft.com/office/word/2012/wordml" xmlns:w16cex="http://schemas.microsoft.com/office/word/2018/wordml/cex" xmlns:w16cid="http://schemas.microsoft.com/office/word/2016/wordml/cid" xmlns:w16="http://schemas.microsoft.com/office/word/2018/wordml" xmlns:w16se="http://schemas.microsoft.com/office/word/2015/wordml/symex" xmlns:wpg="http://schemas.microsoft.com/office/word/2010/wordprocessingGroup" xmlns:wpi="http://schemas.microsoft.com/office/word/2010/wordprocessingInk" xmlns:wne="http://schemas.microsoft.com/office/word/2006/wordml" xmlns:wps="http://schemas.microsoft.com/office/word/2010/wordprocessingShape" mc:Ignorable="w14 w15 w16se w16cid w16 w16cex wp14">
+<w:document xmlns:wpc="http://schemas.microsoft.com/office/word/2010/wordprocessingCanvas" xmlns:cx="http://schemas.microsoft.com/office/drawing/2014/chartex" xmlns:cx1="http://schemas.microsoft.com/office/drawing/2015/9/8/chartex" xmlns:cx2="http://schemas.microsoft.com/office/drawing/2015/10/21/chartex" xmlns:cx3="http://schemas.microsoft.com/office/drawing/2016/5/9/chartex" xmlns:cx4="http://schemas.microsoft.com/office/drawing/2016/5/10/chartex" xmlns:cx5="http://schemas.microsoft.com/office/drawing/2016/5/11/chartex" xmlns:cx6="http://schemas.microsoft.com/office/drawing/2016/5/12/chartex" xmlns:cx7="http://schemas.microsoft.com/office/drawing/2016/5/13/chartex" xmlns:cx8="http://schemas.microsoft.com/office/drawing/2016/5/14/chartex" xmlns:mc="http://schemas.openxmlformats.org/markup-compatibility/2006" xmlns:aink="http://schemas.microsoft.com/office/drawing/2016/ink" xmlns:am3d="http://schemas.microsoft.com/office/drawing/2017/model3d" xmlns:o="urn:schemas-microsoft-com:office:office" xmlns:r="http://schemas.openxmlformats.org/officeDocument/2006/relationships" xmlns:m="http://schemas.openxmlformats.org/officeDocument/2006/math" xmlns:v="urn:schemas-microsoft-com:vml" xmlns:wp14="http://schemas.microsoft.com/office/word/2010/wordprocessingDrawing" xmlns:wp="http://schemas.openxmlformats.org/drawingml/2006/wordprocessingDrawing" xmlns:w10="urn:schemas-microsoft-com:office:word" xmlns:w="http://schemas.openxmlformats.org/wordprocessingml/2006/main" xmlns:w14="http://schemas.microsoft.com/office/word/2010/wordml" xmlns:w15="http://schemas.microsoft.com/office/word/2012/wordml" xmlns:w16cex="http://schemas.microsoft.com/office/word/2018/wordml/cex" xmlns:w16cid="http://schemas.microsoft.com/office/word/2016/wordml/cid" xmlns:w16="http://schemas.microsoft.com/office/word/2018/wordml" xmlns:w16sdtdh="http://schemas.microsoft.com/office/word/2020/wordml/sdtdatahash" xmlns:w16se="http://schemas.microsoft.com/office/word/2015/wordml/symex" xmlns:wpg="http://schemas.microsoft.com/office/word/2010/wordprocessingGroup" xmlns:wpi="http://schemas.microsoft.com/office/word/2010/wordprocessingInk" xmlns:wne="http://schemas.microsoft.com/office/word/2006/wordml" xmlns:wps="http://schemas.microsoft.com/office/word/2010/wordprocessingShape" mc:Ignorable="w14 w15 w16se w16cid w16 w16cex w16sdtdh wp14">
   <w:body>
     <w:p>
       <w:pPr>
@@ -24,9 +24,8 @@
           <w:sz w:val="48"/>
           <w:szCs w:val="48"/>
         </w:rPr>
-        <w:t>Project “</w:t>
-      </w:r>
-      <w:proofErr w:type="spellStart"/>
+        <w:t>Project</w:t>
+      </w:r>
       <w:r>
         <w:rPr>
           <w:rFonts w:ascii="Trebuchet MS" w:eastAsia="Times New Roman" w:hAnsi="Trebuchet MS" w:cs="Times New Roman"/>
@@ -36,9 +35,8 @@
           <w:sz w:val="48"/>
           <w:szCs w:val="48"/>
         </w:rPr>
-        <w:t>Urquitar</w:t>
-      </w:r>
-      <w:proofErr w:type="spellEnd"/>
+        <w:t xml:space="preserve"> </w:t>
+      </w:r>
       <w:r>
         <w:rPr>
           <w:rFonts w:ascii="Trebuchet MS" w:eastAsia="Times New Roman" w:hAnsi="Trebuchet MS" w:cs="Times New Roman"/>
@@ -48,7 +46,7 @@
           <w:sz w:val="48"/>
           <w:szCs w:val="48"/>
         </w:rPr>
-        <w:t>” 1.5-Page GDD</w:t>
+        <w:t>1.5-Page GDD</w:t>
       </w:r>
     </w:p>
     <w:p>
@@ -73,8 +71,9 @@
           <w:sz w:val="26"/>
           <w:szCs w:val="26"/>
         </w:rPr>
-        <w:t>The Barbarian</w:t>
-      </w:r>
+        <w:t xml:space="preserve">Third Person Horror camera </w:t>
+      </w:r>
+      <w:proofErr w:type="spellStart"/>
       <w:r>
         <w:rPr>
           <w:rFonts w:ascii="Trebuchet MS" w:eastAsia="Times New Roman" w:hAnsi="Trebuchet MS" w:cs="Times New Roman"/>
@@ -84,7 +83,7 @@
           <w:sz w:val="26"/>
           <w:szCs w:val="26"/>
         </w:rPr>
-        <w:t>s</w:t>
+        <w:t>hac</w:t>
       </w:r>
       <w:r>
         <w:rPr>
@@ -95,7 +94,7 @@
           <w:sz w:val="26"/>
           <w:szCs w:val="26"/>
         </w:rPr>
-        <w:t xml:space="preserve"> </w:t>
+        <w:t>k</w:t>
       </w:r>
       <w:r>
         <w:rPr>
@@ -106,8 +105,9 @@
           <w:sz w:val="26"/>
           <w:szCs w:val="26"/>
         </w:rPr>
-        <w:t>village</w:t>
-      </w:r>
+        <w:t>’n</w:t>
+      </w:r>
+      <w:proofErr w:type="spellEnd"/>
       <w:r>
         <w:rPr>
           <w:rFonts w:ascii="Trebuchet MS" w:eastAsia="Times New Roman" w:hAnsi="Trebuchet MS" w:cs="Times New Roman"/>
@@ -117,8 +117,160 @@
           <w:sz w:val="26"/>
           <w:szCs w:val="26"/>
         </w:rPr>
-        <w:t xml:space="preserve"> meets Conan and Lovecraft</w:t>
-      </w:r>
+        <w:t xml:space="preserve"> slash meets</w:t>
+      </w:r>
+      <w:r>
+        <w:rPr>
+          <w:rFonts w:ascii="Trebuchet MS" w:eastAsia="Times New Roman" w:hAnsi="Trebuchet MS" w:cs="Times New Roman"/>
+          <w:i/>
+          <w:iCs/>
+          <w:color w:val="666666"/>
+          <w:sz w:val="26"/>
+          <w:szCs w:val="26"/>
+        </w:rPr>
+        <w:t xml:space="preserve"> </w:t>
+      </w:r>
+      <w:proofErr w:type="spellStart"/>
+      <w:r>
+        <w:rPr>
+          <w:rFonts w:ascii="Trebuchet MS" w:eastAsia="Times New Roman" w:hAnsi="Trebuchet MS" w:cs="Times New Roman"/>
+          <w:i/>
+          <w:iCs/>
+          <w:color w:val="666666"/>
+          <w:sz w:val="26"/>
+          <w:szCs w:val="26"/>
+        </w:rPr>
+        <w:t>Ortographic</w:t>
+      </w:r>
+      <w:proofErr w:type="spellEnd"/>
+      <w:r>
+        <w:rPr>
+          <w:rFonts w:ascii="Trebuchet MS" w:eastAsia="Times New Roman" w:hAnsi="Trebuchet MS" w:cs="Times New Roman"/>
+          <w:i/>
+          <w:iCs/>
+          <w:color w:val="666666"/>
+          <w:sz w:val="26"/>
+          <w:szCs w:val="26"/>
+        </w:rPr>
+        <w:t xml:space="preserve"> war </w:t>
+      </w:r>
+      <w:proofErr w:type="gramStart"/>
+      <w:r>
+        <w:rPr>
+          <w:rFonts w:ascii="Trebuchet MS" w:eastAsia="Times New Roman" w:hAnsi="Trebuchet MS" w:cs="Times New Roman"/>
+          <w:i/>
+          <w:iCs/>
+          <w:color w:val="666666"/>
+          <w:sz w:val="26"/>
+          <w:szCs w:val="26"/>
+        </w:rPr>
+        <w:t>strategy</w:t>
+      </w:r>
+      <w:proofErr w:type="gramEnd"/>
+    </w:p>
+    <w:p>
+      <w:pPr>
+        <w:spacing w:after="200" w:line="240" w:lineRule="auto"/>
+        <w:jc w:val="center"/>
+        <w:rPr>
+          <w:rFonts w:ascii="Trebuchet MS" w:eastAsia="Times New Roman" w:hAnsi="Trebuchet MS" w:cs="Times New Roman"/>
+          <w:i/>
+          <w:iCs/>
+          <w:color w:val="666666"/>
+          <w:sz w:val="26"/>
+          <w:szCs w:val="26"/>
+        </w:rPr>
+      </w:pPr>
+      <w:r>
+        <w:rPr>
+          <w:rFonts w:ascii="Trebuchet MS" w:eastAsia="Times New Roman" w:hAnsi="Trebuchet MS" w:cs="Times New Roman"/>
+          <w:i/>
+          <w:iCs/>
+          <w:color w:val="666666"/>
+          <w:sz w:val="26"/>
+          <w:szCs w:val="26"/>
+        </w:rPr>
+        <w:t xml:space="preserve">A Barbarian </w:t>
+      </w:r>
+      <w:r>
+        <w:rPr>
+          <w:rFonts w:ascii="Trebuchet MS" w:eastAsia="Times New Roman" w:hAnsi="Trebuchet MS" w:cs="Times New Roman"/>
+          <w:i/>
+          <w:iCs/>
+          <w:color w:val="666666"/>
+          <w:sz w:val="26"/>
+          <w:szCs w:val="26"/>
+        </w:rPr>
+        <w:t xml:space="preserve">primal </w:t>
+      </w:r>
+      <w:r>
+        <w:rPr>
+          <w:rFonts w:ascii="Trebuchet MS" w:eastAsia="Times New Roman" w:hAnsi="Trebuchet MS" w:cs="Times New Roman"/>
+          <w:i/>
+          <w:iCs/>
+          <w:color w:val="666666"/>
+          <w:sz w:val="26"/>
+          <w:szCs w:val="26"/>
+        </w:rPr>
+        <w:t xml:space="preserve">rampage thought the </w:t>
+      </w:r>
+      <w:r>
+        <w:rPr>
+          <w:rFonts w:ascii="Trebuchet MS" w:eastAsia="Times New Roman" w:hAnsi="Trebuchet MS" w:cs="Times New Roman"/>
+          <w:i/>
+          <w:iCs/>
+          <w:color w:val="666666"/>
+          <w:sz w:val="26"/>
+          <w:szCs w:val="26"/>
+        </w:rPr>
+        <w:t>enslaved society clamming the feudalistic regime</w:t>
+      </w:r>
+      <w:r>
+        <w:rPr>
+          <w:rFonts w:ascii="Trebuchet MS" w:eastAsia="Times New Roman" w:hAnsi="Trebuchet MS" w:cs="Times New Roman"/>
+          <w:i/>
+          <w:iCs/>
+          <w:color w:val="666666"/>
+          <w:sz w:val="26"/>
+          <w:szCs w:val="26"/>
+        </w:rPr>
+        <w:t xml:space="preserve"> </w:t>
+      </w:r>
+      <w:r>
+        <w:rPr>
+          <w:rFonts w:ascii="Trebuchet MS" w:eastAsia="Times New Roman" w:hAnsi="Trebuchet MS" w:cs="Times New Roman"/>
+          <w:i/>
+          <w:iCs/>
+          <w:color w:val="666666"/>
+          <w:sz w:val="26"/>
+          <w:szCs w:val="26"/>
+        </w:rPr>
+        <w:t xml:space="preserve">and </w:t>
+      </w:r>
+      <w:r>
+        <w:rPr>
+          <w:rFonts w:ascii="Trebuchet MS" w:eastAsia="Times New Roman" w:hAnsi="Trebuchet MS" w:cs="Times New Roman"/>
+          <w:i/>
+          <w:iCs/>
+          <w:color w:val="666666"/>
+          <w:sz w:val="26"/>
+          <w:szCs w:val="26"/>
+        </w:rPr>
+        <w:t xml:space="preserve">blind to see the war against their own </w:t>
+      </w:r>
+      <w:proofErr w:type="gramStart"/>
+      <w:r>
+        <w:rPr>
+          <w:rFonts w:ascii="Trebuchet MS" w:eastAsia="Times New Roman" w:hAnsi="Trebuchet MS" w:cs="Times New Roman"/>
+          <w:i/>
+          <w:iCs/>
+          <w:color w:val="666666"/>
+          <w:sz w:val="26"/>
+          <w:szCs w:val="26"/>
+        </w:rPr>
+        <w:t>aristocracy</w:t>
+      </w:r>
+      <w:proofErr w:type="gramEnd"/>
     </w:p>
     <w:p>
       <w:pPr>
@@ -203,6 +355,13 @@
           <w:szCs w:val="26"/>
         </w:rPr>
       </w:pPr>
+      <w:r>
+        <w:lastRenderedPageBreak/>
+        <w:t>“What do I know of cultured ways, the gilt, the craft and the lie? I, who was born in a naked land and bred in the open sky. The subtle tongue, the sophist guile, they fail when the broadswords sing; Rush in and die, dogs – I was a man before I was king…”</w:t>
+      </w:r>
+      <w:r>
+        <w:t xml:space="preserve"> – Conan.</w:t>
+      </w:r>
     </w:p>
     <w:p>
       <w:pPr>
@@ -265,6 +424,7 @@
           <w:sz w:val="24"/>
           <w:szCs w:val="24"/>
         </w:rPr>
+        <w:lastRenderedPageBreak/>
         <w:drawing>
           <wp:inline distT="0" distB="0" distL="0" distR="0" wp14:anchorId="02010F59" wp14:editId="7DB67EC1">
             <wp:extent cx="2464846" cy="3484911"/>
@@ -460,81 +620,6 @@
           <w:szCs w:val="24"/>
         </w:rPr>
       </w:pPr>
-      <w:r>
-        <w:rPr>
-          <w:rFonts w:ascii="Arial" w:eastAsia="Times New Roman" w:hAnsi="Arial" w:cs="Arial"/>
-          <w:b/>
-          <w:bCs/>
-          <w:color w:val="000000"/>
-        </w:rPr>
-        <w:t>Genre:</w:t>
-      </w:r>
-      <w:r>
-        <w:rPr>
-          <w:rFonts w:ascii="Arial" w:eastAsia="Times New Roman" w:hAnsi="Arial" w:cs="Arial"/>
-          <w:color w:val="000000"/>
-        </w:rPr>
-        <w:t xml:space="preserve"> </w:t>
-      </w:r>
-      <w:r>
-        <w:rPr>
-          <w:rFonts w:ascii="Arial" w:eastAsia="Times New Roman" w:hAnsi="Arial" w:cs="Arial"/>
-          <w:color w:val="000000"/>
-        </w:rPr>
-        <w:t>3</w:t>
-      </w:r>
-      <w:r>
-        <w:rPr>
-          <w:rFonts w:ascii="Arial" w:eastAsia="Times New Roman" w:hAnsi="Arial" w:cs="Arial"/>
-          <w:color w:val="000000"/>
-          <w:vertAlign w:val="superscript"/>
-        </w:rPr>
-        <w:t>rd</w:t>
-      </w:r>
-      <w:r>
-        <w:rPr>
-          <w:rFonts w:ascii="Arial" w:eastAsia="Times New Roman" w:hAnsi="Arial" w:cs="Arial"/>
-          <w:color w:val="000000"/>
-        </w:rPr>
-        <w:t xml:space="preserve"> Person action RPG, single player, fixed-camera</w:t>
-      </w:r>
-      <w:r>
-        <w:rPr>
-          <w:rFonts w:ascii="Arial" w:eastAsia="Times New Roman" w:hAnsi="Arial" w:cs="Arial"/>
-          <w:color w:val="000000"/>
-        </w:rPr>
-        <w:br/>
-      </w:r>
-      <w:r>
-        <w:rPr>
-          <w:rFonts w:ascii="Arial" w:eastAsia="Times New Roman" w:hAnsi="Arial" w:cs="Arial"/>
-          <w:b/>
-          <w:bCs/>
-          <w:color w:val="000000"/>
-        </w:rPr>
-        <w:t>Target Audience:</w:t>
-      </w:r>
-      <w:r>
-        <w:rPr>
-          <w:rFonts w:ascii="Arial" w:eastAsia="Times New Roman" w:hAnsi="Arial" w:cs="Arial"/>
-          <w:color w:val="000000"/>
-        </w:rPr>
-        <w:t> </w:t>
-      </w:r>
-      <w:r>
-        <w:rPr>
-          <w:rFonts w:ascii="Arial" w:eastAsia="Times New Roman" w:hAnsi="Arial" w:cs="Arial"/>
-          <w:color w:val="000000"/>
-        </w:rPr>
-        <w:t>16+ (fans of dark fantasy and barbarian</w:t>
-      </w:r>
-      <w:r>
-        <w:rPr>
-          <w:rFonts w:ascii="Arial" w:eastAsia="Times New Roman" w:hAnsi="Arial" w:cs="Arial"/>
-          <w:color w:val="000000"/>
-        </w:rPr>
-        <w:t xml:space="preserve"> stuffs)</w:t>
-      </w:r>
     </w:p>
     <w:p>
       <w:pPr>
@@ -545,29 +630,6 @@
           <w:szCs w:val="24"/>
         </w:rPr>
       </w:pPr>
-      <w:r>
-        <w:rPr>
-          <w:rFonts w:ascii="Arial" w:eastAsia="Times New Roman" w:hAnsi="Arial" w:cs="Arial"/>
-          <w:b/>
-          <w:bCs/>
-          <w:color w:val="000000"/>
-        </w:rPr>
-        <w:t>Controls:</w:t>
-      </w:r>
-      <w:r>
-        <w:rPr>
-          <w:rFonts w:ascii="Arial" w:eastAsia="Times New Roman" w:hAnsi="Arial" w:cs="Arial"/>
-          <w:color w:val="000000"/>
-        </w:rPr>
-        <w:t> </w:t>
-      </w:r>
-      <w:r>
-        <w:rPr>
-          <w:rFonts w:ascii="Arial" w:eastAsia="Times New Roman" w:hAnsi="Arial" w:cs="Arial"/>
-          <w:color w:val="000000"/>
-        </w:rPr>
-        <w:t xml:space="preserve"> Mouse and Keyboard</w:t>
-      </w:r>
     </w:p>
     <w:p>
       <w:pPr>
@@ -578,52 +640,6 @@
           <w:szCs w:val="24"/>
         </w:rPr>
       </w:pPr>
-      <w:r>
-        <w:rPr>
-          <w:rFonts w:ascii="Arial" w:eastAsia="Times New Roman" w:hAnsi="Arial" w:cs="Arial"/>
-          <w:b/>
-          <w:bCs/>
-          <w:color w:val="000000"/>
-        </w:rPr>
-        <w:t>Thematic Setting:</w:t>
-      </w:r>
-      <w:r>
-        <w:rPr>
-          <w:rFonts w:ascii="Arial" w:eastAsia="Times New Roman" w:hAnsi="Arial" w:cs="Arial"/>
-          <w:color w:val="000000"/>
-        </w:rPr>
-        <w:t> </w:t>
-      </w:r>
-      <w:r>
-        <w:rPr>
-          <w:rFonts w:ascii="Arial" w:eastAsia="Times New Roman" w:hAnsi="Arial" w:cs="Arial"/>
-          <w:color w:val="000000"/>
-        </w:rPr>
-        <w:t xml:space="preserve"> Medieval</w:t>
-      </w:r>
-      <w:r>
-        <w:rPr>
-          <w:rFonts w:ascii="Arial" w:eastAsia="Times New Roman" w:hAnsi="Arial" w:cs="Arial"/>
-          <w:color w:val="000000"/>
-        </w:rPr>
-        <w:t xml:space="preserve"> Europe / Dark Fantasy / Knights, Swords, </w:t>
-      </w:r>
-      <w:proofErr w:type="spellStart"/>
-      <w:r>
-        <w:rPr>
-          <w:rFonts w:ascii="Arial" w:eastAsia="Times New Roman" w:hAnsi="Arial" w:cs="Arial"/>
-          <w:color w:val="000000"/>
-        </w:rPr>
-        <w:t>Templarys</w:t>
-      </w:r>
-      <w:proofErr w:type="spellEnd"/>
-      <w:r>
-        <w:rPr>
-          <w:rFonts w:ascii="Arial" w:eastAsia="Times New Roman" w:hAnsi="Arial" w:cs="Arial"/>
-          <w:color w:val="000000"/>
-        </w:rPr>
-        <w:t>, Horror</w:t>
-      </w:r>
     </w:p>
     <w:p>
       <w:pPr>
@@ -641,7 +657,70 @@
           <w:bCs/>
           <w:color w:val="000000"/>
         </w:rPr>
-        <w:t>Tech Stack:</w:t>
+        <w:lastRenderedPageBreak/>
+        <w:t>Genre:</w:t>
+      </w:r>
+      <w:r>
+        <w:rPr>
+          <w:rFonts w:ascii="Arial" w:eastAsia="Times New Roman" w:hAnsi="Arial" w:cs="Arial"/>
+          <w:color w:val="000000"/>
+        </w:rPr>
+        <w:t xml:space="preserve"> </w:t>
+      </w:r>
+      <w:r>
+        <w:rPr>
+          <w:rFonts w:ascii="Arial" w:eastAsia="Times New Roman" w:hAnsi="Arial" w:cs="Arial"/>
+          <w:color w:val="000000"/>
+        </w:rPr>
+        <w:t xml:space="preserve">3rd Person action RPG, single player, </w:t>
+      </w:r>
+      <w:proofErr w:type="spellStart"/>
+      <w:r>
+        <w:rPr>
+          <w:rFonts w:ascii="Arial" w:eastAsia="Times New Roman" w:hAnsi="Arial" w:cs="Arial"/>
+          <w:color w:val="000000"/>
+        </w:rPr>
+        <w:t>ortographic</w:t>
+      </w:r>
+      <w:proofErr w:type="spellEnd"/>
+      <w:r>
+        <w:rPr>
+          <w:rFonts w:ascii="Arial" w:eastAsia="Times New Roman" w:hAnsi="Arial" w:cs="Arial"/>
+          <w:color w:val="000000"/>
+        </w:rPr>
+        <w:t xml:space="preserve"> camera, strategy crossed third Person Horror camera </w:t>
+      </w:r>
+      <w:proofErr w:type="spellStart"/>
+      <w:r>
+        <w:rPr>
+          <w:rFonts w:ascii="Arial" w:eastAsia="Times New Roman" w:hAnsi="Arial" w:cs="Arial"/>
+          <w:color w:val="000000"/>
+        </w:rPr>
+        <w:t>hack’n</w:t>
+      </w:r>
+      <w:proofErr w:type="spellEnd"/>
+      <w:r>
+        <w:rPr>
+          <w:rFonts w:ascii="Arial" w:eastAsia="Times New Roman" w:hAnsi="Arial" w:cs="Arial"/>
+          <w:color w:val="000000"/>
+        </w:rPr>
+        <w:t xml:space="preserve"> slash.</w:t>
+      </w:r>
+      <w:r>
+        <w:rPr>
+          <w:rFonts w:ascii="Arial" w:eastAsia="Times New Roman" w:hAnsi="Arial" w:cs="Arial"/>
+          <w:color w:val="000000"/>
+        </w:rPr>
+        <w:br/>
+      </w:r>
+      <w:r>
+        <w:rPr>
+          <w:rFonts w:ascii="Arial" w:eastAsia="Times New Roman" w:hAnsi="Arial" w:cs="Arial"/>
+          <w:b/>
+          <w:bCs/>
+          <w:color w:val="000000"/>
+        </w:rPr>
+        <w:t>Target Audience:</w:t>
       </w:r>
       <w:r>
         <w:rPr>
@@ -655,7 +734,14 @@
           <w:rFonts w:ascii="Arial" w:eastAsia="Times New Roman" w:hAnsi="Arial" w:cs="Arial"/>
           <w:color w:val="000000"/>
         </w:rPr>
-        <w:t>Unity, Asset Store</w:t>
+        <w:t>16+ (fans of dark fantasy and barbarian</w:t>
+      </w:r>
+      <w:r>
+        <w:rPr>
+          <w:rFonts w:ascii="Arial" w:eastAsia="Times New Roman" w:hAnsi="Arial" w:cs="Arial"/>
+          <w:color w:val="000000"/>
+        </w:rPr>
+        <w:t xml:space="preserve"> stuffs)</w:t>
       </w:r>
     </w:p>
     <w:p>
@@ -674,7 +760,7 @@
           <w:bCs/>
           <w:color w:val="000000"/>
         </w:rPr>
-        <w:t>Platform(s):</w:t>
+        <w:t>Controls:</w:t>
       </w:r>
       <w:r>
         <w:rPr>
@@ -688,7 +774,67 @@
           <w:rFonts w:ascii="Arial" w:eastAsia="Times New Roman" w:hAnsi="Arial" w:cs="Arial"/>
           <w:color w:val="000000"/>
         </w:rPr>
-        <w:t>Steam</w:t>
+        <w:t xml:space="preserve"> Mouse and Keyboard</w:t>
+      </w:r>
+    </w:p>
+    <w:p>
+      <w:pPr>
+        <w:spacing w:after="0" w:line="240" w:lineRule="auto"/>
+        <w:rPr>
+          <w:rFonts w:ascii="Arial" w:eastAsia="Times New Roman" w:hAnsi="Arial" w:cs="Arial"/>
+          <w:color w:val="000000"/>
+        </w:rPr>
+      </w:pPr>
+      <w:r>
+        <w:rPr>
+          <w:rFonts w:ascii="Arial" w:eastAsia="Times New Roman" w:hAnsi="Arial" w:cs="Arial"/>
+          <w:b/>
+          <w:bCs/>
+          <w:color w:val="000000"/>
+        </w:rPr>
+        <w:t>Thematic Setting:</w:t>
+      </w:r>
+      <w:r>
+        <w:rPr>
+          <w:rFonts w:ascii="Arial" w:eastAsia="Times New Roman" w:hAnsi="Arial" w:cs="Arial"/>
+          <w:color w:val="000000"/>
+        </w:rPr>
+        <w:t> </w:t>
+      </w:r>
+      <w:r>
+        <w:rPr>
+          <w:rFonts w:ascii="Arial" w:eastAsia="Times New Roman" w:hAnsi="Arial" w:cs="Arial"/>
+          <w:color w:val="000000"/>
+        </w:rPr>
+        <w:t xml:space="preserve"> </w:t>
+      </w:r>
+      <w:r>
+        <w:rPr>
+          <w:rFonts w:ascii="Arial" w:eastAsia="Times New Roman" w:hAnsi="Arial" w:cs="Arial"/>
+          <w:color w:val="000000"/>
+        </w:rPr>
+        <w:t xml:space="preserve">Native Brazil / </w:t>
+      </w:r>
+      <w:r>
+        <w:rPr>
+          <w:rFonts w:ascii="Arial" w:eastAsia="Times New Roman" w:hAnsi="Arial" w:cs="Arial"/>
+          <w:color w:val="000000"/>
+        </w:rPr>
+        <w:t>Medieval</w:t>
+      </w:r>
+      <w:r>
+        <w:rPr>
+          <w:rFonts w:ascii="Arial" w:eastAsia="Times New Roman" w:hAnsi="Arial" w:cs="Arial"/>
+          <w:color w:val="000000"/>
+        </w:rPr>
+        <w:t xml:space="preserve"> Europe / Dark Fantasy / Knights, Swords, Templars, Horror</w:t>
+      </w:r>
+      <w:r>
+        <w:rPr>
+          <w:rFonts w:ascii="Arial" w:eastAsia="Times New Roman" w:hAnsi="Arial" w:cs="Arial"/>
+          <w:color w:val="000000"/>
+        </w:rPr>
+        <w:t xml:space="preserve">, Sec XII/XIII. </w:t>
       </w:r>
     </w:p>
     <w:p>
@@ -703,77 +849,52 @@
       <w:r>
         <w:rPr>
           <w:rFonts w:ascii="Arial" w:eastAsia="Times New Roman" w:hAnsi="Arial" w:cs="Arial"/>
-          <w:b/>
-          <w:bCs/>
-          <w:color w:val="000000"/>
-        </w:rPr>
-        <w:t>MVP Game Moment:</w:t>
-      </w:r>
-      <w:r>
-        <w:rPr>
-          <w:rFonts w:ascii="Arial" w:eastAsia="Times New Roman" w:hAnsi="Arial" w:cs="Arial"/>
-          <w:b/>
-          <w:bCs/>
-          <w:color w:val="000000"/>
-        </w:rPr>
-        <w:t xml:space="preserve"> </w:t>
-      </w:r>
-      <w:r>
-        <w:rPr>
-          <w:rFonts w:ascii="Arial" w:eastAsia="Times New Roman" w:hAnsi="Arial" w:cs="Arial"/>
-          <w:color w:val="000000"/>
-        </w:rPr>
-        <w:t xml:space="preserve">2 </w:t>
-      </w:r>
-      <w:proofErr w:type="spellStart"/>
-      <w:r>
-        <w:rPr>
-          <w:rFonts w:ascii="Arial" w:eastAsia="Times New Roman" w:hAnsi="Arial" w:cs="Arial"/>
-          <w:color w:val="000000"/>
-        </w:rPr>
-        <w:t>Minuttes</w:t>
-      </w:r>
-      <w:proofErr w:type="spellEnd"/>
-      <w:r>
-        <w:rPr>
-          <w:rFonts w:ascii="Arial" w:eastAsia="Times New Roman" w:hAnsi="Arial" w:cs="Arial"/>
-          <w:color w:val="000000"/>
-        </w:rPr>
-        <w:t xml:space="preserve"> of simple linear level flow with basic combat </w:t>
-      </w:r>
-      <w:proofErr w:type="spellStart"/>
-      <w:r>
-        <w:rPr>
-          <w:rFonts w:ascii="Arial" w:eastAsia="Times New Roman" w:hAnsi="Arial" w:cs="Arial"/>
-          <w:color w:val="000000"/>
-        </w:rPr>
-        <w:t>agains</w:t>
-      </w:r>
-      <w:proofErr w:type="spellEnd"/>
-      <w:r>
-        <w:rPr>
-          <w:rFonts w:ascii="Arial" w:eastAsia="Times New Roman" w:hAnsi="Arial" w:cs="Arial"/>
-          <w:color w:val="000000"/>
-        </w:rPr>
-        <w:t xml:space="preserve"> 3 or 4</w:t>
-      </w:r>
-      <w:r>
-        <w:rPr>
-          <w:rFonts w:ascii="Arial" w:eastAsia="Times New Roman" w:hAnsi="Arial" w:cs="Arial"/>
-          <w:color w:val="000000"/>
-        </w:rPr>
-        <w:t>  </w:t>
-      </w:r>
-    </w:p>
-    <w:p>
-      <w:pPr>
-        <w:spacing w:after="240" w:line="240" w:lineRule="auto"/>
+          <w:color w:val="000000"/>
+        </w:rPr>
+        <w:t xml:space="preserve">A Barbarian primal rampage thought the enslaved society clamming the feudalistic regime and blind to see the war against their own </w:t>
+      </w:r>
+      <w:proofErr w:type="gramStart"/>
+      <w:r>
+        <w:rPr>
+          <w:rFonts w:ascii="Arial" w:eastAsia="Times New Roman" w:hAnsi="Arial" w:cs="Arial"/>
+          <w:color w:val="000000"/>
+        </w:rPr>
+        <w:t>aristocracy</w:t>
+      </w:r>
+      <w:proofErr w:type="gramEnd"/>
+    </w:p>
+    <w:p>
+      <w:pPr>
+        <w:spacing w:after="0" w:line="240" w:lineRule="auto"/>
         <w:rPr>
           <w:rFonts w:ascii="Times New Roman" w:eastAsia="Times New Roman" w:hAnsi="Times New Roman" w:cs="Times New Roman"/>
           <w:sz w:val="24"/>
           <w:szCs w:val="24"/>
         </w:rPr>
       </w:pPr>
+      <w:r>
+        <w:rPr>
+          <w:rFonts w:ascii="Arial" w:eastAsia="Times New Roman" w:hAnsi="Arial" w:cs="Arial"/>
+          <w:b/>
+          <w:bCs/>
+          <w:color w:val="000000"/>
+        </w:rPr>
+        <w:t>Tech Stack:</w:t>
+      </w:r>
+      <w:r>
+        <w:rPr>
+          <w:rFonts w:ascii="Arial" w:eastAsia="Times New Roman" w:hAnsi="Arial" w:cs="Arial"/>
+          <w:color w:val="000000"/>
+        </w:rPr>
+        <w:t> </w:t>
+      </w:r>
+      <w:r>
+        <w:rPr>
+          <w:rFonts w:ascii="Arial" w:eastAsia="Times New Roman" w:hAnsi="Arial" w:cs="Arial"/>
+          <w:color w:val="000000"/>
+        </w:rPr>
+        <w:t>Unity, Asset Store</w:t>
+      </w:r>
     </w:p>
     <w:p>
       <w:pPr>
@@ -791,7 +912,7 @@
           <w:bCs/>
           <w:color w:val="000000"/>
         </w:rPr>
-        <w:t>Game Summary:</w:t>
+        <w:t>Platform(s):</w:t>
       </w:r>
       <w:r>
         <w:rPr>
@@ -802,196 +923,10 @@
       </w:r>
       <w:r>
         <w:rPr>
-          <w:sz w:val="25"/>
-          <w:szCs w:val="25"/>
-        </w:rPr>
-        <w:t>T</w:t>
-      </w:r>
-      <w:r>
-        <w:rPr>
-          <w:sz w:val="25"/>
-          <w:szCs w:val="25"/>
-        </w:rPr>
-        <w:t xml:space="preserve">umbling, shuffling figures emerge from the wheat fields to attack the people of </w:t>
-      </w:r>
-      <w:proofErr w:type="spellStart"/>
-      <w:r>
-        <w:rPr>
-          <w:sz w:val="25"/>
-          <w:szCs w:val="25"/>
-        </w:rPr>
-        <w:t>Urtigueira</w:t>
-      </w:r>
-      <w:proofErr w:type="spellEnd"/>
-      <w:r>
-        <w:rPr>
-          <w:sz w:val="25"/>
-          <w:szCs w:val="25"/>
-        </w:rPr>
-        <w:t xml:space="preserve">. Mentally injured souls, these horrors were set loose on the community, but by whom and why? In this adventure, the </w:t>
-      </w:r>
-      <w:r>
-        <w:rPr>
-          <w:sz w:val="25"/>
-          <w:szCs w:val="25"/>
-        </w:rPr>
-        <w:t>powerful barbarian</w:t>
-      </w:r>
-      <w:r>
-        <w:rPr>
-          <w:sz w:val="25"/>
-          <w:szCs w:val="25"/>
-        </w:rPr>
-        <w:t xml:space="preserve"> form a group to stop a deranged cultist </w:t>
-      </w:r>
-      <w:r>
-        <w:rPr>
-          <w:sz w:val="25"/>
-          <w:szCs w:val="25"/>
-        </w:rPr>
-        <w:t>work</w:t>
-      </w:r>
-      <w:r>
-        <w:rPr>
-          <w:sz w:val="25"/>
-          <w:szCs w:val="25"/>
-        </w:rPr>
-        <w:t xml:space="preserve">, the darkness responsible for the </w:t>
-      </w:r>
-      <w:r>
-        <w:rPr>
-          <w:sz w:val="25"/>
-          <w:szCs w:val="25"/>
-        </w:rPr>
-        <w:t>souls</w:t>
-      </w:r>
-      <w:r>
-        <w:rPr>
-          <w:sz w:val="25"/>
-          <w:szCs w:val="25"/>
-        </w:rPr>
-        <w:t>.</w:t>
-      </w:r>
-      <w:r>
-        <w:rPr>
-          <w:sz w:val="25"/>
-          <w:szCs w:val="25"/>
-        </w:rPr>
-        <w:t xml:space="preserve"> </w:t>
-      </w:r>
-      <w:r>
-        <w:rPr>
-          <w:sz w:val="25"/>
-          <w:szCs w:val="25"/>
-        </w:rPr>
-        <w:t xml:space="preserve">In </w:t>
-      </w:r>
-      <w:r>
-        <w:rPr>
-          <w:sz w:val="25"/>
-          <w:szCs w:val="25"/>
-        </w:rPr>
-        <w:t>this Diablo 4 style</w:t>
-      </w:r>
-      <w:r>
-        <w:rPr>
-          <w:sz w:val="25"/>
-          <w:szCs w:val="25"/>
-        </w:rPr>
-        <w:t xml:space="preserve"> adventure designed for starting </w:t>
-      </w:r>
-      <w:r>
-        <w:rPr>
-          <w:sz w:val="25"/>
-          <w:szCs w:val="25"/>
-        </w:rPr>
-        <w:t xml:space="preserve">the </w:t>
-      </w:r>
-      <w:proofErr w:type="spellStart"/>
-      <w:r>
-        <w:rPr>
-          <w:sz w:val="25"/>
-          <w:szCs w:val="25"/>
-        </w:rPr>
-        <w:t>Urquitar</w:t>
-      </w:r>
-      <w:proofErr w:type="spellEnd"/>
-      <w:r>
-        <w:rPr>
-          <w:sz w:val="25"/>
-          <w:szCs w:val="25"/>
-        </w:rPr>
-        <w:t xml:space="preserve"> saga</w:t>
-      </w:r>
-      <w:r>
-        <w:rPr>
-          <w:sz w:val="25"/>
-          <w:szCs w:val="25"/>
-        </w:rPr>
-        <w:t>,</w:t>
-      </w:r>
-      <w:r>
-        <w:rPr>
-          <w:sz w:val="25"/>
-          <w:szCs w:val="25"/>
-        </w:rPr>
-        <w:t xml:space="preserve"> the player </w:t>
-      </w:r>
-      <w:r>
-        <w:rPr>
-          <w:sz w:val="25"/>
-          <w:szCs w:val="25"/>
-        </w:rPr>
-        <w:t xml:space="preserve">will be a barbarian </w:t>
-      </w:r>
-      <w:r>
-        <w:rPr>
-          <w:sz w:val="25"/>
-          <w:szCs w:val="25"/>
-        </w:rPr>
-        <w:t>trying to put an end to a bad omen</w:t>
-      </w:r>
-      <w:r>
-        <w:rPr>
-          <w:sz w:val="25"/>
-          <w:szCs w:val="25"/>
-        </w:rPr>
-        <w:t xml:space="preserve"> </w:t>
-      </w:r>
-      <w:r>
-        <w:rPr>
-          <w:sz w:val="25"/>
-          <w:szCs w:val="25"/>
-        </w:rPr>
-        <w:t xml:space="preserve">that will </w:t>
-      </w:r>
-      <w:r>
-        <w:rPr>
-          <w:sz w:val="25"/>
-          <w:szCs w:val="25"/>
-        </w:rPr>
-        <w:t>eradicate his people until nothing remain</w:t>
-      </w:r>
-      <w:r>
-        <w:rPr>
-          <w:sz w:val="25"/>
-          <w:szCs w:val="25"/>
-        </w:rPr>
-        <w:t>s</w:t>
-      </w:r>
-      <w:r>
-        <w:rPr>
-          <w:sz w:val="25"/>
-          <w:szCs w:val="25"/>
-        </w:rPr>
-        <w:t>, not their memories or names</w:t>
-      </w:r>
-      <w:r>
-        <w:rPr>
-          <w:sz w:val="25"/>
-          <w:szCs w:val="25"/>
-        </w:rPr>
-        <w:t xml:space="preserve">. </w:t>
+          <w:rFonts w:ascii="Arial" w:eastAsia="Times New Roman" w:hAnsi="Arial" w:cs="Arial"/>
+          <w:color w:val="000000"/>
+        </w:rPr>
+        <w:t>Steam</w:t>
       </w:r>
     </w:p>
     <w:p>
@@ -1003,88 +938,116 @@
           <w:szCs w:val="24"/>
         </w:rPr>
       </w:pPr>
-    </w:p>
-    <w:p>
-      <w:pPr>
-        <w:spacing w:after="0" w:line="240" w:lineRule="auto"/>
+      <w:r>
+        <w:rPr>
+          <w:rFonts w:ascii="Arial" w:eastAsia="Times New Roman" w:hAnsi="Arial" w:cs="Arial"/>
+          <w:b/>
+          <w:bCs/>
+          <w:color w:val="000000"/>
+        </w:rPr>
+        <w:t xml:space="preserve">Anticipated </w:t>
+      </w:r>
+      <w:r>
+        <w:rPr>
+          <w:rFonts w:ascii="Arial" w:eastAsia="Times New Roman" w:hAnsi="Arial" w:cs="Arial"/>
+          <w:b/>
+          <w:bCs/>
+          <w:color w:val="000000"/>
+        </w:rPr>
+        <w:t>Alpha</w:t>
+      </w:r>
+      <w:r>
+        <w:rPr>
+          <w:rFonts w:ascii="Arial" w:eastAsia="Times New Roman" w:hAnsi="Arial" w:cs="Arial"/>
+          <w:b/>
+          <w:bCs/>
+          <w:color w:val="000000"/>
+        </w:rPr>
+        <w:t xml:space="preserve"> </w:t>
+      </w:r>
+      <w:r>
+        <w:rPr>
+          <w:rFonts w:ascii="Arial" w:eastAsia="Times New Roman" w:hAnsi="Arial" w:cs="Arial"/>
+          <w:b/>
+          <w:bCs/>
+          <w:color w:val="000000"/>
+        </w:rPr>
+        <w:t>Game Moment:</w:t>
+      </w:r>
+      <w:r>
+        <w:rPr>
+          <w:rFonts w:ascii="Arial" w:eastAsia="Times New Roman" w:hAnsi="Arial" w:cs="Arial"/>
+          <w:b/>
+          <w:bCs/>
+          <w:color w:val="000000"/>
+        </w:rPr>
+        <w:t xml:space="preserve"> </w:t>
+      </w:r>
+      <w:r>
+        <w:rPr>
+          <w:rFonts w:ascii="Arial" w:eastAsia="Times New Roman" w:hAnsi="Arial" w:cs="Arial"/>
+          <w:color w:val="000000"/>
+        </w:rPr>
+        <w:t xml:space="preserve">2 </w:t>
+      </w:r>
+      <w:proofErr w:type="spellStart"/>
+      <w:r>
+        <w:rPr>
+          <w:rFonts w:ascii="Arial" w:eastAsia="Times New Roman" w:hAnsi="Arial" w:cs="Arial"/>
+          <w:color w:val="000000"/>
+        </w:rPr>
+        <w:t>Minuttes</w:t>
+      </w:r>
+      <w:proofErr w:type="spellEnd"/>
+      <w:r>
+        <w:rPr>
+          <w:rFonts w:ascii="Arial" w:eastAsia="Times New Roman" w:hAnsi="Arial" w:cs="Arial"/>
+          <w:color w:val="000000"/>
+        </w:rPr>
+        <w:t xml:space="preserve"> of simple linear level flow with basic combat </w:t>
+      </w:r>
+      <w:proofErr w:type="spellStart"/>
+      <w:r>
+        <w:rPr>
+          <w:rFonts w:ascii="Arial" w:eastAsia="Times New Roman" w:hAnsi="Arial" w:cs="Arial"/>
+          <w:color w:val="000000"/>
+        </w:rPr>
+        <w:t>agains</w:t>
+      </w:r>
+      <w:proofErr w:type="spellEnd"/>
+      <w:r>
+        <w:rPr>
+          <w:rFonts w:ascii="Arial" w:eastAsia="Times New Roman" w:hAnsi="Arial" w:cs="Arial"/>
+          <w:color w:val="000000"/>
+        </w:rPr>
+        <w:t xml:space="preserve"> 3 or 4</w:t>
+      </w:r>
+      <w:r>
+        <w:rPr>
+          <w:rFonts w:ascii="Arial" w:eastAsia="Times New Roman" w:hAnsi="Arial" w:cs="Arial"/>
+          <w:color w:val="000000"/>
+        </w:rPr>
+        <w:t> </w:t>
+      </w:r>
+      <w:proofErr w:type="gramStart"/>
+      <w:r>
+        <w:rPr>
+          <w:rFonts w:ascii="Arial" w:eastAsia="Times New Roman" w:hAnsi="Arial" w:cs="Arial"/>
+          <w:color w:val="000000"/>
+        </w:rPr>
+        <w:t>enemies</w:t>
+      </w:r>
+      <w:proofErr w:type="gramEnd"/>
+    </w:p>
+    <w:p>
+      <w:pPr>
+        <w:spacing w:after="240" w:line="240" w:lineRule="auto"/>
         <w:rPr>
           <w:rFonts w:ascii="Times New Roman" w:eastAsia="Times New Roman" w:hAnsi="Times New Roman" w:cs="Times New Roman"/>
           <w:sz w:val="24"/>
           <w:szCs w:val="24"/>
         </w:rPr>
       </w:pPr>
-      <w:r>
-        <w:rPr>
-          <w:rFonts w:ascii="Arial" w:eastAsia="Times New Roman" w:hAnsi="Arial" w:cs="Arial"/>
-          <w:b/>
-          <w:bCs/>
-          <w:color w:val="000000"/>
-        </w:rPr>
-        <w:t>Core Player Experience: </w:t>
-      </w:r>
-      <w:r>
-        <w:rPr>
-          <w:rFonts w:ascii="Arial" w:eastAsia="Times New Roman" w:hAnsi="Arial" w:cs="Arial"/>
-          <w:color w:val="000000"/>
-        </w:rPr>
-        <w:t>Hostile</w:t>
-      </w:r>
-      <w:r>
-        <w:rPr>
-          <w:rFonts w:ascii="Arial" w:eastAsia="Times New Roman" w:hAnsi="Arial" w:cs="Arial"/>
-          <w:color w:val="000000"/>
-        </w:rPr>
-        <w:t xml:space="preserve"> /</w:t>
-      </w:r>
-      <w:r>
-        <w:rPr>
-          <w:rFonts w:ascii="Arial" w:eastAsia="Times New Roman" w:hAnsi="Arial" w:cs="Arial"/>
-          <w:color w:val="000000"/>
-        </w:rPr>
-        <w:t xml:space="preserve"> </w:t>
-      </w:r>
-      <w:r>
-        <w:rPr>
-          <w:rFonts w:ascii="Arial" w:eastAsia="Times New Roman" w:hAnsi="Arial" w:cs="Arial"/>
-          <w:color w:val="000000"/>
-        </w:rPr>
-        <w:t>Di</w:t>
-      </w:r>
-      <w:r>
-        <w:rPr>
-          <w:rFonts w:ascii="Arial" w:eastAsia="Times New Roman" w:hAnsi="Arial" w:cs="Arial"/>
-          <w:color w:val="000000"/>
-        </w:rPr>
-        <w:t>s</w:t>
-      </w:r>
-      <w:r>
-        <w:rPr>
-          <w:rFonts w:ascii="Arial" w:eastAsia="Times New Roman" w:hAnsi="Arial" w:cs="Arial"/>
-          <w:color w:val="000000"/>
-        </w:rPr>
-        <w:t>covering</w:t>
-      </w:r>
-      <w:r>
-        <w:rPr>
-          <w:rFonts w:ascii="Arial" w:eastAsia="Times New Roman" w:hAnsi="Arial" w:cs="Arial"/>
-          <w:color w:val="000000"/>
-        </w:rPr>
-        <w:t xml:space="preserve"> </w:t>
-      </w:r>
-      <w:r>
-        <w:rPr>
-          <w:rFonts w:ascii="Arial" w:eastAsia="Times New Roman" w:hAnsi="Arial" w:cs="Arial"/>
-          <w:color w:val="000000"/>
-        </w:rPr>
-        <w:t>a dark art</w:t>
-      </w:r>
-      <w:r>
-        <w:rPr>
-          <w:rFonts w:ascii="Arial" w:eastAsia="Times New Roman" w:hAnsi="Arial" w:cs="Arial"/>
-          <w:color w:val="000000"/>
-        </w:rPr>
-        <w:t xml:space="preserve"> </w:t>
-      </w:r>
     </w:p>
     <w:p>
       <w:pPr>
@@ -1102,7 +1065,7 @@
           <w:bCs/>
           <w:color w:val="000000"/>
         </w:rPr>
-        <w:t>Central Story Theme:</w:t>
+        <w:t>Game Summary:</w:t>
       </w:r>
       <w:r>
         <w:rPr>
@@ -1113,42 +1076,212 @@
       </w:r>
       <w:r>
         <w:rPr>
-          <w:rFonts w:ascii="Arial" w:eastAsia="Times New Roman" w:hAnsi="Arial" w:cs="Arial"/>
-          <w:color w:val="000000"/>
-        </w:rPr>
-        <w:t>Anti-Hero</w:t>
-      </w:r>
-    </w:p>
-    <w:p>
-      <w:pPr>
-        <w:spacing w:after="0" w:line="240" w:lineRule="auto"/>
-        <w:rPr>
-          <w:rFonts w:ascii="Arial" w:eastAsia="Times New Roman" w:hAnsi="Arial" w:cs="Arial"/>
-          <w:color w:val="000000"/>
-        </w:rPr>
-      </w:pPr>
-      <w:r>
-        <w:rPr>
-          <w:rFonts w:ascii="Arial" w:eastAsia="Times New Roman" w:hAnsi="Arial" w:cs="Arial"/>
-          <w:b/>
-          <w:bCs/>
-          <w:color w:val="000000"/>
-        </w:rPr>
-        <w:t>Design Pillar:</w:t>
-      </w:r>
-      <w:r>
-        <w:rPr>
-          <w:rFonts w:ascii="Arial" w:eastAsia="Times New Roman" w:hAnsi="Arial" w:cs="Arial"/>
-          <w:color w:val="000000"/>
-        </w:rPr>
-        <w:t> </w:t>
-      </w:r>
-      <w:r>
-        <w:rPr>
-          <w:rFonts w:ascii="Arial" w:eastAsia="Times New Roman" w:hAnsi="Arial" w:cs="Arial"/>
-          <w:color w:val="000000"/>
-        </w:rPr>
-        <w:t xml:space="preserve"> The game has no expectations</w:t>
+          <w:sz w:val="25"/>
+          <w:szCs w:val="25"/>
+        </w:rPr>
+        <w:t>T</w:t>
+      </w:r>
+      <w:r>
+        <w:rPr>
+          <w:sz w:val="25"/>
+          <w:szCs w:val="25"/>
+        </w:rPr>
+        <w:t xml:space="preserve">umbling, shuffling figures emerge from the wheat fields to attack the people of </w:t>
+      </w:r>
+      <w:proofErr w:type="spellStart"/>
+      <w:r>
+        <w:rPr>
+          <w:sz w:val="25"/>
+          <w:szCs w:val="25"/>
+        </w:rPr>
+        <w:t>Urtigueira</w:t>
+      </w:r>
+      <w:proofErr w:type="spellEnd"/>
+      <w:r>
+        <w:rPr>
+          <w:sz w:val="25"/>
+          <w:szCs w:val="25"/>
+        </w:rPr>
+        <w:t xml:space="preserve">. Mentally injured souls, these horrors were set loose on the community, but by whom and why? In this adventure, the </w:t>
+      </w:r>
+      <w:r>
+        <w:rPr>
+          <w:sz w:val="25"/>
+          <w:szCs w:val="25"/>
+        </w:rPr>
+        <w:t>powerful barbarian</w:t>
+      </w:r>
+      <w:r>
+        <w:rPr>
+          <w:sz w:val="25"/>
+          <w:szCs w:val="25"/>
+        </w:rPr>
+        <w:t xml:space="preserve"> </w:t>
+      </w:r>
+      <w:proofErr w:type="gramStart"/>
+      <w:r>
+        <w:rPr>
+          <w:sz w:val="25"/>
+          <w:szCs w:val="25"/>
+        </w:rPr>
+        <w:t>form</w:t>
+      </w:r>
+      <w:proofErr w:type="gramEnd"/>
+      <w:r>
+        <w:rPr>
+          <w:sz w:val="25"/>
+          <w:szCs w:val="25"/>
+        </w:rPr>
+        <w:t xml:space="preserve"> a group to stop a deranged cultist </w:t>
+      </w:r>
+      <w:r>
+        <w:rPr>
+          <w:sz w:val="25"/>
+          <w:szCs w:val="25"/>
+        </w:rPr>
+        <w:t>work</w:t>
+      </w:r>
+      <w:r>
+        <w:rPr>
+          <w:sz w:val="25"/>
+          <w:szCs w:val="25"/>
+        </w:rPr>
+        <w:t xml:space="preserve">, the darkness responsible for the </w:t>
+      </w:r>
+      <w:r>
+        <w:rPr>
+          <w:sz w:val="25"/>
+          <w:szCs w:val="25"/>
+        </w:rPr>
+        <w:t>souls</w:t>
+      </w:r>
+      <w:r>
+        <w:rPr>
+          <w:sz w:val="25"/>
+          <w:szCs w:val="25"/>
+        </w:rPr>
+        <w:t>.</w:t>
+      </w:r>
+      <w:r>
+        <w:rPr>
+          <w:sz w:val="25"/>
+          <w:szCs w:val="25"/>
+        </w:rPr>
+        <w:t xml:space="preserve"> </w:t>
+      </w:r>
+      <w:r>
+        <w:rPr>
+          <w:sz w:val="25"/>
+          <w:szCs w:val="25"/>
+        </w:rPr>
+        <w:t xml:space="preserve">In </w:t>
+      </w:r>
+      <w:r>
+        <w:rPr>
+          <w:sz w:val="25"/>
+          <w:szCs w:val="25"/>
+        </w:rPr>
+        <w:t>this Diablo 4 style</w:t>
+      </w:r>
+      <w:r>
+        <w:rPr>
+          <w:sz w:val="25"/>
+          <w:szCs w:val="25"/>
+        </w:rPr>
+        <w:t xml:space="preserve"> adventure designed for starting </w:t>
+      </w:r>
+      <w:r>
+        <w:rPr>
+          <w:sz w:val="25"/>
+          <w:szCs w:val="25"/>
+        </w:rPr>
+        <w:t xml:space="preserve">the </w:t>
+      </w:r>
+      <w:proofErr w:type="spellStart"/>
+      <w:r>
+        <w:rPr>
+          <w:sz w:val="25"/>
+          <w:szCs w:val="25"/>
+        </w:rPr>
+        <w:t>Urquitar</w:t>
+      </w:r>
+      <w:proofErr w:type="spellEnd"/>
+      <w:r>
+        <w:rPr>
+          <w:sz w:val="25"/>
+          <w:szCs w:val="25"/>
+        </w:rPr>
+        <w:t xml:space="preserve"> saga</w:t>
+      </w:r>
+      <w:r>
+        <w:rPr>
+          <w:sz w:val="25"/>
+          <w:szCs w:val="25"/>
+        </w:rPr>
+        <w:t>,</w:t>
+      </w:r>
+      <w:r>
+        <w:rPr>
+          <w:sz w:val="25"/>
+          <w:szCs w:val="25"/>
+        </w:rPr>
+        <w:t xml:space="preserve"> the player </w:t>
+      </w:r>
+      <w:r>
+        <w:rPr>
+          <w:sz w:val="25"/>
+          <w:szCs w:val="25"/>
+        </w:rPr>
+        <w:t xml:space="preserve">will be a barbarian </w:t>
+      </w:r>
+      <w:r>
+        <w:rPr>
+          <w:sz w:val="25"/>
+          <w:szCs w:val="25"/>
+        </w:rPr>
+        <w:t>trying to put an end to a bad omen</w:t>
+      </w:r>
+      <w:r>
+        <w:rPr>
+          <w:sz w:val="25"/>
+          <w:szCs w:val="25"/>
+        </w:rPr>
+        <w:t xml:space="preserve"> </w:t>
+      </w:r>
+      <w:r>
+        <w:rPr>
+          <w:sz w:val="25"/>
+          <w:szCs w:val="25"/>
+        </w:rPr>
+        <w:t xml:space="preserve">that will </w:t>
+      </w:r>
+      <w:r>
+        <w:rPr>
+          <w:sz w:val="25"/>
+          <w:szCs w:val="25"/>
+        </w:rPr>
+        <w:t>eradicate his people until nothing remain</w:t>
+      </w:r>
+      <w:r>
+        <w:rPr>
+          <w:sz w:val="25"/>
+          <w:szCs w:val="25"/>
+        </w:rPr>
+        <w:t>s</w:t>
+      </w:r>
+      <w:r>
+        <w:rPr>
+          <w:sz w:val="25"/>
+          <w:szCs w:val="25"/>
+        </w:rPr>
+        <w:t>, not their memories or names</w:t>
+      </w:r>
+      <w:r>
+        <w:rPr>
+          <w:sz w:val="25"/>
+          <w:szCs w:val="25"/>
+        </w:rPr>
+        <w:t xml:space="preserve">. </w:t>
       </w:r>
     </w:p>
     <w:p>
@@ -1160,27 +1293,6 @@
           <w:szCs w:val="24"/>
         </w:rPr>
       </w:pPr>
-      <w:r>
-        <w:rPr>
-          <w:rFonts w:ascii="Arial" w:eastAsia="Times New Roman" w:hAnsi="Arial" w:cs="Arial"/>
-          <w:color w:val="000000"/>
-        </w:rPr>
-        <w:t>about player character survival.</w:t>
-      </w:r>
-      <w:r>
-        <w:rPr>
-          <w:rFonts w:ascii="Arial" w:eastAsia="Times New Roman" w:hAnsi="Arial" w:cs="Arial"/>
-          <w:color w:val="000000"/>
-        </w:rPr>
-        <w:t xml:space="preserve"> </w:t>
-      </w:r>
-      <w:r>
-        <w:rPr>
-          <w:rFonts w:ascii="Arial" w:eastAsia="Times New Roman" w:hAnsi="Arial" w:cs="Arial"/>
-          <w:color w:val="000000"/>
-        </w:rPr>
-        <w:t>not every battle is winnable.</w:t>
-      </w:r>
     </w:p>
     <w:p>
       <w:pPr>
@@ -1198,28 +1310,79 @@
           <w:bCs/>
           <w:color w:val="000000"/>
         </w:rPr>
-        <w:t>Remarkability:</w:t>
-      </w:r>
-      <w:r>
-        <w:rPr>
-          <w:rFonts w:ascii="Arial" w:eastAsia="Times New Roman" w:hAnsi="Arial" w:cs="Arial"/>
-          <w:color w:val="000000"/>
-        </w:rPr>
-        <w:t> </w:t>
-      </w:r>
-      <w:r>
-        <w:rPr>
-          <w:rFonts w:ascii="Arial" w:eastAsia="Times New Roman" w:hAnsi="Arial" w:cs="Arial"/>
-          <w:color w:val="000000"/>
-        </w:rPr>
-        <w:t xml:space="preserve">The world is dangerous </w:t>
-      </w:r>
-      <w:r>
-        <w:rPr>
-          <w:rFonts w:ascii="Arial" w:eastAsia="Times New Roman" w:hAnsi="Arial" w:cs="Arial"/>
-          <w:color w:val="000000"/>
-        </w:rPr>
-        <w:t>/ Absurd humor moments</w:t>
+        <w:t>Core Player Experience: </w:t>
+      </w:r>
+      <w:r>
+        <w:rPr>
+          <w:rFonts w:ascii="Arial" w:eastAsia="Times New Roman" w:hAnsi="Arial" w:cs="Arial"/>
+          <w:color w:val="000000"/>
+        </w:rPr>
+        <w:t>Hostile</w:t>
+      </w:r>
+      <w:r>
+        <w:rPr>
+          <w:rFonts w:ascii="Arial" w:eastAsia="Times New Roman" w:hAnsi="Arial" w:cs="Arial"/>
+          <w:color w:val="000000"/>
+        </w:rPr>
+        <w:t xml:space="preserve"> /</w:t>
+      </w:r>
+      <w:r>
+        <w:rPr>
+          <w:rFonts w:ascii="Arial" w:eastAsia="Times New Roman" w:hAnsi="Arial" w:cs="Arial"/>
+          <w:color w:val="000000"/>
+        </w:rPr>
+        <w:t xml:space="preserve"> </w:t>
+      </w:r>
+      <w:r>
+        <w:rPr>
+          <w:rFonts w:ascii="Arial" w:eastAsia="Times New Roman" w:hAnsi="Arial" w:cs="Arial"/>
+          <w:color w:val="000000"/>
+        </w:rPr>
+        <w:t>Di</w:t>
+      </w:r>
+      <w:r>
+        <w:rPr>
+          <w:rFonts w:ascii="Arial" w:eastAsia="Times New Roman" w:hAnsi="Arial" w:cs="Arial"/>
+          <w:color w:val="000000"/>
+        </w:rPr>
+        <w:t>s</w:t>
+      </w:r>
+      <w:r>
+        <w:rPr>
+          <w:rFonts w:ascii="Arial" w:eastAsia="Times New Roman" w:hAnsi="Arial" w:cs="Arial"/>
+          <w:color w:val="000000"/>
+        </w:rPr>
+        <w:t>covering</w:t>
+      </w:r>
+      <w:r>
+        <w:rPr>
+          <w:rFonts w:ascii="Arial" w:eastAsia="Times New Roman" w:hAnsi="Arial" w:cs="Arial"/>
+          <w:color w:val="000000"/>
+        </w:rPr>
+        <w:t xml:space="preserve"> </w:t>
+      </w:r>
+      <w:r>
+        <w:rPr>
+          <w:rFonts w:ascii="Arial" w:eastAsia="Times New Roman" w:hAnsi="Arial" w:cs="Arial"/>
+          <w:color w:val="000000"/>
+        </w:rPr>
+        <w:t xml:space="preserve">a dark </w:t>
+      </w:r>
+      <w:proofErr w:type="gramStart"/>
+      <w:r>
+        <w:rPr>
+          <w:rFonts w:ascii="Arial" w:eastAsia="Times New Roman" w:hAnsi="Arial" w:cs="Arial"/>
+          <w:color w:val="000000"/>
+        </w:rPr>
+        <w:t>art</w:t>
+      </w:r>
+      <w:proofErr w:type="gramEnd"/>
+      <w:r>
+        <w:rPr>
+          <w:rFonts w:ascii="Arial" w:eastAsia="Times New Roman" w:hAnsi="Arial" w:cs="Arial"/>
+          <w:color w:val="000000"/>
+        </w:rPr>
+        <w:t xml:space="preserve"> </w:t>
       </w:r>
     </w:p>
     <w:p>
@@ -1231,6 +1394,77 @@
           <w:szCs w:val="24"/>
         </w:rPr>
       </w:pPr>
+      <w:r>
+        <w:rPr>
+          <w:rFonts w:ascii="Arial" w:eastAsia="Times New Roman" w:hAnsi="Arial" w:cs="Arial"/>
+          <w:b/>
+          <w:bCs/>
+          <w:color w:val="000000"/>
+        </w:rPr>
+        <w:t>Central Story Theme:</w:t>
+      </w:r>
+      <w:r>
+        <w:rPr>
+          <w:rFonts w:ascii="Arial" w:eastAsia="Times New Roman" w:hAnsi="Arial" w:cs="Arial"/>
+          <w:color w:val="000000"/>
+        </w:rPr>
+        <w:t> </w:t>
+      </w:r>
+      <w:r>
+        <w:rPr>
+          <w:rFonts w:ascii="Arial" w:eastAsia="Times New Roman" w:hAnsi="Arial" w:cs="Arial"/>
+          <w:color w:val="000000"/>
+        </w:rPr>
+        <w:t>Anti-Hero</w:t>
+      </w:r>
+      <w:r>
+        <w:rPr>
+          <w:rFonts w:ascii="Arial" w:eastAsia="Times New Roman" w:hAnsi="Arial" w:cs="Arial"/>
+          <w:color w:val="000000"/>
+        </w:rPr>
+        <w:t xml:space="preserve"> – </w:t>
+      </w:r>
+    </w:p>
+    <w:p>
+      <w:pPr>
+        <w:spacing w:after="0" w:line="240" w:lineRule="auto"/>
+        <w:rPr>
+          <w:rFonts w:ascii="Arial" w:eastAsia="Times New Roman" w:hAnsi="Arial" w:cs="Arial"/>
+          <w:color w:val="000000"/>
+        </w:rPr>
+      </w:pPr>
+      <w:r>
+        <w:rPr>
+          <w:rFonts w:ascii="Arial" w:eastAsia="Times New Roman" w:hAnsi="Arial" w:cs="Arial"/>
+          <w:b/>
+          <w:bCs/>
+          <w:color w:val="000000"/>
+        </w:rPr>
+        <w:t>Design Pillar:</w:t>
+      </w:r>
+      <w:r>
+        <w:rPr>
+          <w:rFonts w:ascii="Arial" w:eastAsia="Times New Roman" w:hAnsi="Arial" w:cs="Arial"/>
+          <w:color w:val="000000"/>
+        </w:rPr>
+        <w:t> </w:t>
+      </w:r>
+      <w:r>
+        <w:rPr>
+          <w:rFonts w:ascii="Arial" w:eastAsia="Times New Roman" w:hAnsi="Arial" w:cs="Arial"/>
+          <w:color w:val="000000"/>
+        </w:rPr>
+        <w:t xml:space="preserve"> The game has no </w:t>
+      </w:r>
+      <w:proofErr w:type="gramStart"/>
+      <w:r>
+        <w:rPr>
+          <w:rFonts w:ascii="Arial" w:eastAsia="Times New Roman" w:hAnsi="Arial" w:cs="Arial"/>
+          <w:color w:val="000000"/>
+        </w:rPr>
+        <w:t>expectations</w:t>
+      </w:r>
+      <w:proofErr w:type="gramEnd"/>
     </w:p>
     <w:p>
       <w:pPr>
@@ -1244,43 +1478,23 @@
       <w:r>
         <w:rPr>
           <w:rFonts w:ascii="Arial" w:eastAsia="Times New Roman" w:hAnsi="Arial" w:cs="Arial"/>
-          <w:b/>
-          <w:bCs/>
-          <w:color w:val="000000"/>
-        </w:rPr>
-        <w:t xml:space="preserve">Anticipated </w:t>
-      </w:r>
-      <w:r>
-        <w:rPr>
-          <w:rFonts w:ascii="Arial" w:eastAsia="Times New Roman" w:hAnsi="Arial" w:cs="Arial"/>
-          <w:b/>
-          <w:bCs/>
-          <w:color w:val="000000"/>
-        </w:rPr>
-        <w:t>Alpha</w:t>
-      </w:r>
-      <w:r>
-        <w:rPr>
-          <w:rFonts w:ascii="Arial" w:eastAsia="Times New Roman" w:hAnsi="Arial" w:cs="Arial"/>
-          <w:b/>
-          <w:bCs/>
-          <w:color w:val="000000"/>
-        </w:rPr>
-        <w:t xml:space="preserve"> Launch date:</w:t>
-      </w:r>
-      <w:r>
-        <w:rPr>
-          <w:rFonts w:ascii="Arial" w:eastAsia="Times New Roman" w:hAnsi="Arial" w:cs="Arial"/>
-          <w:color w:val="000000"/>
-        </w:rPr>
-        <w:t> </w:t>
-      </w:r>
-      <w:r>
-        <w:rPr>
-          <w:rFonts w:ascii="Arial" w:eastAsia="Times New Roman" w:hAnsi="Arial" w:cs="Arial"/>
-          <w:color w:val="000000"/>
-        </w:rPr>
-        <w:t>January 2021</w:t>
+          <w:color w:val="000000"/>
+        </w:rPr>
+        <w:t>about player character survival.</w:t>
+      </w:r>
+      <w:r>
+        <w:rPr>
+          <w:rFonts w:ascii="Arial" w:eastAsia="Times New Roman" w:hAnsi="Arial" w:cs="Arial"/>
+          <w:color w:val="000000"/>
+        </w:rPr>
+        <w:t xml:space="preserve"> </w:t>
+      </w:r>
+      <w:r>
+        <w:rPr>
+          <w:rFonts w:ascii="Arial" w:eastAsia="Times New Roman" w:hAnsi="Arial" w:cs="Arial"/>
+          <w:color w:val="000000"/>
+        </w:rPr>
+        <w:t>not every battle is winnable.</w:t>
       </w:r>
     </w:p>
     <w:p>
@@ -1292,6 +1506,36 @@
           <w:szCs w:val="24"/>
         </w:rPr>
       </w:pPr>
+      <w:r>
+        <w:rPr>
+          <w:rFonts w:ascii="Arial" w:eastAsia="Times New Roman" w:hAnsi="Arial" w:cs="Arial"/>
+          <w:b/>
+          <w:bCs/>
+          <w:color w:val="000000"/>
+        </w:rPr>
+        <w:t>Remarkability:</w:t>
+      </w:r>
+      <w:r>
+        <w:rPr>
+          <w:rFonts w:ascii="Arial" w:eastAsia="Times New Roman" w:hAnsi="Arial" w:cs="Arial"/>
+          <w:color w:val="000000"/>
+        </w:rPr>
+        <w:t> </w:t>
+      </w:r>
+      <w:r>
+        <w:rPr>
+          <w:rFonts w:ascii="Arial" w:eastAsia="Times New Roman" w:hAnsi="Arial" w:cs="Arial"/>
+          <w:color w:val="000000"/>
+        </w:rPr>
+        <w:t xml:space="preserve">The world is dangerous </w:t>
+      </w:r>
+      <w:r>
+        <w:rPr>
+          <w:rFonts w:ascii="Arial" w:eastAsia="Times New Roman" w:hAnsi="Arial" w:cs="Arial"/>
+          <w:color w:val="000000"/>
+        </w:rPr>
+        <w:t>/ Absurd humor moments</w:t>
+      </w:r>
     </w:p>
     <w:p>
       <w:pPr>
@@ -1302,36 +1546,6 @@
           <w:szCs w:val="24"/>
         </w:rPr>
       </w:pPr>
-      <w:r>
-        <w:rPr>
-          <w:rFonts w:ascii="Arial" w:eastAsia="Times New Roman" w:hAnsi="Arial" w:cs="Arial"/>
-          <w:b/>
-          <w:bCs/>
-          <w:color w:val="000000"/>
-        </w:rPr>
-        <w:t>Anticipated Steam Early Access Launch date:</w:t>
-      </w:r>
-      <w:r>
-        <w:rPr>
-          <w:rFonts w:ascii="Arial" w:eastAsia="Times New Roman" w:hAnsi="Arial" w:cs="Arial"/>
-          <w:color w:val="000000"/>
-        </w:rPr>
-        <w:t> </w:t>
-      </w:r>
-      <w:r>
-        <w:rPr>
-          <w:rFonts w:ascii="Arial" w:eastAsia="Times New Roman" w:hAnsi="Arial" w:cs="Arial"/>
-          <w:color w:val="000000"/>
-        </w:rPr>
-        <w:t>January 202</w:t>
-      </w:r>
-      <w:r>
-        <w:rPr>
-          <w:rFonts w:ascii="Arial" w:eastAsia="Times New Roman" w:hAnsi="Arial" w:cs="Arial"/>
-          <w:color w:val="000000"/>
-        </w:rPr>
-        <w:t>2</w:t>
-      </w:r>
     </w:p>
     <w:p>
       <w:pPr>
@@ -1342,17 +1556,15 @@
           <w:szCs w:val="24"/>
         </w:rPr>
       </w:pPr>
-    </w:p>
-    <w:p>
-      <w:pPr>
-        <w:spacing w:after="0" w:line="240" w:lineRule="auto"/>
+      <w:r>
         <w:rPr>
           <w:rFonts w:ascii="Arial" w:eastAsia="Times New Roman" w:hAnsi="Arial" w:cs="Arial"/>
           <w:b/>
           <w:bCs/>
           <w:color w:val="000000"/>
         </w:rPr>
-      </w:pPr>
+        <w:t xml:space="preserve">Anticipated </w:t>
+      </w:r>
       <w:r>
         <w:rPr>
           <w:rFonts w:ascii="Arial" w:eastAsia="Times New Roman" w:hAnsi="Arial" w:cs="Arial"/>
@@ -1360,7 +1572,7 @@
           <w:bCs/>
           <w:color w:val="000000"/>
         </w:rPr>
-        <w:t>Feature Development Priorities:</w:t>
+        <w:t>Alpha</w:t>
       </w:r>
       <w:r>
         <w:rPr>
@@ -1369,15 +1581,56 @@
           <w:bCs/>
           <w:color w:val="000000"/>
         </w:rPr>
-        <w:t xml:space="preserve"> </w:t>
-      </w:r>
+        <w:t xml:space="preserve"> Launch date:</w:t>
+      </w:r>
+      <w:r>
+        <w:rPr>
+          <w:rFonts w:ascii="Arial" w:eastAsia="Times New Roman" w:hAnsi="Arial" w:cs="Arial"/>
+          <w:color w:val="000000"/>
+        </w:rPr>
+        <w:t> </w:t>
+      </w:r>
+      <w:r>
+        <w:rPr>
+          <w:rFonts w:ascii="Arial" w:eastAsia="Times New Roman" w:hAnsi="Arial" w:cs="Arial"/>
+          <w:color w:val="000000"/>
+        </w:rPr>
+        <w:t xml:space="preserve">January </w:t>
+      </w:r>
+      <w:proofErr w:type="gramStart"/>
+      <w:r>
+        <w:rPr>
+          <w:rFonts w:ascii="Arial" w:eastAsia="Times New Roman" w:hAnsi="Arial" w:cs="Arial"/>
+          <w:color w:val="000000"/>
+        </w:rPr>
+        <w:t>202</w:t>
+      </w:r>
+      <w:r>
+        <w:rPr>
+          <w:rFonts w:ascii="Arial" w:eastAsia="Times New Roman" w:hAnsi="Arial" w:cs="Arial"/>
+          <w:color w:val="000000"/>
+        </w:rPr>
+        <w:t>1</w:t>
+      </w:r>
+      <w:proofErr w:type="gramEnd"/>
     </w:p>
     <w:p>
       <w:pPr>
         <w:spacing w:after="0" w:line="240" w:lineRule="auto"/>
         <w:rPr>
-          <w:rFonts w:ascii="Arial" w:eastAsia="Times New Roman" w:hAnsi="Arial" w:cs="Arial"/>
-          <w:color w:val="000000"/>
+          <w:rFonts w:ascii="Times New Roman" w:eastAsia="Times New Roman" w:hAnsi="Times New Roman" w:cs="Times New Roman"/>
+          <w:sz w:val="24"/>
+          <w:szCs w:val="24"/>
+        </w:rPr>
+      </w:pPr>
+    </w:p>
+    <w:p>
+      <w:pPr>
+        <w:spacing w:after="0" w:line="240" w:lineRule="auto"/>
+        <w:rPr>
+          <w:rFonts w:ascii="Times New Roman" w:eastAsia="Times New Roman" w:hAnsi="Times New Roman" w:cs="Times New Roman"/>
+          <w:sz w:val="24"/>
+          <w:szCs w:val="24"/>
         </w:rPr>
       </w:pPr>
       <w:r>
@@ -1387,6 +1640,84 @@
           <w:bCs/>
           <w:color w:val="000000"/>
         </w:rPr>
+        <w:t>Anticipated Steam Early Access Launch date:</w:t>
+      </w:r>
+      <w:r>
+        <w:rPr>
+          <w:rFonts w:ascii="Arial" w:eastAsia="Times New Roman" w:hAnsi="Arial" w:cs="Arial"/>
+          <w:color w:val="000000"/>
+        </w:rPr>
+        <w:t> </w:t>
+      </w:r>
+      <w:r>
+        <w:rPr>
+          <w:rFonts w:ascii="Arial" w:eastAsia="Times New Roman" w:hAnsi="Arial" w:cs="Arial"/>
+          <w:color w:val="000000"/>
+        </w:rPr>
+        <w:t>January 202</w:t>
+      </w:r>
+      <w:r>
+        <w:rPr>
+          <w:rFonts w:ascii="Arial" w:eastAsia="Times New Roman" w:hAnsi="Arial" w:cs="Arial"/>
+          <w:color w:val="000000"/>
+        </w:rPr>
+        <w:t>2</w:t>
+      </w:r>
+    </w:p>
+    <w:p>
+      <w:pPr>
+        <w:spacing w:after="0" w:line="240" w:lineRule="auto"/>
+        <w:rPr>
+          <w:rFonts w:ascii="Times New Roman" w:eastAsia="Times New Roman" w:hAnsi="Times New Roman" w:cs="Times New Roman"/>
+          <w:sz w:val="24"/>
+          <w:szCs w:val="24"/>
+        </w:rPr>
+      </w:pPr>
+    </w:p>
+    <w:p>
+      <w:pPr>
+        <w:spacing w:after="0" w:line="240" w:lineRule="auto"/>
+        <w:rPr>
+          <w:rFonts w:ascii="Arial" w:eastAsia="Times New Roman" w:hAnsi="Arial" w:cs="Arial"/>
+          <w:b/>
+          <w:bCs/>
+          <w:color w:val="000000"/>
+        </w:rPr>
+      </w:pPr>
+      <w:r>
+        <w:rPr>
+          <w:rFonts w:ascii="Arial" w:eastAsia="Times New Roman" w:hAnsi="Arial" w:cs="Arial"/>
+          <w:b/>
+          <w:bCs/>
+          <w:color w:val="000000"/>
+        </w:rPr>
+        <w:t>Feature Development Priorities:</w:t>
+      </w:r>
+      <w:r>
+        <w:rPr>
+          <w:rFonts w:ascii="Arial" w:eastAsia="Times New Roman" w:hAnsi="Arial" w:cs="Arial"/>
+          <w:b/>
+          <w:bCs/>
+          <w:color w:val="000000"/>
+        </w:rPr>
+        <w:t xml:space="preserve"> </w:t>
+      </w:r>
+    </w:p>
+    <w:p>
+      <w:pPr>
+        <w:spacing w:after="0" w:line="240" w:lineRule="auto"/>
+        <w:rPr>
+          <w:rFonts w:ascii="Arial" w:eastAsia="Times New Roman" w:hAnsi="Arial" w:cs="Arial"/>
+          <w:color w:val="000000"/>
+        </w:rPr>
+      </w:pPr>
+      <w:r>
+        <w:rPr>
+          <w:rFonts w:ascii="Arial" w:eastAsia="Times New Roman" w:hAnsi="Arial" w:cs="Arial"/>
+          <w:b/>
+          <w:bCs/>
+          <w:color w:val="000000"/>
+        </w:rPr>
         <w:tab/>
       </w:r>
       <w:r>
@@ -1394,8 +1725,17 @@
           <w:rFonts w:ascii="Arial" w:eastAsia="Times New Roman" w:hAnsi="Arial" w:cs="Arial"/>
           <w:color w:val="000000"/>
         </w:rPr>
-        <w:t>Real-Time combat with tons of different enemies to smash</w:t>
-      </w:r>
+        <w:t xml:space="preserve">Real-Time combat with tons of different enemies to </w:t>
+      </w:r>
+      <w:proofErr w:type="gramStart"/>
+      <w:r>
+        <w:rPr>
+          <w:rFonts w:ascii="Arial" w:eastAsia="Times New Roman" w:hAnsi="Arial" w:cs="Arial"/>
+          <w:color w:val="000000"/>
+        </w:rPr>
+        <w:t>smash</w:t>
+      </w:r>
+      <w:proofErr w:type="gramEnd"/>
     </w:p>
     <w:p>
       <w:pPr>
@@ -1443,8 +1783,17 @@
           <w:rFonts w:ascii="Arial" w:eastAsia="Times New Roman" w:hAnsi="Arial" w:cs="Arial"/>
           <w:color w:val="000000"/>
         </w:rPr>
-        <w:t xml:space="preserve"> building and game progression</w:t>
-      </w:r>
+        <w:t xml:space="preserve"> building and game </w:t>
+      </w:r>
+      <w:proofErr w:type="gramStart"/>
+      <w:r>
+        <w:rPr>
+          <w:rFonts w:ascii="Arial" w:eastAsia="Times New Roman" w:hAnsi="Arial" w:cs="Arial"/>
+          <w:color w:val="000000"/>
+        </w:rPr>
+        <w:t>progression</w:t>
+      </w:r>
+      <w:proofErr w:type="gramEnd"/>
     </w:p>
     <w:p>
       <w:pPr>
@@ -1546,7 +1895,6 @@
           <w:b/>
           <w:bCs/>
         </w:rPr>
-        <w:lastRenderedPageBreak/>
         <w:t>Design a First Moment:</w:t>
       </w:r>
     </w:p>
@@ -1664,8 +2012,13 @@
         <w:t>, stay alive</w:t>
       </w:r>
       <w:r>
-        <w:t>, save town from fire</w:t>
-      </w:r>
+        <w:t xml:space="preserve">, save town from </w:t>
+      </w:r>
+      <w:proofErr w:type="gramStart"/>
+      <w:r>
+        <w:t>fire</w:t>
+      </w:r>
+      <w:proofErr w:type="gramEnd"/>
     </w:p>
     <w:p>
       <w:pPr>
@@ -1706,8 +2059,13 @@
       </w:r>
       <w:proofErr w:type="spellEnd"/>
       <w:r>
-        <w:t xml:space="preserve"> to cease the fire</w:t>
-      </w:r>
+        <w:t xml:space="preserve"> to cease the </w:t>
+      </w:r>
+      <w:proofErr w:type="gramStart"/>
+      <w:r>
+        <w:t>fire</w:t>
+      </w:r>
+      <w:proofErr w:type="gramEnd"/>
     </w:p>
     <w:p>
       <w:pPr>
@@ -1782,7 +2140,7 @@
 </file>
 
 <file path=word/numbering.xml><?xml version="1.0" encoding="utf-8"?>
-<w:numbering xmlns:wpc="http://schemas.microsoft.com/office/word/2010/wordprocessingCanvas" xmlns:cx="http://schemas.microsoft.com/office/drawing/2014/chartex" xmlns:cx1="http://schemas.microsoft.com/office/drawing/2015/9/8/chartex" xmlns:cx2="http://schemas.microsoft.com/office/drawing/2015/10/21/chartex" xmlns:cx3="http://schemas.microsoft.com/office/drawing/2016/5/9/chartex" xmlns:cx4="http://schemas.microsoft.com/office/drawing/2016/5/10/chartex" xmlns:cx5="http://schemas.microsoft.com/office/drawing/2016/5/11/chartex" xmlns:cx6="http://schemas.microsoft.com/office/drawing/2016/5/12/chartex" xmlns:cx7="http://schemas.microsoft.com/office/drawing/2016/5/13/chartex" xmlns:cx8="http://schemas.microsoft.com/office/drawing/2016/5/14/chartex" xmlns:mc="http://schemas.openxmlformats.org/markup-compatibility/2006" xmlns:aink="http://schemas.microsoft.com/office/drawing/2016/ink" xmlns:am3d="http://schemas.microsoft.com/office/drawing/2017/model3d" xmlns:o="urn:schemas-microsoft-com:office:office" xmlns:r="http://schemas.openxmlformats.org/officeDocument/2006/relationships" xmlns:m="http://schemas.openxmlformats.org/officeDocument/2006/math" xmlns:v="urn:schemas-microsoft-com:vml" xmlns:wp14="http://schemas.microsoft.com/office/word/2010/wordprocessingDrawing" xmlns:wp="http://schemas.openxmlformats.org/drawingml/2006/wordprocessingDrawing" xmlns:w10="urn:schemas-microsoft-com:office:word" xmlns:w="http://schemas.openxmlformats.org/wordprocessingml/2006/main" xmlns:w14="http://schemas.microsoft.com/office/word/2010/wordml" xmlns:w15="http://schemas.microsoft.com/office/word/2012/wordml" xmlns:w16cex="http://schemas.microsoft.com/office/word/2018/wordml/cex" xmlns:w16cid="http://schemas.microsoft.com/office/word/2016/wordml/cid" xmlns:w16="http://schemas.microsoft.com/office/word/2018/wordml" xmlns:w16se="http://schemas.microsoft.com/office/word/2015/wordml/symex" xmlns:wpg="http://schemas.microsoft.com/office/word/2010/wordprocessingGroup" xmlns:wpi="http://schemas.microsoft.com/office/word/2010/wordprocessingInk" xmlns:wne="http://schemas.microsoft.com/office/word/2006/wordml" xmlns:wps="http://schemas.microsoft.com/office/word/2010/wordprocessingShape" mc:Ignorable="w14 w15 w16se w16cid w16 w16cex wp14">
+<w:numbering xmlns:wpc="http://schemas.microsoft.com/office/word/2010/wordprocessingCanvas" xmlns:cx="http://schemas.microsoft.com/office/drawing/2014/chartex" xmlns:cx1="http://schemas.microsoft.com/office/drawing/2015/9/8/chartex" xmlns:cx2="http://schemas.microsoft.com/office/drawing/2015/10/21/chartex" xmlns:cx3="http://schemas.microsoft.com/office/drawing/2016/5/9/chartex" xmlns:cx4="http://schemas.microsoft.com/office/drawing/2016/5/10/chartex" xmlns:cx5="http://schemas.microsoft.com/office/drawing/2016/5/11/chartex" xmlns:cx6="http://schemas.microsoft.com/office/drawing/2016/5/12/chartex" xmlns:cx7="http://schemas.microsoft.com/office/drawing/2016/5/13/chartex" xmlns:cx8="http://schemas.microsoft.com/office/drawing/2016/5/14/chartex" xmlns:mc="http://schemas.openxmlformats.org/markup-compatibility/2006" xmlns:aink="http://schemas.microsoft.com/office/drawing/2016/ink" xmlns:am3d="http://schemas.microsoft.com/office/drawing/2017/model3d" xmlns:o="urn:schemas-microsoft-com:office:office" xmlns:r="http://schemas.openxmlformats.org/officeDocument/2006/relationships" xmlns:m="http://schemas.openxmlformats.org/officeDocument/2006/math" xmlns:v="urn:schemas-microsoft-com:vml" xmlns:wp14="http://schemas.microsoft.com/office/word/2010/wordprocessingDrawing" xmlns:wp="http://schemas.openxmlformats.org/drawingml/2006/wordprocessingDrawing" xmlns:w10="urn:schemas-microsoft-com:office:word" xmlns:w="http://schemas.openxmlformats.org/wordprocessingml/2006/main" xmlns:w14="http://schemas.microsoft.com/office/word/2010/wordml" xmlns:w15="http://schemas.microsoft.com/office/word/2012/wordml" xmlns:w16cex="http://schemas.microsoft.com/office/word/2018/wordml/cex" xmlns:w16cid="http://schemas.microsoft.com/office/word/2016/wordml/cid" xmlns:w16="http://schemas.microsoft.com/office/word/2018/wordml" xmlns:w16sdtdh="http://schemas.microsoft.com/office/word/2020/wordml/sdtdatahash" xmlns:w16se="http://schemas.microsoft.com/office/word/2015/wordml/symex" xmlns:wpg="http://schemas.microsoft.com/office/word/2010/wordprocessingGroup" xmlns:wpi="http://schemas.microsoft.com/office/word/2010/wordprocessingInk" xmlns:wne="http://schemas.microsoft.com/office/word/2006/wordml" xmlns:wps="http://schemas.microsoft.com/office/word/2010/wordprocessingShape" mc:Ignorable="w14 w15 w16se w16cid w16 w16cex w16sdtdh wp14">
   <w:abstractNum w:abstractNumId="0" w15:restartNumberingAfterBreak="0">
     <w:nsid w:val="27AF1321"/>
     <w:multiLevelType w:val="hybridMultilevel"/>
@@ -1996,7 +2354,7 @@
 </file>
 
 <file path=word/styles.xml><?xml version="1.0" encoding="utf-8"?>
-<w:styles xmlns:mc="http://schemas.openxmlformats.org/markup-compatibility/2006" xmlns:r="http://schemas.openxmlformats.org/officeDocument/2006/relationships" xmlns:w="http://schemas.openxmlformats.org/wordprocessingml/2006/main" xmlns:w14="http://schemas.microsoft.com/office/word/2010/wordml" xmlns:w15="http://schemas.microsoft.com/office/word/2012/wordml" xmlns:w16cex="http://schemas.microsoft.com/office/word/2018/wordml/cex" xmlns:w16cid="http://schemas.microsoft.com/office/word/2016/wordml/cid" xmlns:w16="http://schemas.microsoft.com/office/word/2018/wordml" xmlns:w16se="http://schemas.microsoft.com/office/word/2015/wordml/symex" mc:Ignorable="w14 w15 w16se w16cid w16 w16cex">
+<w:styles xmlns:mc="http://schemas.openxmlformats.org/markup-compatibility/2006" xmlns:r="http://schemas.openxmlformats.org/officeDocument/2006/relationships" xmlns:w="http://schemas.openxmlformats.org/wordprocessingml/2006/main" xmlns:w14="http://schemas.microsoft.com/office/word/2010/wordml" xmlns:w15="http://schemas.microsoft.com/office/word/2012/wordml" xmlns:w16cex="http://schemas.microsoft.com/office/word/2018/wordml/cex" xmlns:w16cid="http://schemas.microsoft.com/office/word/2016/wordml/cid" xmlns:w16="http://schemas.microsoft.com/office/word/2018/wordml" xmlns:w16sdtdh="http://schemas.microsoft.com/office/word/2020/wordml/sdtdatahash" xmlns:w16se="http://schemas.microsoft.com/office/word/2015/wordml/symex" mc:Ignorable="w14 w15 w16se w16cid w16 w16cex w16sdtdh">
   <w:docDefaults>
     <w:rPrDefault>
       <w:rPr>
@@ -2779,21 +3137,6 @@
 </file>
 
 <file path=customXml/item1.xml><?xml version="1.0" encoding="utf-8"?>
-<p:properties xmlns:p="http://schemas.microsoft.com/office/2006/metadata/properties" xmlns:xsi="http://www.w3.org/2001/XMLSchema-instance" xmlns:pc="http://schemas.microsoft.com/office/infopath/2007/PartnerControls">
-  <documentManagement/>
-</p:properties>
-</file>
-
-<file path=customXml/item2.xml><?xml version="1.0" encoding="utf-8"?>
-<?mso-contentType ?>
-<FormTemplates xmlns="http://schemas.microsoft.com/sharepoint/v3/contenttype/forms">
-  <Display>DocumentLibraryForm</Display>
-  <Edit>DocumentLibraryForm</Edit>
-  <New>DocumentLibraryForm</New>
-</FormTemplates>
-</file>
-
-<file path=customXml/item3.xml><?xml version="1.0" encoding="utf-8"?>
 <ct:contentTypeSchema xmlns:ct="http://schemas.microsoft.com/office/2006/metadata/contentType" xmlns:ma="http://schemas.microsoft.com/office/2006/metadata/properties/metaAttributes" ct:_="" ma:_="" ma:contentTypeName="Document" ma:contentTypeID="0x01010029B6E338EA58D24FBFA593C2E545C5C6" ma:contentTypeVersion="12" ma:contentTypeDescription="Create a new document." ma:contentTypeScope="" ma:versionID="5e2d4736800f26cbb5a8376c4217dc51">
   <xsd:schema xmlns:xsd="http://www.w3.org/2001/XMLSchema" xmlns:xs="http://www.w3.org/2001/XMLSchema" xmlns:p="http://schemas.microsoft.com/office/2006/metadata/properties" xmlns:ns3="eff60833-7a25-4c0e-a67a-1c60cb4bd61f" xmlns:ns4="50fa3ff1-8d74-4d40-9c06-e65fa6846ebd" targetNamespace="http://schemas.microsoft.com/office/2006/metadata/properties" ma:root="true" ma:fieldsID="4af0ff665679ea5a0e9e16c635bd4b43" ns3:_="" ns4:_="">
     <xsd:import namespace="eff60833-7a25-4c0e-a67a-1c60cb4bd61f"/>
@@ -3010,24 +3353,22 @@
 </ct:contentTypeSchema>
 </file>
 
-<file path=customXml/itemProps1.xml><?xml version="1.0" encoding="utf-8"?>
-<ds:datastoreItem xmlns:ds="http://schemas.openxmlformats.org/officeDocument/2006/customXml" ds:itemID="{1F96820D-2756-40A5-8CEF-D4AE2151A938}">
-  <ds:schemaRefs>
-    <ds:schemaRef ds:uri="http://schemas.microsoft.com/office/2006/metadata/properties"/>
-    <ds:schemaRef ds:uri="http://schemas.microsoft.com/office/infopath/2007/PartnerControls"/>
-  </ds:schemaRefs>
-</ds:datastoreItem>
+<file path=customXml/item2.xml><?xml version="1.0" encoding="utf-8"?>
+<?mso-contentType ?>
+<FormTemplates xmlns="http://schemas.microsoft.com/sharepoint/v3/contenttype/forms">
+  <Display>DocumentLibraryForm</Display>
+  <Edit>DocumentLibraryForm</Edit>
+  <New>DocumentLibraryForm</New>
+</FormTemplates>
 </file>
 
-<file path=customXml/itemProps2.xml><?xml version="1.0" encoding="utf-8"?>
-<ds:datastoreItem xmlns:ds="http://schemas.openxmlformats.org/officeDocument/2006/customXml" ds:itemID="{86AD744B-DB8F-48C9-AA39-11394DDA2B40}">
-  <ds:schemaRefs>
-    <ds:schemaRef ds:uri="http://schemas.microsoft.com/sharepoint/v3/contenttype/forms"/>
-  </ds:schemaRefs>
-</ds:datastoreItem>
+<file path=customXml/item3.xml><?xml version="1.0" encoding="utf-8"?>
+<p:properties xmlns:p="http://schemas.microsoft.com/office/2006/metadata/properties" xmlns:xsi="http://www.w3.org/2001/XMLSchema-instance" xmlns:pc="http://schemas.microsoft.com/office/infopath/2007/PartnerControls">
+  <documentManagement/>
+</p:properties>
 </file>
 
-<file path=customXml/itemProps3.xml><?xml version="1.0" encoding="utf-8"?>
+<file path=customXml/itemProps1.xml><?xml version="1.0" encoding="utf-8"?>
 <ds:datastoreItem xmlns:ds="http://schemas.openxmlformats.org/officeDocument/2006/customXml" ds:itemID="{EEB79BEC-AB56-48B9-95F2-E4679DEDF47B}">
   <ds:schemaRefs>
     <ds:schemaRef ds:uri="http://schemas.microsoft.com/office/2006/metadata/contentType"/>
@@ -3044,4 +3385,21 @@
     <ds:schemaRef ds:uri="http://schemas.microsoft.com/internal/obd"/>
   </ds:schemaRefs>
 </ds:datastoreItem>
+</file>
+
+<file path=customXml/itemProps2.xml><?xml version="1.0" encoding="utf-8"?>
+<ds:datastoreItem xmlns:ds="http://schemas.openxmlformats.org/officeDocument/2006/customXml" ds:itemID="{86AD744B-DB8F-48C9-AA39-11394DDA2B40}">
+  <ds:schemaRefs>
+    <ds:schemaRef ds:uri="http://schemas.microsoft.com/sharepoint/v3/contenttype/forms"/>
+  </ds:schemaRefs>
+</ds:datastoreItem>
+</file>
+
+<file path=customXml/itemProps3.xml><?xml version="1.0" encoding="utf-8"?>
+<ds:datastoreItem xmlns:ds="http://schemas.openxmlformats.org/officeDocument/2006/customXml" ds:itemID="{1F96820D-2756-40A5-8CEF-D4AE2151A938}">
+  <ds:schemaRefs>
+    <ds:schemaRef ds:uri="http://schemas.microsoft.com/office/2006/metadata/properties"/>
+    <ds:schemaRef ds:uri="http://schemas.microsoft.com/office/infopath/2007/PartnerControls"/>
+  </ds:schemaRefs>
+</ds:datastoreItem>
 </file>
--- a/Documentation/GDD/RPG_GDD.docx
+++ b/Documentation/GDD/RPG_GDD.docx
@@ -154,7 +154,6 @@
         </w:rPr>
         <w:t xml:space="preserve"> war </w:t>
       </w:r>
-      <w:proofErr w:type="gramStart"/>
       <w:r>
         <w:rPr>
           <w:rFonts w:ascii="Trebuchet MS" w:eastAsia="Times New Roman" w:hAnsi="Trebuchet MS" w:cs="Times New Roman"/>
@@ -164,9 +163,8 @@
           <w:sz w:val="26"/>
           <w:szCs w:val="26"/>
         </w:rPr>
-        <w:t>strategy</w:t>
-      </w:r>
-      <w:proofErr w:type="gramEnd"/>
+        <w:t>strategy.</w:t>
+      </w:r>
     </w:p>
     <w:p>
       <w:pPr>
@@ -258,7 +256,6 @@
         </w:rPr>
         <w:t xml:space="preserve">blind to see the war against their own </w:t>
       </w:r>
-      <w:proofErr w:type="gramStart"/>
       <w:r>
         <w:rPr>
           <w:rFonts w:ascii="Trebuchet MS" w:eastAsia="Times New Roman" w:hAnsi="Trebuchet MS" w:cs="Times New Roman"/>
@@ -268,9 +265,8 @@
           <w:sz w:val="26"/>
           <w:szCs w:val="26"/>
         </w:rPr>
-        <w:t>aristocracy</w:t>
-      </w:r>
-      <w:proofErr w:type="gramEnd"/>
+        <w:t>aristocracy.</w:t>
+      </w:r>
     </w:p>
     <w:p>
       <w:pPr>
@@ -357,10 +353,7 @@
       </w:pPr>
       <w:r>
         <w:lastRenderedPageBreak/>
-        <w:t>“What do I know of cultured ways, the gilt, the craft and the lie? I, who was born in a naked land and bred in the open sky. The subtle tongue, the sophist guile, they fail when the broadswords sing; Rush in and die, dogs – I was a man before I was king…”</w:t>
-      </w:r>
-      <w:r>
-        <w:t xml:space="preserve"> – Conan.</w:t>
+        <w:t>“What do I know of cultured ways, the gilt, the craft and the lie? I, who was born in a naked land and bred in the open sky. The subtle tongue, the sophist guile, they fail when the broadswords sing; Rush in and die, dogs – I was a man before I was king…” – Conan.</w:t>
       </w:r>
     </w:p>
     <w:p>
@@ -647,1488 +640,2395 @@
         <w:rPr>
           <w:rFonts w:ascii="Times New Roman" w:eastAsia="Times New Roman" w:hAnsi="Times New Roman" w:cs="Times New Roman"/>
           <w:sz w:val="24"/>
-          <w:szCs w:val="24"/>
-        </w:rPr>
-      </w:pPr>
-      <w:r>
-        <w:rPr>
-          <w:rFonts w:ascii="Arial" w:eastAsia="Times New Roman" w:hAnsi="Arial" w:cs="Arial"/>
+        </w:rPr>
+      </w:pPr>
+      <w:r>
+        <w:rPr>
+          <w:rFonts w:ascii="Arial" w:eastAsia="Arial" w:hAnsi="Arial" w:cs="Arial"/>
+          <w:b/>
+          <w:color w:val="000000"/>
+        </w:rPr>
+        <w:lastRenderedPageBreak/>
+        <w:t>Genre:</w:t>
+      </w:r>
+      <w:r>
+        <w:rPr>
+          <w:rFonts w:ascii="Arial" w:eastAsia="Arial" w:hAnsi="Arial" w:cs="Arial"/>
+          <w:color w:val="000000"/>
+        </w:rPr>
+        <w:t xml:space="preserve"> 3rd Person action RPG, single player, </w:t>
+      </w:r>
+      <w:r>
+        <w:rPr>
+          <w:rFonts w:ascii="Arial" w:eastAsia="Arial" w:hAnsi="Arial" w:cs="Arial"/>
+          <w:color w:val="000000"/>
+        </w:rPr>
+        <w:t>orthographic</w:t>
+      </w:r>
+      <w:r>
+        <w:rPr>
+          <w:rFonts w:ascii="Arial" w:eastAsia="Arial" w:hAnsi="Arial" w:cs="Arial"/>
+          <w:color w:val="000000"/>
+        </w:rPr>
+        <w:t xml:space="preserve"> camera, strategy crossed third Person Horror camera </w:t>
+      </w:r>
+      <w:r>
+        <w:rPr>
+          <w:rFonts w:ascii="Arial" w:eastAsia="Arial" w:hAnsi="Arial" w:cs="Arial"/>
+          <w:color w:val="000000"/>
+        </w:rPr>
+        <w:t>hack’s</w:t>
+      </w:r>
+      <w:r>
+        <w:rPr>
+          <w:rFonts w:ascii="Arial" w:eastAsia="Arial" w:hAnsi="Arial" w:cs="Arial"/>
+          <w:color w:val="000000"/>
+        </w:rPr>
+        <w:t xml:space="preserve"> slash.</w:t>
+      </w:r>
+      <w:r>
+        <w:rPr>
+          <w:rFonts w:ascii="Arial" w:eastAsia="Arial" w:hAnsi="Arial" w:cs="Arial"/>
+          <w:color w:val="000000"/>
+        </w:rPr>
+        <w:br/>
+      </w:r>
+      <w:r>
+        <w:rPr>
+          <w:rFonts w:ascii="Arial" w:eastAsia="Arial" w:hAnsi="Arial" w:cs="Arial"/>
+          <w:b/>
+          <w:color w:val="000000"/>
+        </w:rPr>
+        <w:t>Target Audience:</w:t>
+      </w:r>
+      <w:r>
+        <w:rPr>
+          <w:rFonts w:ascii="Arial" w:eastAsia="Arial" w:hAnsi="Arial" w:cs="Arial"/>
+          <w:color w:val="000000"/>
+        </w:rPr>
+        <w:t> 16+ (fans of dark fantasy and barbarian</w:t>
+      </w:r>
+      <w:r>
+        <w:rPr>
+          <w:rFonts w:ascii="Arial" w:eastAsia="Arial" w:hAnsi="Arial" w:cs="Arial"/>
+          <w:color w:val="000000"/>
+        </w:rPr>
+        <w:t>s</w:t>
+      </w:r>
+      <w:r>
+        <w:rPr>
+          <w:rFonts w:ascii="Arial" w:eastAsia="Arial" w:hAnsi="Arial" w:cs="Arial"/>
+          <w:color w:val="000000"/>
+        </w:rPr>
+        <w:t>)</w:t>
+      </w:r>
+    </w:p>
+    <w:p>
+      <w:pPr>
+        <w:spacing w:after="0" w:line="240" w:lineRule="auto"/>
+        <w:rPr>
+          <w:rFonts w:ascii="Times New Roman" w:eastAsia="Times New Roman" w:hAnsi="Times New Roman" w:cs="Times New Roman"/>
+          <w:sz w:val="24"/>
+        </w:rPr>
+      </w:pPr>
+      <w:r>
+        <w:rPr>
+          <w:rFonts w:ascii="Arial" w:eastAsia="Arial" w:hAnsi="Arial" w:cs="Arial"/>
+          <w:b/>
+          <w:color w:val="000000"/>
+        </w:rPr>
+        <w:t>Controls:</w:t>
+      </w:r>
+      <w:r>
+        <w:rPr>
+          <w:rFonts w:ascii="Arial" w:eastAsia="Arial" w:hAnsi="Arial" w:cs="Arial"/>
+          <w:color w:val="000000"/>
+        </w:rPr>
+        <w:t>  Mouse and Keyboard</w:t>
+      </w:r>
+    </w:p>
+    <w:p>
+      <w:pPr>
+        <w:spacing w:after="0" w:line="240" w:lineRule="auto"/>
+        <w:rPr>
+          <w:rFonts w:ascii="Arial" w:eastAsia="Arial" w:hAnsi="Arial" w:cs="Arial"/>
+          <w:color w:val="000000"/>
+        </w:rPr>
+      </w:pPr>
+      <w:r>
+        <w:rPr>
+          <w:rFonts w:ascii="Arial" w:eastAsia="Arial" w:hAnsi="Arial" w:cs="Arial"/>
+          <w:b/>
+          <w:color w:val="000000"/>
+        </w:rPr>
+        <w:t>Thematic Setting:</w:t>
+      </w:r>
+      <w:r>
+        <w:rPr>
+          <w:rFonts w:ascii="Arial" w:eastAsia="Arial" w:hAnsi="Arial" w:cs="Arial"/>
+          <w:color w:val="000000"/>
+        </w:rPr>
+        <w:t xml:space="preserve">  Native Brazil / Medieval Europe / Dark Fantasy / Knights, Swords, Templars, Horror, Sec XII/XIII. </w:t>
+      </w:r>
+    </w:p>
+    <w:p>
+      <w:pPr>
+        <w:spacing w:after="0" w:line="240" w:lineRule="auto"/>
+        <w:rPr>
+          <w:rFonts w:ascii="Times New Roman" w:eastAsia="Times New Roman" w:hAnsi="Times New Roman" w:cs="Times New Roman"/>
+          <w:sz w:val="24"/>
+        </w:rPr>
+      </w:pPr>
+      <w:r>
+        <w:rPr>
+          <w:rFonts w:ascii="Arial" w:eastAsia="Arial" w:hAnsi="Arial" w:cs="Arial"/>
+          <w:color w:val="000000"/>
+        </w:rPr>
+        <w:t xml:space="preserve">A Barbarian primal rampage thought the enslaved society clamming the feudalistic regime and blind to see the war against their own </w:t>
+      </w:r>
+      <w:r>
+        <w:rPr>
+          <w:rFonts w:ascii="Arial" w:eastAsia="Arial" w:hAnsi="Arial" w:cs="Arial"/>
+          <w:color w:val="000000"/>
+        </w:rPr>
+        <w:t>aristocracy.</w:t>
+      </w:r>
+    </w:p>
+    <w:p>
+      <w:pPr>
+        <w:spacing w:after="0" w:line="240" w:lineRule="auto"/>
+        <w:rPr>
+          <w:rFonts w:ascii="Times New Roman" w:eastAsia="Times New Roman" w:hAnsi="Times New Roman" w:cs="Times New Roman"/>
+          <w:sz w:val="24"/>
+        </w:rPr>
+      </w:pPr>
+      <w:r>
+        <w:rPr>
+          <w:rFonts w:ascii="Arial" w:eastAsia="Arial" w:hAnsi="Arial" w:cs="Arial"/>
+          <w:b/>
+          <w:color w:val="000000"/>
+        </w:rPr>
+        <w:t>Tech Stack:</w:t>
+      </w:r>
+      <w:r>
+        <w:rPr>
+          <w:rFonts w:ascii="Arial" w:eastAsia="Arial" w:hAnsi="Arial" w:cs="Arial"/>
+          <w:color w:val="000000"/>
+        </w:rPr>
+        <w:t> Unity, Asset Store</w:t>
+      </w:r>
+    </w:p>
+    <w:p>
+      <w:pPr>
+        <w:spacing w:after="0" w:line="240" w:lineRule="auto"/>
+        <w:rPr>
+          <w:rFonts w:ascii="Times New Roman" w:eastAsia="Times New Roman" w:hAnsi="Times New Roman" w:cs="Times New Roman"/>
+          <w:sz w:val="24"/>
+        </w:rPr>
+      </w:pPr>
+      <w:r>
+        <w:rPr>
+          <w:rFonts w:ascii="Arial" w:eastAsia="Arial" w:hAnsi="Arial" w:cs="Arial"/>
+          <w:b/>
+          <w:color w:val="000000"/>
+        </w:rPr>
+        <w:t>Platform(s):</w:t>
+      </w:r>
+      <w:r>
+        <w:rPr>
+          <w:rFonts w:ascii="Arial" w:eastAsia="Arial" w:hAnsi="Arial" w:cs="Arial"/>
+          <w:color w:val="000000"/>
+        </w:rPr>
+        <w:t> Steam</w:t>
+      </w:r>
+    </w:p>
+    <w:p>
+      <w:pPr>
+        <w:spacing w:after="0" w:line="240" w:lineRule="auto"/>
+        <w:rPr>
+          <w:rFonts w:ascii="Times New Roman" w:eastAsia="Times New Roman" w:hAnsi="Times New Roman" w:cs="Times New Roman"/>
+          <w:sz w:val="24"/>
+        </w:rPr>
+      </w:pPr>
+      <w:r>
+        <w:rPr>
+          <w:rFonts w:ascii="Arial" w:eastAsia="Arial" w:hAnsi="Arial" w:cs="Arial"/>
+          <w:b/>
+          <w:color w:val="000000"/>
+        </w:rPr>
+        <w:t xml:space="preserve">Anticipated Alpha Game Moment: </w:t>
+      </w:r>
+      <w:r>
+        <w:rPr>
+          <w:rFonts w:ascii="Arial" w:eastAsia="Arial" w:hAnsi="Arial" w:cs="Arial"/>
+          <w:color w:val="000000"/>
+        </w:rPr>
+        <w:t xml:space="preserve">2 </w:t>
+      </w:r>
+      <w:r>
+        <w:rPr>
+          <w:rFonts w:ascii="Arial" w:eastAsia="Arial" w:hAnsi="Arial" w:cs="Arial"/>
+          <w:color w:val="000000"/>
+        </w:rPr>
+        <w:t>Minutes</w:t>
+      </w:r>
+      <w:r>
+        <w:rPr>
+          <w:rFonts w:ascii="Arial" w:eastAsia="Arial" w:hAnsi="Arial" w:cs="Arial"/>
+          <w:color w:val="000000"/>
+        </w:rPr>
+        <w:t xml:space="preserve"> of simple linear level flow with basic combat </w:t>
+      </w:r>
+      <w:r>
+        <w:rPr>
+          <w:rFonts w:ascii="Arial" w:eastAsia="Arial" w:hAnsi="Arial" w:cs="Arial"/>
+          <w:color w:val="000000"/>
+        </w:rPr>
+        <w:t>against</w:t>
+      </w:r>
+      <w:r>
+        <w:rPr>
+          <w:rFonts w:ascii="Arial" w:eastAsia="Arial" w:hAnsi="Arial" w:cs="Arial"/>
+          <w:color w:val="000000"/>
+        </w:rPr>
+        <w:t xml:space="preserve"> 3 or 4 </w:t>
+      </w:r>
+      <w:proofErr w:type="gramStart"/>
+      <w:r>
+        <w:rPr>
+          <w:rFonts w:ascii="Arial" w:eastAsia="Arial" w:hAnsi="Arial" w:cs="Arial"/>
+          <w:color w:val="000000"/>
+        </w:rPr>
+        <w:t>enemies</w:t>
+      </w:r>
+      <w:proofErr w:type="gramEnd"/>
+    </w:p>
+    <w:p>
+      <w:pPr>
+        <w:spacing w:after="240" w:line="240" w:lineRule="auto"/>
+        <w:rPr>
+          <w:rFonts w:ascii="Times New Roman" w:eastAsia="Times New Roman" w:hAnsi="Times New Roman" w:cs="Times New Roman"/>
+          <w:sz w:val="24"/>
+          <w:szCs w:val="24"/>
+        </w:rPr>
+      </w:pPr>
+    </w:p>
+    <w:p>
+      <w:pPr>
+        <w:spacing w:after="0" w:line="240" w:lineRule="auto"/>
+        <w:rPr>
+          <w:rFonts w:ascii="Times New Roman" w:eastAsia="Times New Roman" w:hAnsi="Times New Roman" w:cs="Times New Roman"/>
+          <w:sz w:val="24"/>
+        </w:rPr>
+      </w:pPr>
+      <w:r>
+        <w:rPr>
+          <w:rFonts w:ascii="Arial" w:eastAsia="Arial" w:hAnsi="Arial" w:cs="Arial"/>
+          <w:b/>
+          <w:color w:val="000000"/>
+        </w:rPr>
+        <w:t>Game Summary:</w:t>
+      </w:r>
+      <w:r>
+        <w:rPr>
+          <w:rFonts w:ascii="Arial" w:eastAsia="Arial" w:hAnsi="Arial" w:cs="Arial"/>
+          <w:color w:val="000000"/>
+        </w:rPr>
+        <w:t> </w:t>
+      </w:r>
+      <w:r>
+        <w:rPr>
+          <w:rFonts w:ascii="Calibri" w:eastAsia="Calibri" w:hAnsi="Calibri" w:cs="Calibri"/>
+          <w:sz w:val="25"/>
+        </w:rPr>
+        <w:t xml:space="preserve">Tumbling, shuffling figures emerge from the sierras </w:t>
+      </w:r>
+      <w:proofErr w:type="spellStart"/>
+      <w:r>
+        <w:rPr>
+          <w:rFonts w:ascii="Calibri" w:eastAsia="Calibri" w:hAnsi="Calibri" w:cs="Calibri"/>
+          <w:sz w:val="25"/>
+        </w:rPr>
+        <w:t>rupestres</w:t>
+      </w:r>
+      <w:proofErr w:type="spellEnd"/>
+      <w:r>
+        <w:rPr>
+          <w:rFonts w:ascii="Calibri" w:eastAsia="Calibri" w:hAnsi="Calibri" w:cs="Calibri"/>
+          <w:sz w:val="25"/>
+        </w:rPr>
+        <w:t xml:space="preserve"> to conquer the native tribe. Mentally injured people suffering horrors were set loose slaving, </w:t>
+      </w:r>
+      <w:proofErr w:type="gramStart"/>
+      <w:r>
+        <w:rPr>
+          <w:rFonts w:ascii="Calibri" w:eastAsia="Calibri" w:hAnsi="Calibri" w:cs="Calibri"/>
+          <w:sz w:val="25"/>
+        </w:rPr>
+        <w:t>murderers</w:t>
+      </w:r>
+      <w:proofErr w:type="gramEnd"/>
+      <w:r>
+        <w:rPr>
+          <w:rFonts w:ascii="Calibri" w:eastAsia="Calibri" w:hAnsi="Calibri" w:cs="Calibri"/>
+          <w:sz w:val="25"/>
+        </w:rPr>
+        <w:t xml:space="preserve"> and rape on these locals. In this adventure, the powerful barbarian can form a group to stop a deranged </w:t>
+      </w:r>
+      <w:proofErr w:type="spellStart"/>
+      <w:r>
+        <w:rPr>
+          <w:rFonts w:ascii="Calibri" w:eastAsia="Calibri" w:hAnsi="Calibri" w:cs="Calibri"/>
+          <w:sz w:val="25"/>
+        </w:rPr>
+        <w:t>ganacious</w:t>
+      </w:r>
+      <w:proofErr w:type="spellEnd"/>
+      <w:r>
+        <w:rPr>
+          <w:rFonts w:ascii="Calibri" w:eastAsia="Calibri" w:hAnsi="Calibri" w:cs="Calibri"/>
+          <w:sz w:val="25"/>
+        </w:rPr>
+        <w:t xml:space="preserve"> emperors work, the darkness responsible for the slaving and abuse. In this </w:t>
+      </w:r>
+      <w:r>
+        <w:rPr>
+          <w:rFonts w:ascii="Calibri" w:eastAsia="Calibri" w:hAnsi="Calibri" w:cs="Calibri"/>
+          <w:b/>
+          <w:i/>
+          <w:sz w:val="25"/>
+        </w:rPr>
+        <w:t xml:space="preserve">Isometric </w:t>
+      </w:r>
+      <w:proofErr w:type="spellStart"/>
+      <w:r>
+        <w:rPr>
+          <w:rFonts w:ascii="Calibri" w:eastAsia="Calibri" w:hAnsi="Calibri" w:cs="Calibri"/>
+          <w:b/>
+          <w:i/>
+          <w:sz w:val="25"/>
+        </w:rPr>
+        <w:t>tatical</w:t>
+      </w:r>
+      <w:proofErr w:type="spellEnd"/>
+      <w:r>
+        <w:rPr>
+          <w:rFonts w:ascii="Calibri" w:eastAsia="Calibri" w:hAnsi="Calibri" w:cs="Calibri"/>
+          <w:b/>
+          <w:i/>
+          <w:sz w:val="25"/>
+        </w:rPr>
+        <w:t xml:space="preserve"> </w:t>
+      </w:r>
+      <w:proofErr w:type="spellStart"/>
+      <w:r>
+        <w:rPr>
+          <w:rFonts w:ascii="Calibri" w:eastAsia="Calibri" w:hAnsi="Calibri" w:cs="Calibri"/>
+          <w:b/>
+          <w:i/>
+          <w:sz w:val="25"/>
+        </w:rPr>
+        <w:t>point&amp;click</w:t>
+      </w:r>
+      <w:proofErr w:type="spellEnd"/>
+      <w:r>
+        <w:rPr>
+          <w:rFonts w:ascii="Calibri" w:eastAsia="Calibri" w:hAnsi="Calibri" w:cs="Calibri"/>
+          <w:b/>
+          <w:i/>
+          <w:sz w:val="25"/>
+        </w:rPr>
+        <w:t xml:space="preserve">/perspective </w:t>
+      </w:r>
+      <w:proofErr w:type="spellStart"/>
+      <w:r>
+        <w:rPr>
+          <w:rFonts w:ascii="Calibri" w:eastAsia="Calibri" w:hAnsi="Calibri" w:cs="Calibri"/>
+          <w:b/>
+          <w:i/>
+          <w:sz w:val="25"/>
+        </w:rPr>
+        <w:t>tp</w:t>
+      </w:r>
+      <w:proofErr w:type="spellEnd"/>
+      <w:r>
+        <w:rPr>
+          <w:rFonts w:ascii="Calibri" w:eastAsia="Calibri" w:hAnsi="Calibri" w:cs="Calibri"/>
+          <w:b/>
+          <w:i/>
+          <w:sz w:val="25"/>
+        </w:rPr>
+        <w:t xml:space="preserve"> hacking slash</w:t>
+      </w:r>
+      <w:r>
+        <w:rPr>
+          <w:rFonts w:ascii="Calibri" w:eastAsia="Calibri" w:hAnsi="Calibri" w:cs="Calibri"/>
+          <w:sz w:val="25"/>
+        </w:rPr>
+        <w:t xml:space="preserve"> style adventure designed for starting the Barbarian saga, the player will be a barbarian trying to put an end to </w:t>
+      </w:r>
+      <w:proofErr w:type="gramStart"/>
+      <w:r>
+        <w:rPr>
+          <w:rFonts w:ascii="Calibri" w:eastAsia="Calibri" w:hAnsi="Calibri" w:cs="Calibri"/>
+          <w:sz w:val="25"/>
+        </w:rPr>
+        <w:t>an</w:t>
+      </w:r>
+      <w:proofErr w:type="gramEnd"/>
+      <w:r>
+        <w:rPr>
+          <w:rFonts w:ascii="Calibri" w:eastAsia="Calibri" w:hAnsi="Calibri" w:cs="Calibri"/>
+          <w:sz w:val="25"/>
+        </w:rPr>
+        <w:t xml:space="preserve"> feudalistic regime that is eradicating his people. He will hunt the </w:t>
+      </w:r>
+      <w:proofErr w:type="spellStart"/>
+      <w:r>
+        <w:rPr>
+          <w:rFonts w:ascii="Calibri" w:eastAsia="Calibri" w:hAnsi="Calibri" w:cs="Calibri"/>
+          <w:sz w:val="25"/>
+        </w:rPr>
+        <w:t>powerfull</w:t>
+      </w:r>
+      <w:proofErr w:type="spellEnd"/>
+      <w:r>
+        <w:rPr>
+          <w:rFonts w:ascii="Calibri" w:eastAsia="Calibri" w:hAnsi="Calibri" w:cs="Calibri"/>
+          <w:sz w:val="25"/>
+        </w:rPr>
+        <w:t xml:space="preserve"> emperors and crush them, until nothing </w:t>
+      </w:r>
+      <w:proofErr w:type="gramStart"/>
+      <w:r>
+        <w:rPr>
+          <w:rFonts w:ascii="Calibri" w:eastAsia="Calibri" w:hAnsi="Calibri" w:cs="Calibri"/>
+          <w:sz w:val="25"/>
+        </w:rPr>
+        <w:t>remain</w:t>
+      </w:r>
+      <w:proofErr w:type="gramEnd"/>
+      <w:r>
+        <w:rPr>
+          <w:rFonts w:ascii="Calibri" w:eastAsia="Calibri" w:hAnsi="Calibri" w:cs="Calibri"/>
+          <w:sz w:val="25"/>
+        </w:rPr>
+        <w:t xml:space="preserve">, not their memories or their names. </w:t>
+      </w:r>
+    </w:p>
+    <w:p>
+      <w:pPr>
+        <w:spacing w:after="0" w:line="240" w:lineRule="auto"/>
+        <w:rPr>
+          <w:rFonts w:ascii="Times New Roman" w:eastAsia="Times New Roman" w:hAnsi="Times New Roman" w:cs="Times New Roman"/>
+          <w:sz w:val="24"/>
+        </w:rPr>
+      </w:pPr>
+    </w:p>
+    <w:p>
+      <w:pPr>
+        <w:spacing w:after="0" w:line="240" w:lineRule="auto"/>
+        <w:rPr>
+          <w:rFonts w:ascii="Times New Roman" w:eastAsia="Times New Roman" w:hAnsi="Times New Roman" w:cs="Times New Roman"/>
+          <w:sz w:val="24"/>
+        </w:rPr>
+      </w:pPr>
+      <w:r>
+        <w:rPr>
+          <w:rFonts w:ascii="Arial" w:eastAsia="Arial" w:hAnsi="Arial" w:cs="Arial"/>
+          <w:b/>
+          <w:color w:val="000000"/>
+        </w:rPr>
+        <w:t>Core Player Experience: </w:t>
+      </w:r>
+      <w:r>
+        <w:rPr>
+          <w:rFonts w:ascii="Arial" w:eastAsia="Arial" w:hAnsi="Arial" w:cs="Arial"/>
+          <w:color w:val="000000"/>
+        </w:rPr>
+        <w:t xml:space="preserve">Hostile / Discovering a dark </w:t>
+      </w:r>
+      <w:proofErr w:type="gramStart"/>
+      <w:r>
+        <w:rPr>
+          <w:rFonts w:ascii="Arial" w:eastAsia="Arial" w:hAnsi="Arial" w:cs="Arial"/>
+          <w:color w:val="000000"/>
+        </w:rPr>
+        <w:t>art</w:t>
+      </w:r>
+      <w:proofErr w:type="gramEnd"/>
+      <w:r>
+        <w:rPr>
+          <w:rFonts w:ascii="Arial" w:eastAsia="Arial" w:hAnsi="Arial" w:cs="Arial"/>
+          <w:color w:val="000000"/>
+        </w:rPr>
+        <w:t xml:space="preserve"> </w:t>
+      </w:r>
+    </w:p>
+    <w:p>
+      <w:pPr>
+        <w:spacing w:after="0" w:line="240" w:lineRule="auto"/>
+        <w:rPr>
+          <w:rFonts w:ascii="Times New Roman" w:eastAsia="Times New Roman" w:hAnsi="Times New Roman" w:cs="Times New Roman"/>
+          <w:sz w:val="24"/>
+        </w:rPr>
+      </w:pPr>
+      <w:r>
+        <w:rPr>
+          <w:rFonts w:ascii="Arial" w:eastAsia="Arial" w:hAnsi="Arial" w:cs="Arial"/>
+          <w:b/>
+          <w:color w:val="000000"/>
+        </w:rPr>
+        <w:t>Central Story Theme:</w:t>
+      </w:r>
+      <w:r>
+        <w:rPr>
+          <w:rFonts w:ascii="Arial" w:eastAsia="Arial" w:hAnsi="Arial" w:cs="Arial"/>
+          <w:color w:val="000000"/>
+        </w:rPr>
+        <w:t xml:space="preserve"> Anti-Hero – </w:t>
+      </w:r>
+    </w:p>
+    <w:p>
+      <w:pPr>
+        <w:spacing w:after="0" w:line="240" w:lineRule="auto"/>
+        <w:rPr>
+          <w:rFonts w:ascii="Arial" w:eastAsia="Arial" w:hAnsi="Arial" w:cs="Arial"/>
+          <w:color w:val="000000"/>
+        </w:rPr>
+      </w:pPr>
+      <w:r>
+        <w:rPr>
+          <w:rFonts w:ascii="Arial" w:eastAsia="Arial" w:hAnsi="Arial" w:cs="Arial"/>
+          <w:b/>
+          <w:color w:val="000000"/>
+        </w:rPr>
+        <w:t>Design Pillar:</w:t>
+      </w:r>
+      <w:r>
+        <w:rPr>
+          <w:rFonts w:ascii="Arial" w:eastAsia="Arial" w:hAnsi="Arial" w:cs="Arial"/>
+          <w:color w:val="000000"/>
+        </w:rPr>
+        <w:t xml:space="preserve">  The game has no </w:t>
+      </w:r>
+      <w:proofErr w:type="gramStart"/>
+      <w:r>
+        <w:rPr>
+          <w:rFonts w:ascii="Arial" w:eastAsia="Arial" w:hAnsi="Arial" w:cs="Arial"/>
+          <w:color w:val="000000"/>
+        </w:rPr>
+        <w:t>expectations</w:t>
+      </w:r>
+      <w:proofErr w:type="gramEnd"/>
+    </w:p>
+    <w:p>
+      <w:pPr>
+        <w:spacing w:after="0" w:line="240" w:lineRule="auto"/>
+        <w:rPr>
+          <w:rFonts w:ascii="Times New Roman" w:eastAsia="Times New Roman" w:hAnsi="Times New Roman" w:cs="Times New Roman"/>
+          <w:sz w:val="24"/>
+        </w:rPr>
+      </w:pPr>
+      <w:r>
+        <w:rPr>
+          <w:rFonts w:ascii="Arial" w:eastAsia="Arial" w:hAnsi="Arial" w:cs="Arial"/>
+          <w:color w:val="000000"/>
+        </w:rPr>
+        <w:t>about player character survival. not every battle is winnable.</w:t>
+      </w:r>
+    </w:p>
+    <w:p>
+      <w:pPr>
+        <w:spacing w:after="0" w:line="240" w:lineRule="auto"/>
+        <w:rPr>
+          <w:rFonts w:ascii="Times New Roman" w:eastAsia="Times New Roman" w:hAnsi="Times New Roman" w:cs="Times New Roman"/>
+          <w:sz w:val="24"/>
+        </w:rPr>
+      </w:pPr>
+      <w:r>
+        <w:rPr>
+          <w:rFonts w:ascii="Arial" w:eastAsia="Arial" w:hAnsi="Arial" w:cs="Arial"/>
+          <w:b/>
+          <w:color w:val="000000"/>
+        </w:rPr>
+        <w:t>Remarkability:</w:t>
+      </w:r>
+      <w:r>
+        <w:rPr>
+          <w:rFonts w:ascii="Arial" w:eastAsia="Arial" w:hAnsi="Arial" w:cs="Arial"/>
+          <w:color w:val="000000"/>
+        </w:rPr>
+        <w:t xml:space="preserve"> The world is dangerous / </w:t>
+      </w:r>
+      <w:proofErr w:type="gramStart"/>
+      <w:r>
+        <w:rPr>
+          <w:rFonts w:ascii="Arial" w:eastAsia="Arial" w:hAnsi="Arial" w:cs="Arial"/>
+          <w:color w:val="000000"/>
+        </w:rPr>
+        <w:t>Absurd(</w:t>
+      </w:r>
+      <w:proofErr w:type="gramEnd"/>
+      <w:r>
+        <w:rPr>
+          <w:rFonts w:ascii="Arial" w:eastAsia="Arial" w:hAnsi="Arial" w:cs="Arial"/>
+          <w:color w:val="000000"/>
+        </w:rPr>
+        <w:t>for today's pattern) gore horror moments</w:t>
+      </w:r>
+    </w:p>
+    <w:p>
+      <w:pPr>
+        <w:spacing w:after="0" w:line="240" w:lineRule="auto"/>
+        <w:rPr>
+          <w:rFonts w:ascii="Times New Roman" w:eastAsia="Times New Roman" w:hAnsi="Times New Roman" w:cs="Times New Roman"/>
+          <w:sz w:val="24"/>
+        </w:rPr>
+      </w:pPr>
+    </w:p>
+    <w:p>
+      <w:pPr>
+        <w:spacing w:after="0" w:line="240" w:lineRule="auto"/>
+        <w:rPr>
+          <w:rFonts w:ascii="Times New Roman" w:eastAsia="Times New Roman" w:hAnsi="Times New Roman" w:cs="Times New Roman"/>
+          <w:sz w:val="24"/>
+        </w:rPr>
+      </w:pPr>
+      <w:r>
+        <w:rPr>
+          <w:rFonts w:ascii="Arial" w:eastAsia="Arial" w:hAnsi="Arial" w:cs="Arial"/>
+          <w:b/>
+          <w:color w:val="000000"/>
+        </w:rPr>
+        <w:t>Anticipated Alpha Launch date:</w:t>
+      </w:r>
+      <w:r>
+        <w:rPr>
+          <w:rFonts w:ascii="Arial" w:eastAsia="Arial" w:hAnsi="Arial" w:cs="Arial"/>
+          <w:color w:val="000000"/>
+        </w:rPr>
+        <w:t xml:space="preserve"> January </w:t>
+      </w:r>
+      <w:proofErr w:type="gramStart"/>
+      <w:r>
+        <w:rPr>
+          <w:rFonts w:ascii="Arial" w:eastAsia="Arial" w:hAnsi="Arial" w:cs="Arial"/>
+          <w:color w:val="000000"/>
+        </w:rPr>
+        <w:t>2021</w:t>
+      </w:r>
+      <w:proofErr w:type="gramEnd"/>
+    </w:p>
+    <w:p>
+      <w:pPr>
+        <w:spacing w:after="0" w:line="240" w:lineRule="auto"/>
+        <w:rPr>
+          <w:rFonts w:ascii="Times New Roman" w:eastAsia="Times New Roman" w:hAnsi="Times New Roman" w:cs="Times New Roman"/>
+          <w:sz w:val="24"/>
+        </w:rPr>
+      </w:pPr>
+    </w:p>
+    <w:p>
+      <w:pPr>
+        <w:spacing w:after="0" w:line="240" w:lineRule="auto"/>
+        <w:rPr>
+          <w:rFonts w:ascii="Times New Roman" w:eastAsia="Times New Roman" w:hAnsi="Times New Roman" w:cs="Times New Roman"/>
+          <w:sz w:val="24"/>
+        </w:rPr>
+      </w:pPr>
+      <w:r>
+        <w:rPr>
+          <w:rFonts w:ascii="Arial" w:eastAsia="Arial" w:hAnsi="Arial" w:cs="Arial"/>
+          <w:b/>
+          <w:color w:val="000000"/>
+        </w:rPr>
+        <w:t>Anticipated Steam Early Access Launch date:</w:t>
+      </w:r>
+      <w:r>
+        <w:rPr>
+          <w:rFonts w:ascii="Arial" w:eastAsia="Arial" w:hAnsi="Arial" w:cs="Arial"/>
+          <w:color w:val="000000"/>
+        </w:rPr>
+        <w:t> January 2022</w:t>
+      </w:r>
+    </w:p>
+    <w:p>
+      <w:pPr>
+        <w:spacing w:after="0" w:line="240" w:lineRule="auto"/>
+        <w:rPr>
+          <w:rFonts w:ascii="Times New Roman" w:eastAsia="Times New Roman" w:hAnsi="Times New Roman" w:cs="Times New Roman"/>
+          <w:sz w:val="24"/>
+        </w:rPr>
+      </w:pPr>
+    </w:p>
+    <w:p>
+      <w:pPr>
+        <w:spacing w:after="0" w:line="240" w:lineRule="auto"/>
+        <w:rPr>
+          <w:rFonts w:ascii="Arial" w:eastAsia="Arial" w:hAnsi="Arial" w:cs="Arial"/>
+          <w:b/>
+          <w:color w:val="000000"/>
+        </w:rPr>
+      </w:pPr>
+      <w:r>
+        <w:rPr>
+          <w:rFonts w:ascii="Arial" w:eastAsia="Arial" w:hAnsi="Arial" w:cs="Arial"/>
+          <w:b/>
+          <w:color w:val="000000"/>
+        </w:rPr>
+        <w:t xml:space="preserve">Feature Development Priorities: </w:t>
+      </w:r>
+    </w:p>
+    <w:p>
+      <w:pPr>
+        <w:spacing w:after="0" w:line="240" w:lineRule="auto"/>
+        <w:rPr>
+          <w:rFonts w:ascii="Arial" w:eastAsia="Arial" w:hAnsi="Arial" w:cs="Arial"/>
+          <w:color w:val="000000"/>
+        </w:rPr>
+      </w:pPr>
+      <w:r>
+        <w:rPr>
+          <w:rFonts w:ascii="Arial" w:eastAsia="Arial" w:hAnsi="Arial" w:cs="Arial"/>
+          <w:b/>
+          <w:color w:val="000000"/>
+        </w:rPr>
+        <w:tab/>
+      </w:r>
+      <w:r>
+        <w:rPr>
+          <w:rFonts w:ascii="Arial" w:eastAsia="Arial" w:hAnsi="Arial" w:cs="Arial"/>
+          <w:color w:val="000000"/>
+        </w:rPr>
+        <w:t xml:space="preserve">Real-Time combat with tons of different enemies to </w:t>
+      </w:r>
+      <w:proofErr w:type="gramStart"/>
+      <w:r>
+        <w:rPr>
+          <w:rFonts w:ascii="Arial" w:eastAsia="Arial" w:hAnsi="Arial" w:cs="Arial"/>
+          <w:color w:val="000000"/>
+        </w:rPr>
+        <w:t>smash</w:t>
+      </w:r>
+      <w:proofErr w:type="gramEnd"/>
+    </w:p>
+    <w:p>
+      <w:pPr>
+        <w:spacing w:after="0" w:line="240" w:lineRule="auto"/>
+        <w:rPr>
+          <w:rFonts w:ascii="Arial" w:eastAsia="Arial" w:hAnsi="Arial" w:cs="Arial"/>
+          <w:color w:val="000000"/>
+        </w:rPr>
+      </w:pPr>
+      <w:r>
+        <w:rPr>
+          <w:rFonts w:ascii="Arial" w:eastAsia="Arial" w:hAnsi="Arial" w:cs="Arial"/>
+          <w:color w:val="000000"/>
+        </w:rPr>
+        <w:tab/>
+        <w:t>RPG's abilities and stats</w:t>
+      </w:r>
+    </w:p>
+    <w:p>
+      <w:pPr>
+        <w:spacing w:after="0" w:line="240" w:lineRule="auto"/>
+        <w:rPr>
+          <w:rFonts w:ascii="Arial" w:eastAsia="Arial" w:hAnsi="Arial" w:cs="Arial"/>
+          <w:color w:val="000000"/>
+        </w:rPr>
+      </w:pPr>
+      <w:r>
+        <w:rPr>
+          <w:rFonts w:ascii="Arial" w:eastAsia="Arial" w:hAnsi="Arial" w:cs="Arial"/>
+          <w:color w:val="000000"/>
+        </w:rPr>
+        <w:tab/>
+      </w:r>
+      <w:proofErr w:type="spellStart"/>
+      <w:r>
+        <w:rPr>
+          <w:rFonts w:ascii="Arial" w:eastAsia="Arial" w:hAnsi="Arial" w:cs="Arial"/>
+          <w:color w:val="000000"/>
+        </w:rPr>
+        <w:t>Lvl</w:t>
+      </w:r>
+      <w:proofErr w:type="spellEnd"/>
+      <w:r>
+        <w:rPr>
+          <w:rFonts w:ascii="Arial" w:eastAsia="Arial" w:hAnsi="Arial" w:cs="Arial"/>
+          <w:color w:val="000000"/>
+        </w:rPr>
+        <w:t xml:space="preserve"> </w:t>
+      </w:r>
+      <w:proofErr w:type="gramStart"/>
+      <w:r>
+        <w:rPr>
+          <w:rFonts w:ascii="Arial" w:eastAsia="Arial" w:hAnsi="Arial" w:cs="Arial"/>
+          <w:color w:val="000000"/>
+        </w:rPr>
+        <w:t>building</w:t>
+      </w:r>
+      <w:proofErr w:type="gramEnd"/>
+      <w:r>
+        <w:rPr>
+          <w:rFonts w:ascii="Arial" w:eastAsia="Arial" w:hAnsi="Arial" w:cs="Arial"/>
+          <w:color w:val="000000"/>
+        </w:rPr>
+        <w:t xml:space="preserve"> </w:t>
+      </w:r>
+    </w:p>
+    <w:p>
+      <w:pPr>
+        <w:spacing w:after="0" w:line="240" w:lineRule="auto"/>
+        <w:ind w:firstLine="720"/>
+        <w:rPr>
+          <w:rFonts w:ascii="Arial" w:eastAsia="Arial" w:hAnsi="Arial" w:cs="Arial"/>
+          <w:color w:val="000000"/>
+        </w:rPr>
+      </w:pPr>
+      <w:r>
+        <w:rPr>
+          <w:rFonts w:ascii="Arial" w:eastAsia="Arial" w:hAnsi="Arial" w:cs="Arial"/>
+          <w:color w:val="000000"/>
+        </w:rPr>
+        <w:t>Game progression</w:t>
+      </w:r>
+    </w:p>
+    <w:p>
+      <w:pPr>
+        <w:spacing w:after="0" w:line="240" w:lineRule="auto"/>
+        <w:ind w:firstLine="720"/>
+        <w:rPr>
+          <w:rFonts w:ascii="Arial" w:eastAsia="Arial" w:hAnsi="Arial" w:cs="Arial"/>
+          <w:color w:val="000000"/>
+        </w:rPr>
+      </w:pPr>
+    </w:p>
+    <w:p>
+      <w:pPr>
+        <w:spacing w:after="0" w:line="240" w:lineRule="auto"/>
+        <w:rPr>
+          <w:rFonts w:ascii="Arial" w:eastAsia="Arial" w:hAnsi="Arial" w:cs="Arial"/>
           <w:b/>
           <w:bCs/>
           <w:color w:val="000000"/>
         </w:rPr>
-        <w:lastRenderedPageBreak/>
-        <w:t>Genre:</w:t>
-      </w:r>
-      <w:r>
-        <w:rPr>
-          <w:rFonts w:ascii="Arial" w:eastAsia="Times New Roman" w:hAnsi="Arial" w:cs="Arial"/>
-          <w:color w:val="000000"/>
-        </w:rPr>
-        <w:t xml:space="preserve"> </w:t>
-      </w:r>
-      <w:r>
-        <w:rPr>
-          <w:rFonts w:ascii="Arial" w:eastAsia="Times New Roman" w:hAnsi="Arial" w:cs="Arial"/>
-          <w:color w:val="000000"/>
-        </w:rPr>
-        <w:t xml:space="preserve">3rd Person action RPG, single player, </w:t>
-      </w:r>
-      <w:proofErr w:type="spellStart"/>
-      <w:r>
-        <w:rPr>
-          <w:rFonts w:ascii="Arial" w:eastAsia="Times New Roman" w:hAnsi="Arial" w:cs="Arial"/>
-          <w:color w:val="000000"/>
-        </w:rPr>
-        <w:t>ortographic</w:t>
-      </w:r>
-      <w:proofErr w:type="spellEnd"/>
-      <w:r>
-        <w:rPr>
-          <w:rFonts w:ascii="Arial" w:eastAsia="Times New Roman" w:hAnsi="Arial" w:cs="Arial"/>
-          <w:color w:val="000000"/>
-        </w:rPr>
-        <w:t xml:space="preserve"> camera, strategy crossed third Person Horror camera </w:t>
-      </w:r>
-      <w:proofErr w:type="spellStart"/>
-      <w:r>
-        <w:rPr>
-          <w:rFonts w:ascii="Arial" w:eastAsia="Times New Roman" w:hAnsi="Arial" w:cs="Arial"/>
-          <w:color w:val="000000"/>
-        </w:rPr>
-        <w:t>hack’n</w:t>
-      </w:r>
-      <w:proofErr w:type="spellEnd"/>
-      <w:r>
-        <w:rPr>
-          <w:rFonts w:ascii="Arial" w:eastAsia="Times New Roman" w:hAnsi="Arial" w:cs="Arial"/>
-          <w:color w:val="000000"/>
-        </w:rPr>
-        <w:t xml:space="preserve"> slash.</w:t>
-      </w:r>
-      <w:r>
-        <w:rPr>
-          <w:rFonts w:ascii="Arial" w:eastAsia="Times New Roman" w:hAnsi="Arial" w:cs="Arial"/>
-          <w:color w:val="000000"/>
-        </w:rPr>
-        <w:br/>
-      </w:r>
-      <w:r>
-        <w:rPr>
-          <w:rFonts w:ascii="Arial" w:eastAsia="Times New Roman" w:hAnsi="Arial" w:cs="Arial"/>
+      </w:pPr>
+      <w:r>
+        <w:rPr>
+          <w:rFonts w:ascii="Arial" w:eastAsia="Arial" w:hAnsi="Arial" w:cs="Arial"/>
           <w:b/>
           <w:bCs/>
           <w:color w:val="000000"/>
         </w:rPr>
-        <w:t>Target Audience:</w:t>
-      </w:r>
-      <w:r>
-        <w:rPr>
-          <w:rFonts w:ascii="Arial" w:eastAsia="Times New Roman" w:hAnsi="Arial" w:cs="Arial"/>
-          <w:color w:val="000000"/>
-        </w:rPr>
-        <w:t> </w:t>
-      </w:r>
-      <w:r>
-        <w:rPr>
-          <w:rFonts w:ascii="Arial" w:eastAsia="Times New Roman" w:hAnsi="Arial" w:cs="Arial"/>
-          <w:color w:val="000000"/>
-        </w:rPr>
-        <w:t>16+ (fans of dark fantasy and barbarian</w:t>
-      </w:r>
-      <w:r>
-        <w:rPr>
-          <w:rFonts w:ascii="Arial" w:eastAsia="Times New Roman" w:hAnsi="Arial" w:cs="Arial"/>
-          <w:color w:val="000000"/>
-        </w:rPr>
-        <w:t xml:space="preserve"> stuffs)</w:t>
+        <w:t>Feature Development Nice to have:</w:t>
       </w:r>
     </w:p>
     <w:p>
       <w:pPr>
         <w:spacing w:after="0" w:line="240" w:lineRule="auto"/>
         <w:rPr>
-          <w:rFonts w:ascii="Times New Roman" w:eastAsia="Times New Roman" w:hAnsi="Times New Roman" w:cs="Times New Roman"/>
-          <w:sz w:val="24"/>
-          <w:szCs w:val="24"/>
-        </w:rPr>
-      </w:pPr>
-      <w:r>
-        <w:rPr>
-          <w:rFonts w:ascii="Arial" w:eastAsia="Times New Roman" w:hAnsi="Arial" w:cs="Arial"/>
+          <w:rFonts w:ascii="Arial" w:eastAsia="Arial" w:hAnsi="Arial" w:cs="Arial"/>
+          <w:color w:val="000000"/>
+        </w:rPr>
+      </w:pPr>
+      <w:r>
+        <w:rPr>
+          <w:rFonts w:ascii="Arial" w:eastAsia="Arial" w:hAnsi="Arial" w:cs="Arial"/>
+          <w:color w:val="000000"/>
+        </w:rPr>
+        <w:tab/>
+        <w:t>Branching Dialogue system</w:t>
+      </w:r>
+    </w:p>
+    <w:p>
+      <w:pPr>
+        <w:spacing w:after="0" w:line="240" w:lineRule="auto"/>
+        <w:rPr>
+          <w:rFonts w:ascii="Times New Roman" w:eastAsia="Times New Roman" w:hAnsi="Times New Roman" w:cs="Times New Roman"/>
+          <w:sz w:val="24"/>
+        </w:rPr>
+      </w:pPr>
+      <w:r>
+        <w:rPr>
+          <w:rFonts w:ascii="Arial" w:eastAsia="Arial" w:hAnsi="Arial" w:cs="Arial"/>
+          <w:color w:val="000000"/>
+        </w:rPr>
+        <w:tab/>
+        <w:t>Inventory, loot, usable items</w:t>
+      </w:r>
+    </w:p>
+    <w:p>
+      <w:pPr>
+        <w:spacing w:after="0" w:line="240" w:lineRule="auto"/>
+        <w:rPr>
+          <w:rFonts w:ascii="Times New Roman" w:eastAsia="Times New Roman" w:hAnsi="Times New Roman" w:cs="Times New Roman"/>
+          <w:sz w:val="24"/>
+        </w:rPr>
+      </w:pPr>
+    </w:p>
+    <w:p>
+      <w:pPr>
+        <w:spacing w:after="0" w:line="240" w:lineRule="auto"/>
+        <w:rPr>
+          <w:rFonts w:ascii="Times New Roman" w:eastAsia="Times New Roman" w:hAnsi="Times New Roman" w:cs="Times New Roman"/>
+          <w:sz w:val="24"/>
+        </w:rPr>
+      </w:pPr>
+      <w:r>
+        <w:rPr>
+          <w:rFonts w:ascii="Arial" w:eastAsia="Arial" w:hAnsi="Arial" w:cs="Arial"/>
+          <w:b/>
+          <w:color w:val="000000"/>
+        </w:rPr>
+        <w:t>Reference Games:</w:t>
+      </w:r>
+    </w:p>
+    <w:p>
+      <w:pPr>
+        <w:rPr>
+          <w:rFonts w:ascii="Calibri" w:eastAsia="Calibri" w:hAnsi="Calibri" w:cs="Calibri"/>
+        </w:rPr>
+      </w:pPr>
+      <w:r>
+        <w:rPr>
+          <w:rFonts w:ascii="Calibri" w:eastAsia="Calibri" w:hAnsi="Calibri" w:cs="Calibri"/>
+        </w:rPr>
+        <w:tab/>
+        <w:t>Diablo 4, Dark Souls, Shadow of the Demon Lord</w:t>
+      </w:r>
+    </w:p>
+    <w:p>
+      <w:pPr>
+        <w:rPr>
+          <w:rFonts w:ascii="Calibri" w:eastAsia="Calibri" w:hAnsi="Calibri" w:cs="Calibri"/>
+        </w:rPr>
+      </w:pPr>
+    </w:p>
+    <w:p>
+      <w:pPr>
+        <w:rPr>
+          <w:rFonts w:ascii="Calibri" w:eastAsia="Calibri" w:hAnsi="Calibri" w:cs="Calibri"/>
+        </w:rPr>
+      </w:pPr>
+    </w:p>
+    <w:p>
+      <w:pPr>
+        <w:spacing w:line="256" w:lineRule="auto"/>
+        <w:rPr>
+          <w:rFonts w:ascii="Calibri" w:eastAsia="Times New Roman" w:hAnsi="Calibri" w:cs="Calibri"/>
+          <w:color w:val="000000"/>
+          <w:sz w:val="32"/>
+          <w:szCs w:val="32"/>
+          <w:lang w:val="en-GB" w:eastAsia="en-GB"/>
+        </w:rPr>
+      </w:pPr>
+      <w:proofErr w:type="spellStart"/>
+      <w:r>
+        <w:rPr>
+          <w:rFonts w:ascii="Calibri" w:eastAsia="Calibri" w:hAnsi="Calibri" w:cs="Calibri"/>
           <w:b/>
           <w:bCs/>
           <w:color w:val="000000"/>
-        </w:rPr>
-        <w:t>Controls:</w:t>
-      </w:r>
-      <w:r>
-        <w:rPr>
-          <w:rFonts w:ascii="Arial" w:eastAsia="Times New Roman" w:hAnsi="Arial" w:cs="Arial"/>
-          <w:color w:val="000000"/>
-        </w:rPr>
-        <w:t> </w:t>
-      </w:r>
-      <w:r>
-        <w:rPr>
-          <w:rFonts w:ascii="Arial" w:eastAsia="Times New Roman" w:hAnsi="Arial" w:cs="Arial"/>
-          <w:color w:val="000000"/>
-        </w:rPr>
-        <w:t xml:space="preserve"> Mouse and Keyboard</w:t>
-      </w:r>
-    </w:p>
-    <w:p>
-      <w:pPr>
-        <w:spacing w:after="0" w:line="240" w:lineRule="auto"/>
-        <w:rPr>
-          <w:rFonts w:ascii="Arial" w:eastAsia="Times New Roman" w:hAnsi="Arial" w:cs="Arial"/>
-          <w:color w:val="000000"/>
-        </w:rPr>
-      </w:pPr>
-      <w:r>
-        <w:rPr>
-          <w:rFonts w:ascii="Arial" w:eastAsia="Times New Roman" w:hAnsi="Arial" w:cs="Arial"/>
+          <w:sz w:val="32"/>
+          <w:szCs w:val="32"/>
+          <w:lang w:eastAsia="en-GB"/>
+        </w:rPr>
+        <w:lastRenderedPageBreak/>
+        <w:t>Momento</w:t>
+      </w:r>
+      <w:proofErr w:type="spellEnd"/>
+      <w:r>
+        <w:rPr>
+          <w:rFonts w:ascii="Calibri" w:eastAsia="Calibri" w:hAnsi="Calibri" w:cs="Calibri"/>
           <w:b/>
           <w:bCs/>
           <w:color w:val="000000"/>
-        </w:rPr>
-        <w:t>Thematic Setting:</w:t>
-      </w:r>
-      <w:r>
-        <w:rPr>
-          <w:rFonts w:ascii="Arial" w:eastAsia="Times New Roman" w:hAnsi="Arial" w:cs="Arial"/>
-          <w:color w:val="000000"/>
-        </w:rPr>
-        <w:t> </w:t>
-      </w:r>
-      <w:r>
-        <w:rPr>
-          <w:rFonts w:ascii="Arial" w:eastAsia="Times New Roman" w:hAnsi="Arial" w:cs="Arial"/>
-          <w:color w:val="000000"/>
-        </w:rPr>
-        <w:t xml:space="preserve"> </w:t>
-      </w:r>
-      <w:r>
-        <w:rPr>
-          <w:rFonts w:ascii="Arial" w:eastAsia="Times New Roman" w:hAnsi="Arial" w:cs="Arial"/>
-          <w:color w:val="000000"/>
-        </w:rPr>
-        <w:t xml:space="preserve">Native Brazil / </w:t>
-      </w:r>
-      <w:r>
-        <w:rPr>
-          <w:rFonts w:ascii="Arial" w:eastAsia="Times New Roman" w:hAnsi="Arial" w:cs="Arial"/>
-          <w:color w:val="000000"/>
-        </w:rPr>
-        <w:t>Medieval</w:t>
-      </w:r>
-      <w:r>
-        <w:rPr>
-          <w:rFonts w:ascii="Arial" w:eastAsia="Times New Roman" w:hAnsi="Arial" w:cs="Arial"/>
-          <w:color w:val="000000"/>
-        </w:rPr>
-        <w:t xml:space="preserve"> Europe / Dark Fantasy / Knights, Swords, Templars, Horror</w:t>
-      </w:r>
-      <w:r>
-        <w:rPr>
-          <w:rFonts w:ascii="Arial" w:eastAsia="Times New Roman" w:hAnsi="Arial" w:cs="Arial"/>
-          <w:color w:val="000000"/>
-        </w:rPr>
-        <w:t xml:space="preserve">, Sec XII/XIII. </w:t>
-      </w:r>
-    </w:p>
-    <w:p>
-      <w:pPr>
-        <w:spacing w:after="0" w:line="240" w:lineRule="auto"/>
-        <w:rPr>
-          <w:rFonts w:ascii="Times New Roman" w:eastAsia="Times New Roman" w:hAnsi="Times New Roman" w:cs="Times New Roman"/>
-          <w:sz w:val="24"/>
-          <w:szCs w:val="24"/>
-        </w:rPr>
-      </w:pPr>
-      <w:r>
-        <w:rPr>
-          <w:rFonts w:ascii="Arial" w:eastAsia="Times New Roman" w:hAnsi="Arial" w:cs="Arial"/>
-          <w:color w:val="000000"/>
-        </w:rPr>
-        <w:t xml:space="preserve">A Barbarian primal rampage thought the enslaved society clamming the feudalistic regime and blind to see the war against their own </w:t>
-      </w:r>
-      <w:proofErr w:type="gramStart"/>
-      <w:r>
-        <w:rPr>
-          <w:rFonts w:ascii="Arial" w:eastAsia="Times New Roman" w:hAnsi="Arial" w:cs="Arial"/>
-          <w:color w:val="000000"/>
-        </w:rPr>
-        <w:t>aristocracy</w:t>
-      </w:r>
-      <w:proofErr w:type="gramEnd"/>
-    </w:p>
-    <w:p>
-      <w:pPr>
-        <w:spacing w:after="0" w:line="240" w:lineRule="auto"/>
-        <w:rPr>
-          <w:rFonts w:ascii="Times New Roman" w:eastAsia="Times New Roman" w:hAnsi="Times New Roman" w:cs="Times New Roman"/>
-          <w:sz w:val="24"/>
-          <w:szCs w:val="24"/>
-        </w:rPr>
-      </w:pPr>
-      <w:r>
-        <w:rPr>
-          <w:rFonts w:ascii="Arial" w:eastAsia="Times New Roman" w:hAnsi="Arial" w:cs="Arial"/>
+          <w:sz w:val="32"/>
+          <w:szCs w:val="32"/>
+          <w:lang w:eastAsia="en-GB"/>
+        </w:rPr>
+        <w:t xml:space="preserve"> Design: </w:t>
+      </w:r>
+    </w:p>
+    <w:p>
+      <w:pPr>
+        <w:spacing w:line="256" w:lineRule="auto"/>
+        <w:rPr>
+          <w:rFonts w:ascii="Calibri" w:eastAsia="Times New Roman" w:hAnsi="Calibri" w:cs="Calibri"/>
+          <w:color w:val="000000"/>
+          <w:lang w:val="en-GB" w:eastAsia="en-GB"/>
+        </w:rPr>
+      </w:pPr>
+      <w:r>
+        <w:rPr>
+          <w:rFonts w:ascii="Calibri" w:eastAsia="Calibri" w:hAnsi="Calibri" w:cs="Calibri"/>
           <w:b/>
           <w:bCs/>
           <w:color w:val="000000"/>
-        </w:rPr>
-        <w:t>Tech Stack:</w:t>
-      </w:r>
-      <w:r>
-        <w:rPr>
-          <w:rFonts w:ascii="Arial" w:eastAsia="Times New Roman" w:hAnsi="Arial" w:cs="Arial"/>
-          <w:color w:val="000000"/>
+          <w:lang w:eastAsia="en-GB"/>
         </w:rPr>
         <w:t> </w:t>
       </w:r>
-      <w:r>
-        <w:rPr>
-          <w:rFonts w:ascii="Arial" w:eastAsia="Times New Roman" w:hAnsi="Arial" w:cs="Arial"/>
-          <w:color w:val="000000"/>
-        </w:rPr>
-        <w:t>Unity, Asset Store</w:t>
-      </w:r>
-    </w:p>
-    <w:p>
-      <w:pPr>
-        <w:spacing w:after="0" w:line="240" w:lineRule="auto"/>
-        <w:rPr>
-          <w:rFonts w:ascii="Times New Roman" w:eastAsia="Times New Roman" w:hAnsi="Times New Roman" w:cs="Times New Roman"/>
-          <w:sz w:val="24"/>
-          <w:szCs w:val="24"/>
-        </w:rPr>
-      </w:pPr>
-      <w:r>
-        <w:rPr>
-          <w:rFonts w:ascii="Arial" w:eastAsia="Times New Roman" w:hAnsi="Arial" w:cs="Arial"/>
+    </w:p>
+    <w:p>
+      <w:pPr>
+        <w:numPr>
+          <w:ilvl w:val="0"/>
+          <w:numId w:val="8"/>
+        </w:numPr>
+        <w:spacing w:before="100" w:beforeAutospacing="1" w:after="100" w:afterAutospacing="1" w:line="240" w:lineRule="auto"/>
+        <w:rPr>
+          <w:rFonts w:ascii="Calibri" w:eastAsia="Times New Roman" w:hAnsi="Calibri" w:cs="Calibri"/>
+          <w:color w:val="000000"/>
+          <w:sz w:val="24"/>
+          <w:szCs w:val="24"/>
+          <w:lang w:val="en-GB" w:eastAsia="en-GB"/>
+        </w:rPr>
+      </w:pPr>
+      <w:r>
+        <w:rPr>
+          <w:rFonts w:ascii="Times New Roman" w:eastAsia="Times New Roman" w:hAnsi="Times New Roman" w:cs="Times New Roman"/>
           <w:b/>
           <w:bCs/>
           <w:color w:val="000000"/>
-        </w:rPr>
-        <w:t>Platform(s):</w:t>
-      </w:r>
-      <w:r>
-        <w:rPr>
-          <w:rFonts w:ascii="Arial" w:eastAsia="Times New Roman" w:hAnsi="Arial" w:cs="Arial"/>
-          <w:color w:val="000000"/>
+          <w:sz w:val="24"/>
+          <w:lang w:eastAsia="en-GB"/>
+        </w:rPr>
+        <w:t>One sentence: </w:t>
+      </w:r>
+      <w:r>
+        <w:rPr>
+          <w:rFonts w:ascii="Calibri" w:eastAsia="Times New Roman" w:hAnsi="Calibri" w:cs="Calibri"/>
+          <w:color w:val="000000"/>
+          <w:sz w:val="24"/>
+          <w:szCs w:val="24"/>
+          <w:lang w:val="en-GB" w:eastAsia="en-GB"/>
+        </w:rPr>
+        <w:br/>
+      </w:r>
+      <w:r>
+        <w:rPr>
+          <w:rFonts w:ascii="Calibri" w:eastAsia="Times New Roman" w:hAnsi="Calibri" w:cs="Calibri"/>
+          <w:color w:val="000000"/>
+          <w:sz w:val="24"/>
+          <w:szCs w:val="24"/>
+          <w:lang w:val="en-GB" w:eastAsia="en-GB"/>
+        </w:rPr>
+        <w:br/>
+      </w:r>
+      <w:r>
+        <w:rPr>
+          <w:rFonts w:ascii="Times New Roman" w:eastAsia="Times New Roman" w:hAnsi="Times New Roman" w:cs="Times New Roman"/>
+          <w:color w:val="000000"/>
+          <w:sz w:val="24"/>
+          <w:lang w:eastAsia="en-GB"/>
+        </w:rPr>
+        <w:t>A few hours after sunset, a slave barbarian handcuffed in chains being whipped and tortured emerges through his pain. his tortures bowl down covered in fetal position claiming for their lives. In labor camps, other workers and slaves are being punished by their persecutors. The persecutors spread out singly or in groups of two and attack the local workers and slaves that are carrying and lapidating rocks.  </w:t>
+      </w:r>
+      <w:r>
+        <w:rPr>
+          <w:rFonts w:ascii="Calibri" w:eastAsia="Times New Roman" w:hAnsi="Calibri" w:cs="Calibri"/>
+          <w:color w:val="000000"/>
+          <w:sz w:val="24"/>
+          <w:szCs w:val="24"/>
+          <w:lang w:val="en-GB" w:eastAsia="en-GB"/>
+        </w:rPr>
+        <w:br/>
+      </w:r>
+      <w:r>
+        <w:rPr>
+          <w:rFonts w:ascii="Calibri" w:eastAsia="Times New Roman" w:hAnsi="Calibri" w:cs="Calibri"/>
+          <w:color w:val="000000"/>
+          <w:sz w:val="24"/>
+          <w:szCs w:val="24"/>
+          <w:lang w:val="en-GB" w:eastAsia="en-GB"/>
+        </w:rPr>
+        <w:br/>
+      </w:r>
+      <w:r>
+        <w:rPr>
+          <w:rFonts w:ascii="Times New Roman" w:eastAsia="Times New Roman" w:hAnsi="Times New Roman" w:cs="Times New Roman"/>
+          <w:color w:val="000000"/>
+          <w:sz w:val="24"/>
+          <w:lang w:eastAsia="en-GB"/>
+        </w:rPr>
+        <w:t>If Player saves slaves some of them will join the barbarian to kill persecutors and vice versa. </w:t>
+      </w:r>
+      <w:r>
+        <w:rPr>
+          <w:rFonts w:ascii="Calibri" w:eastAsia="Times New Roman" w:hAnsi="Calibri" w:cs="Calibri"/>
+          <w:color w:val="000000"/>
+          <w:sz w:val="24"/>
+          <w:szCs w:val="24"/>
+          <w:lang w:val="en-GB" w:eastAsia="en-GB"/>
+        </w:rPr>
+        <w:br/>
+      </w:r>
+      <w:r>
+        <w:rPr>
+          <w:rFonts w:ascii="Calibri" w:eastAsia="Times New Roman" w:hAnsi="Calibri" w:cs="Calibri"/>
+          <w:color w:val="000000"/>
+          <w:sz w:val="24"/>
+          <w:szCs w:val="24"/>
+          <w:lang w:val="en-GB" w:eastAsia="en-GB"/>
+        </w:rPr>
+        <w:br/>
+      </w:r>
+      <w:r>
+        <w:rPr>
+          <w:rFonts w:ascii="Times New Roman" w:eastAsia="Times New Roman" w:hAnsi="Times New Roman" w:cs="Times New Roman"/>
+          <w:color w:val="000000"/>
+          <w:sz w:val="24"/>
+          <w:lang w:eastAsia="en-GB"/>
+        </w:rPr>
+        <w:t>For each creature the PCs kill, the allied folk kill two of them. The PCs should not fight more than 1 enemy at a time. </w:t>
+      </w:r>
+      <w:r>
+        <w:rPr>
+          <w:rFonts w:ascii="Calibri" w:eastAsia="Times New Roman" w:hAnsi="Calibri" w:cs="Calibri"/>
+          <w:color w:val="000000"/>
+          <w:sz w:val="24"/>
+          <w:szCs w:val="24"/>
+          <w:lang w:val="en-GB" w:eastAsia="en-GB"/>
+        </w:rPr>
+        <w:br/>
+      </w:r>
+      <w:r>
+        <w:rPr>
+          <w:rFonts w:ascii="Calibri" w:eastAsia="Times New Roman" w:hAnsi="Calibri" w:cs="Calibri"/>
+          <w:color w:val="000000"/>
+          <w:sz w:val="24"/>
+          <w:szCs w:val="24"/>
+          <w:lang w:val="en-GB" w:eastAsia="en-GB"/>
+        </w:rPr>
+        <w:br/>
+      </w:r>
+      <w:r>
+        <w:rPr>
+          <w:rFonts w:ascii="Times New Roman" w:eastAsia="Times New Roman" w:hAnsi="Times New Roman" w:cs="Times New Roman"/>
+          <w:color w:val="000000"/>
+          <w:sz w:val="24"/>
+          <w:lang w:eastAsia="en-GB"/>
         </w:rPr>
         <w:t> </w:t>
       </w:r>
-      <w:r>
-        <w:rPr>
-          <w:rFonts w:ascii="Arial" w:eastAsia="Times New Roman" w:hAnsi="Arial" w:cs="Arial"/>
-          <w:color w:val="000000"/>
-        </w:rPr>
-        <w:t>Steam</w:t>
-      </w:r>
-    </w:p>
-    <w:p>
-      <w:pPr>
-        <w:spacing w:after="0" w:line="240" w:lineRule="auto"/>
-        <w:rPr>
-          <w:rFonts w:ascii="Times New Roman" w:eastAsia="Times New Roman" w:hAnsi="Times New Roman" w:cs="Times New Roman"/>
-          <w:sz w:val="24"/>
-          <w:szCs w:val="24"/>
-        </w:rPr>
-      </w:pPr>
-      <w:r>
-        <w:rPr>
-          <w:rFonts w:ascii="Arial" w:eastAsia="Times New Roman" w:hAnsi="Arial" w:cs="Arial"/>
+    </w:p>
+    <w:p>
+      <w:pPr>
+        <w:numPr>
+          <w:ilvl w:val="0"/>
+          <w:numId w:val="9"/>
+        </w:numPr>
+        <w:spacing w:before="100" w:beforeAutospacing="1" w:after="100" w:afterAutospacing="1" w:line="240" w:lineRule="auto"/>
+        <w:rPr>
+          <w:rFonts w:ascii="Calibri" w:eastAsia="Times New Roman" w:hAnsi="Calibri" w:cs="Calibri"/>
+          <w:color w:val="000000"/>
+          <w:sz w:val="24"/>
+          <w:szCs w:val="24"/>
+          <w:lang w:val="en-GB" w:eastAsia="en-GB"/>
+        </w:rPr>
+      </w:pPr>
+      <w:r>
+        <w:rPr>
+          <w:rFonts w:ascii="Times New Roman" w:eastAsia="Times New Roman" w:hAnsi="Times New Roman" w:cs="Times New Roman"/>
           <w:b/>
           <w:bCs/>
           <w:color w:val="000000"/>
-        </w:rPr>
-        <w:t xml:space="preserve">Anticipated </w:t>
-      </w:r>
-      <w:r>
-        <w:rPr>
-          <w:rFonts w:ascii="Arial" w:eastAsia="Times New Roman" w:hAnsi="Arial" w:cs="Arial"/>
+          <w:sz w:val="24"/>
+          <w:lang w:eastAsia="en-GB"/>
+        </w:rPr>
+        <w:t>Where</w:t>
+      </w:r>
+      <w:r>
+        <w:rPr>
+          <w:rFonts w:ascii="Times New Roman" w:eastAsia="Times New Roman" w:hAnsi="Times New Roman" w:cs="Times New Roman"/>
+          <w:color w:val="000000"/>
+          <w:sz w:val="24"/>
+          <w:lang w:eastAsia="en-GB"/>
+        </w:rPr>
+        <w:t>:</w:t>
+      </w:r>
+      <w:r>
+        <w:rPr>
+          <w:rFonts w:ascii="Times New Roman" w:eastAsia="Times New Roman" w:hAnsi="Times New Roman" w:cs="Times New Roman"/>
+          <w:color w:val="000000"/>
+          <w:sz w:val="24"/>
+          <w:lang w:eastAsia="en-GB"/>
+        </w:rPr>
+        <w:br/>
+        <w:t xml:space="preserve">A </w:t>
+      </w:r>
+      <w:r>
+        <w:rPr>
+          <w:rFonts w:ascii="Times New Roman" w:eastAsia="Times New Roman" w:hAnsi="Times New Roman" w:cs="Times New Roman"/>
+          <w:color w:val="000000"/>
+          <w:sz w:val="24"/>
+          <w:lang w:eastAsia="en-GB"/>
+        </w:rPr>
+        <w:t>pyramid</w:t>
+      </w:r>
+      <w:r>
+        <w:rPr>
+          <w:rFonts w:ascii="Times New Roman" w:eastAsia="Times New Roman" w:hAnsi="Times New Roman" w:cs="Times New Roman"/>
+          <w:color w:val="000000"/>
+          <w:sz w:val="24"/>
+          <w:lang w:eastAsia="en-GB"/>
+        </w:rPr>
+        <w:t xml:space="preserve"> construction </w:t>
+      </w:r>
+      <w:r>
+        <w:rPr>
+          <w:rFonts w:ascii="Times New Roman" w:eastAsia="Times New Roman" w:hAnsi="Times New Roman" w:cs="Times New Roman"/>
+          <w:color w:val="000000"/>
+          <w:sz w:val="24"/>
+          <w:lang w:eastAsia="en-GB"/>
+        </w:rPr>
+        <w:t>per</w:t>
+      </w:r>
+      <w:r>
+        <w:rPr>
+          <w:rFonts w:ascii="Times New Roman" w:eastAsia="Times New Roman" w:hAnsi="Times New Roman" w:cs="Times New Roman"/>
+          <w:color w:val="000000"/>
+          <w:sz w:val="24"/>
+          <w:lang w:eastAsia="en-GB"/>
+        </w:rPr>
+        <w:t xml:space="preserve"> feudal community, close to Serra da </w:t>
+      </w:r>
+      <w:proofErr w:type="spellStart"/>
+      <w:r>
+        <w:rPr>
+          <w:rFonts w:ascii="Times New Roman" w:eastAsia="Times New Roman" w:hAnsi="Times New Roman" w:cs="Times New Roman"/>
+          <w:color w:val="000000"/>
+          <w:sz w:val="24"/>
+          <w:lang w:eastAsia="en-GB"/>
+        </w:rPr>
+        <w:t>C</w:t>
+      </w:r>
+      <w:r>
+        <w:rPr>
+          <w:rFonts w:ascii="Times New Roman" w:eastAsia="Times New Roman" w:hAnsi="Times New Roman" w:cs="Times New Roman"/>
+          <w:color w:val="000000"/>
+          <w:sz w:val="24"/>
+          <w:lang w:eastAsia="en-GB"/>
+        </w:rPr>
+        <w:t>apivara</w:t>
+      </w:r>
+      <w:proofErr w:type="spellEnd"/>
+      <w:r>
+        <w:rPr>
+          <w:rFonts w:ascii="Times New Roman" w:eastAsia="Times New Roman" w:hAnsi="Times New Roman" w:cs="Times New Roman"/>
+          <w:color w:val="000000"/>
+          <w:sz w:val="24"/>
+          <w:lang w:eastAsia="en-GB"/>
+        </w:rPr>
+        <w:t xml:space="preserve"> - </w:t>
+      </w:r>
+      <w:proofErr w:type="spellStart"/>
+      <w:r>
+        <w:rPr>
+          <w:rFonts w:ascii="Times New Roman" w:eastAsia="Times New Roman" w:hAnsi="Times New Roman" w:cs="Times New Roman"/>
+          <w:color w:val="000000"/>
+          <w:sz w:val="24"/>
+          <w:lang w:eastAsia="en-GB"/>
+        </w:rPr>
+        <w:t>Piauí</w:t>
+      </w:r>
+      <w:proofErr w:type="spellEnd"/>
+      <w:r>
+        <w:rPr>
+          <w:rFonts w:ascii="Times New Roman" w:eastAsia="Times New Roman" w:hAnsi="Times New Roman" w:cs="Times New Roman"/>
+          <w:color w:val="000000"/>
+          <w:sz w:val="24"/>
+          <w:lang w:eastAsia="en-GB"/>
+        </w:rPr>
+        <w:t xml:space="preserve">. Quite small, home to a few dozen workers and slaves who beg to help them with something to eat or drink to travelers passing through, which are growing less and less common. </w:t>
+      </w:r>
+      <w:r>
+        <w:rPr>
+          <w:rFonts w:ascii="Times New Roman" w:eastAsia="Times New Roman" w:hAnsi="Times New Roman" w:cs="Times New Roman"/>
+          <w:color w:val="000000"/>
+          <w:sz w:val="24"/>
+          <w:lang w:eastAsia="en-GB"/>
+        </w:rPr>
+        <w:t>Sierras</w:t>
+      </w:r>
+      <w:r>
+        <w:rPr>
+          <w:rFonts w:ascii="Times New Roman" w:eastAsia="Times New Roman" w:hAnsi="Times New Roman" w:cs="Times New Roman"/>
+          <w:color w:val="000000"/>
+          <w:sz w:val="24"/>
+          <w:lang w:eastAsia="en-GB"/>
+        </w:rPr>
+        <w:t xml:space="preserve"> full of rock inscription</w:t>
+      </w:r>
+      <w:r>
+        <w:rPr>
+          <w:rFonts w:ascii="Times New Roman" w:eastAsia="Times New Roman" w:hAnsi="Times New Roman" w:cs="Times New Roman"/>
+          <w:color w:val="000000"/>
+          <w:sz w:val="24"/>
+          <w:lang w:eastAsia="en-GB"/>
+        </w:rPr>
+        <w:t>s</w:t>
+      </w:r>
+      <w:r>
+        <w:rPr>
+          <w:rFonts w:ascii="Times New Roman" w:eastAsia="Times New Roman" w:hAnsi="Times New Roman" w:cs="Times New Roman"/>
+          <w:color w:val="000000"/>
+          <w:sz w:val="24"/>
+          <w:lang w:eastAsia="en-GB"/>
+        </w:rPr>
+        <w:t xml:space="preserve"> surrounds the community for miles.  </w:t>
+      </w:r>
+      <w:r>
+        <w:rPr>
+          <w:rFonts w:ascii="Calibri" w:eastAsia="Times New Roman" w:hAnsi="Calibri" w:cs="Calibri"/>
+          <w:color w:val="000000"/>
+          <w:sz w:val="24"/>
+          <w:szCs w:val="24"/>
+          <w:lang w:val="en-GB" w:eastAsia="en-GB"/>
+        </w:rPr>
+        <w:br/>
+      </w:r>
+      <w:r>
+        <w:rPr>
+          <w:rFonts w:ascii="Calibri" w:eastAsia="Times New Roman" w:hAnsi="Calibri" w:cs="Calibri"/>
+          <w:color w:val="000000"/>
+          <w:sz w:val="24"/>
+          <w:szCs w:val="24"/>
+          <w:lang w:val="en-GB" w:eastAsia="en-GB"/>
+        </w:rPr>
+        <w:br/>
+      </w:r>
+      <w:r>
+        <w:rPr>
+          <w:rFonts w:ascii="Times New Roman" w:eastAsia="Times New Roman" w:hAnsi="Times New Roman" w:cs="Times New Roman"/>
+          <w:color w:val="000000"/>
+          <w:sz w:val="24"/>
+          <w:lang w:eastAsia="en-GB"/>
+        </w:rPr>
+        <w:t> </w:t>
+      </w:r>
+    </w:p>
+    <w:p>
+      <w:pPr>
+        <w:numPr>
+          <w:ilvl w:val="0"/>
+          <w:numId w:val="10"/>
+        </w:numPr>
+        <w:spacing w:before="100" w:beforeAutospacing="1" w:after="100" w:afterAutospacing="1" w:line="240" w:lineRule="auto"/>
+        <w:rPr>
+          <w:rFonts w:ascii="Calibri" w:eastAsia="Times New Roman" w:hAnsi="Calibri" w:cs="Calibri"/>
+          <w:color w:val="000000"/>
+          <w:sz w:val="24"/>
+          <w:szCs w:val="24"/>
+          <w:lang w:val="en-GB" w:eastAsia="en-GB"/>
+        </w:rPr>
+      </w:pPr>
+      <w:r>
+        <w:rPr>
+          <w:rFonts w:ascii="Times New Roman" w:eastAsia="Times New Roman" w:hAnsi="Times New Roman" w:cs="Times New Roman"/>
           <w:b/>
           <w:bCs/>
           <w:color w:val="000000"/>
-        </w:rPr>
-        <w:t>Alpha</w:t>
-      </w:r>
-      <w:r>
-        <w:rPr>
-          <w:rFonts w:ascii="Arial" w:eastAsia="Times New Roman" w:hAnsi="Arial" w:cs="Arial"/>
+          <w:sz w:val="24"/>
+          <w:lang w:eastAsia="en-GB"/>
+        </w:rPr>
+        <w:t>Trying to do:</w:t>
+      </w:r>
+      <w:r>
+        <w:rPr>
+          <w:rFonts w:ascii="Times New Roman" w:eastAsia="Times New Roman" w:hAnsi="Times New Roman" w:cs="Times New Roman"/>
           <w:b/>
           <w:bCs/>
           <w:color w:val="000000"/>
-        </w:rPr>
-        <w:t xml:space="preserve"> </w:t>
-      </w:r>
-      <w:r>
-        <w:rPr>
-          <w:rFonts w:ascii="Arial" w:eastAsia="Times New Roman" w:hAnsi="Arial" w:cs="Arial"/>
+          <w:sz w:val="24"/>
+          <w:lang w:eastAsia="en-GB"/>
+        </w:rPr>
+        <w:br/>
+      </w:r>
+      <w:r>
+        <w:rPr>
+          <w:rFonts w:ascii="Times New Roman" w:eastAsia="Times New Roman" w:hAnsi="Times New Roman" w:cs="Times New Roman"/>
+          <w:color w:val="000000"/>
+          <w:sz w:val="24"/>
+          <w:lang w:eastAsia="en-GB"/>
+        </w:rPr>
+        <w:t>Defeat the enemies, stay alive, accumulate good karma to advance to a good ending. </w:t>
+      </w:r>
+      <w:r>
+        <w:rPr>
+          <w:rFonts w:ascii="Calibri" w:eastAsia="Times New Roman" w:hAnsi="Calibri" w:cs="Calibri"/>
+          <w:color w:val="000000"/>
+          <w:sz w:val="24"/>
+          <w:szCs w:val="24"/>
+          <w:lang w:val="en-GB" w:eastAsia="en-GB"/>
+        </w:rPr>
+        <w:br/>
+      </w:r>
+      <w:r>
+        <w:rPr>
+          <w:rFonts w:ascii="Calibri" w:eastAsia="Times New Roman" w:hAnsi="Calibri" w:cs="Calibri"/>
+          <w:color w:val="000000"/>
+          <w:sz w:val="24"/>
+          <w:szCs w:val="24"/>
+          <w:lang w:val="en-GB" w:eastAsia="en-GB"/>
+        </w:rPr>
+        <w:br/>
+      </w:r>
+      <w:r>
+        <w:rPr>
+          <w:rFonts w:ascii="Times New Roman" w:eastAsia="Times New Roman" w:hAnsi="Times New Roman" w:cs="Times New Roman"/>
+          <w:color w:val="000000"/>
+          <w:sz w:val="24"/>
+          <w:lang w:eastAsia="en-GB"/>
+        </w:rPr>
+        <w:t> </w:t>
+      </w:r>
+    </w:p>
+    <w:p>
+      <w:pPr>
+        <w:numPr>
+          <w:ilvl w:val="0"/>
+          <w:numId w:val="11"/>
+        </w:numPr>
+        <w:spacing w:before="100" w:beforeAutospacing="1" w:after="100" w:afterAutospacing="1" w:line="240" w:lineRule="auto"/>
+        <w:rPr>
+          <w:rFonts w:ascii="Calibri" w:eastAsia="Times New Roman" w:hAnsi="Calibri" w:cs="Calibri"/>
+          <w:color w:val="000000"/>
+          <w:sz w:val="24"/>
+          <w:szCs w:val="24"/>
+          <w:lang w:val="en-GB" w:eastAsia="en-GB"/>
+        </w:rPr>
+      </w:pPr>
+      <w:r>
+        <w:rPr>
+          <w:rFonts w:ascii="Times New Roman" w:eastAsia="Times New Roman" w:hAnsi="Times New Roman" w:cs="Times New Roman"/>
           <w:b/>
           <w:bCs/>
           <w:color w:val="000000"/>
-        </w:rPr>
-        <w:t>Game Moment:</w:t>
-      </w:r>
-      <w:r>
-        <w:rPr>
-          <w:rFonts w:ascii="Arial" w:eastAsia="Times New Roman" w:hAnsi="Arial" w:cs="Arial"/>
+          <w:sz w:val="24"/>
+          <w:lang w:eastAsia="en-GB"/>
+        </w:rPr>
+        <w:t>Meaningful choice:</w:t>
+      </w:r>
+      <w:r>
+        <w:rPr>
+          <w:rFonts w:ascii="Times New Roman" w:eastAsia="Times New Roman" w:hAnsi="Times New Roman" w:cs="Times New Roman"/>
           <w:b/>
           <w:bCs/>
           <w:color w:val="000000"/>
-        </w:rPr>
-        <w:t xml:space="preserve"> </w:t>
-      </w:r>
-      <w:r>
-        <w:rPr>
-          <w:rFonts w:ascii="Arial" w:eastAsia="Times New Roman" w:hAnsi="Arial" w:cs="Arial"/>
-          <w:color w:val="000000"/>
-        </w:rPr>
-        <w:t xml:space="preserve">2 </w:t>
-      </w:r>
-      <w:proofErr w:type="spellStart"/>
-      <w:r>
-        <w:rPr>
-          <w:rFonts w:ascii="Arial" w:eastAsia="Times New Roman" w:hAnsi="Arial" w:cs="Arial"/>
-          <w:color w:val="000000"/>
-        </w:rPr>
-        <w:t>Minuttes</w:t>
-      </w:r>
-      <w:proofErr w:type="spellEnd"/>
-      <w:r>
-        <w:rPr>
-          <w:rFonts w:ascii="Arial" w:eastAsia="Times New Roman" w:hAnsi="Arial" w:cs="Arial"/>
-          <w:color w:val="000000"/>
-        </w:rPr>
-        <w:t xml:space="preserve"> of simple linear level flow with basic combat </w:t>
-      </w:r>
-      <w:proofErr w:type="spellStart"/>
-      <w:r>
-        <w:rPr>
-          <w:rFonts w:ascii="Arial" w:eastAsia="Times New Roman" w:hAnsi="Arial" w:cs="Arial"/>
-          <w:color w:val="000000"/>
-        </w:rPr>
-        <w:t>agains</w:t>
-      </w:r>
-      <w:proofErr w:type="spellEnd"/>
-      <w:r>
-        <w:rPr>
-          <w:rFonts w:ascii="Arial" w:eastAsia="Times New Roman" w:hAnsi="Arial" w:cs="Arial"/>
-          <w:color w:val="000000"/>
-        </w:rPr>
-        <w:t xml:space="preserve"> 3 or 4</w:t>
-      </w:r>
-      <w:r>
-        <w:rPr>
-          <w:rFonts w:ascii="Arial" w:eastAsia="Times New Roman" w:hAnsi="Arial" w:cs="Arial"/>
-          <w:color w:val="000000"/>
+          <w:sz w:val="24"/>
+          <w:lang w:eastAsia="en-GB"/>
+        </w:rPr>
+        <w:br/>
+      </w:r>
+      <w:r>
+        <w:rPr>
+          <w:rFonts w:ascii="Times New Roman" w:eastAsia="Times New Roman" w:hAnsi="Times New Roman" w:cs="Times New Roman"/>
+          <w:color w:val="000000"/>
+          <w:sz w:val="24"/>
+          <w:lang w:eastAsia="en-GB"/>
+        </w:rPr>
+        <w:t xml:space="preserve">Attack all creatures at once or lure individuals away / Start a massacre or help the </w:t>
+      </w:r>
+      <w:r>
+        <w:rPr>
+          <w:rFonts w:ascii="Times New Roman" w:eastAsia="Times New Roman" w:hAnsi="Times New Roman" w:cs="Times New Roman"/>
+          <w:color w:val="000000"/>
+          <w:sz w:val="24"/>
+          <w:lang w:eastAsia="en-GB"/>
+        </w:rPr>
+        <w:t>townsfolks</w:t>
+      </w:r>
+      <w:r>
+        <w:rPr>
+          <w:rFonts w:ascii="Times New Roman" w:eastAsia="Times New Roman" w:hAnsi="Times New Roman" w:cs="Times New Roman"/>
+          <w:color w:val="000000"/>
+          <w:sz w:val="24"/>
+          <w:lang w:eastAsia="en-GB"/>
+        </w:rPr>
+        <w:t xml:space="preserve"> to cease their torment. </w:t>
+      </w:r>
+      <w:r>
+        <w:rPr>
+          <w:rFonts w:ascii="Calibri" w:eastAsia="Times New Roman" w:hAnsi="Calibri" w:cs="Calibri"/>
+          <w:color w:val="000000"/>
+          <w:sz w:val="24"/>
+          <w:szCs w:val="24"/>
+          <w:lang w:val="en-GB" w:eastAsia="en-GB"/>
+        </w:rPr>
+        <w:br/>
+      </w:r>
+      <w:r>
+        <w:rPr>
+          <w:rFonts w:ascii="Calibri" w:eastAsia="Times New Roman" w:hAnsi="Calibri" w:cs="Calibri"/>
+          <w:color w:val="000000"/>
+          <w:sz w:val="24"/>
+          <w:szCs w:val="24"/>
+          <w:lang w:val="en-GB" w:eastAsia="en-GB"/>
+        </w:rPr>
+        <w:br/>
+      </w:r>
+      <w:r>
+        <w:rPr>
+          <w:rFonts w:ascii="Times New Roman" w:eastAsia="Times New Roman" w:hAnsi="Times New Roman" w:cs="Times New Roman"/>
+          <w:color w:val="000000"/>
+          <w:sz w:val="24"/>
+          <w:lang w:eastAsia="en-GB"/>
         </w:rPr>
         <w:t> </w:t>
       </w:r>
-      <w:proofErr w:type="gramStart"/>
-      <w:r>
-        <w:rPr>
-          <w:rFonts w:ascii="Arial" w:eastAsia="Times New Roman" w:hAnsi="Arial" w:cs="Arial"/>
-          <w:color w:val="000000"/>
-        </w:rPr>
-        <w:t>enemies</w:t>
-      </w:r>
-      <w:proofErr w:type="gramEnd"/>
-    </w:p>
-    <w:p>
-      <w:pPr>
-        <w:spacing w:after="240" w:line="240" w:lineRule="auto"/>
-        <w:rPr>
-          <w:rFonts w:ascii="Times New Roman" w:eastAsia="Times New Roman" w:hAnsi="Times New Roman" w:cs="Times New Roman"/>
-          <w:sz w:val="24"/>
-          <w:szCs w:val="24"/>
-        </w:rPr>
-      </w:pPr>
-    </w:p>
-    <w:p>
-      <w:pPr>
-        <w:spacing w:after="0" w:line="240" w:lineRule="auto"/>
-        <w:rPr>
-          <w:rFonts w:ascii="Times New Roman" w:eastAsia="Times New Roman" w:hAnsi="Times New Roman" w:cs="Times New Roman"/>
-          <w:sz w:val="24"/>
-          <w:szCs w:val="24"/>
-        </w:rPr>
-      </w:pPr>
-      <w:r>
-        <w:rPr>
-          <w:rFonts w:ascii="Arial" w:eastAsia="Times New Roman" w:hAnsi="Arial" w:cs="Arial"/>
+      <w:r>
+        <w:rPr>
+          <w:rFonts w:ascii="Calibri" w:eastAsia="Times New Roman" w:hAnsi="Calibri" w:cs="Calibri"/>
+          <w:color w:val="000000"/>
+          <w:sz w:val="24"/>
+          <w:szCs w:val="24"/>
+          <w:lang w:val="en-GB" w:eastAsia="en-GB"/>
+        </w:rPr>
+        <w:br/>
+      </w:r>
+      <w:r>
+        <w:rPr>
+          <w:rFonts w:ascii="Calibri" w:eastAsia="Times New Roman" w:hAnsi="Calibri" w:cs="Calibri"/>
+          <w:color w:val="000000"/>
+          <w:sz w:val="24"/>
+          <w:szCs w:val="24"/>
+          <w:lang w:val="en-GB" w:eastAsia="en-GB"/>
+        </w:rPr>
+        <w:br/>
+      </w:r>
+      <w:r>
+        <w:rPr>
+          <w:rFonts w:ascii="Times New Roman" w:eastAsia="Times New Roman" w:hAnsi="Times New Roman" w:cs="Times New Roman"/>
+          <w:color w:val="000000"/>
+          <w:sz w:val="24"/>
+          <w:lang w:eastAsia="en-GB"/>
+        </w:rPr>
+        <w:t> </w:t>
+      </w:r>
+      <w:r>
+        <w:rPr>
+          <w:rFonts w:ascii="Calibri" w:eastAsia="Times New Roman" w:hAnsi="Calibri" w:cs="Calibri"/>
+          <w:color w:val="000000"/>
+          <w:sz w:val="24"/>
+          <w:szCs w:val="24"/>
+          <w:lang w:val="en-GB" w:eastAsia="en-GB"/>
+        </w:rPr>
+        <w:br/>
+      </w:r>
+      <w:r>
+        <w:rPr>
+          <w:rFonts w:ascii="Calibri" w:eastAsia="Times New Roman" w:hAnsi="Calibri" w:cs="Calibri"/>
+          <w:color w:val="000000"/>
+          <w:sz w:val="24"/>
+          <w:szCs w:val="24"/>
+          <w:lang w:val="en-GB" w:eastAsia="en-GB"/>
+        </w:rPr>
+        <w:br/>
+      </w:r>
+      <w:r>
+        <w:rPr>
+          <w:rFonts w:ascii="Times New Roman" w:eastAsia="Times New Roman" w:hAnsi="Times New Roman" w:cs="Times New Roman"/>
+          <w:color w:val="000000"/>
+          <w:sz w:val="24"/>
+          <w:lang w:eastAsia="en-GB"/>
+        </w:rPr>
+        <w:t> </w:t>
+      </w:r>
+      <w:r>
+        <w:rPr>
+          <w:rFonts w:ascii="Calibri" w:eastAsia="Times New Roman" w:hAnsi="Calibri" w:cs="Calibri"/>
+          <w:color w:val="000000"/>
+          <w:sz w:val="24"/>
+          <w:szCs w:val="24"/>
+          <w:lang w:val="en-GB" w:eastAsia="en-GB"/>
+        </w:rPr>
+        <w:br/>
+      </w:r>
+      <w:r>
+        <w:rPr>
+          <w:rFonts w:ascii="Calibri" w:eastAsia="Times New Roman" w:hAnsi="Calibri" w:cs="Calibri"/>
+          <w:color w:val="000000"/>
+          <w:sz w:val="24"/>
+          <w:szCs w:val="24"/>
+          <w:lang w:val="en-GB" w:eastAsia="en-GB"/>
+        </w:rPr>
+        <w:br/>
+      </w:r>
+      <w:r>
+        <w:rPr>
+          <w:rFonts w:ascii="Times New Roman" w:eastAsia="Times New Roman" w:hAnsi="Times New Roman" w:cs="Times New Roman"/>
+          <w:color w:val="000000"/>
+          <w:sz w:val="24"/>
+          <w:lang w:eastAsia="en-GB"/>
+        </w:rPr>
+        <w:t> </w:t>
+      </w:r>
+      <w:r>
+        <w:rPr>
+          <w:rFonts w:ascii="Calibri" w:eastAsia="Times New Roman" w:hAnsi="Calibri" w:cs="Calibri"/>
+          <w:color w:val="000000"/>
+          <w:sz w:val="24"/>
+          <w:szCs w:val="24"/>
+          <w:lang w:val="en-GB" w:eastAsia="en-GB"/>
+        </w:rPr>
+        <w:br/>
+      </w:r>
+      <w:r>
+        <w:rPr>
+          <w:rFonts w:ascii="Calibri" w:eastAsia="Times New Roman" w:hAnsi="Calibri" w:cs="Calibri"/>
+          <w:color w:val="000000"/>
+          <w:sz w:val="24"/>
+          <w:szCs w:val="24"/>
+          <w:lang w:val="en-GB" w:eastAsia="en-GB"/>
+        </w:rPr>
+        <w:br/>
+      </w:r>
+      <w:r>
+        <w:rPr>
+          <w:rFonts w:ascii="Times New Roman" w:eastAsia="Times New Roman" w:hAnsi="Times New Roman" w:cs="Times New Roman"/>
+          <w:color w:val="000000"/>
+          <w:sz w:val="24"/>
+          <w:lang w:eastAsia="en-GB"/>
+        </w:rPr>
+        <w:lastRenderedPageBreak/>
+        <w:t> </w:t>
+      </w:r>
+      <w:r>
+        <w:rPr>
+          <w:rFonts w:ascii="Calibri" w:eastAsia="Times New Roman" w:hAnsi="Calibri" w:cs="Calibri"/>
+          <w:color w:val="000000"/>
+          <w:sz w:val="24"/>
+          <w:szCs w:val="24"/>
+          <w:lang w:val="en-GB" w:eastAsia="en-GB"/>
+        </w:rPr>
+        <w:br/>
+      </w:r>
+    </w:p>
+    <w:p>
+      <w:pPr>
+        <w:numPr>
+          <w:ilvl w:val="0"/>
+          <w:numId w:val="12"/>
+        </w:numPr>
+        <w:spacing w:before="100" w:beforeAutospacing="1" w:after="100" w:afterAutospacing="1" w:line="240" w:lineRule="auto"/>
+        <w:rPr>
+          <w:rFonts w:ascii="Calibri" w:eastAsia="Times New Roman" w:hAnsi="Calibri" w:cs="Calibri"/>
+          <w:color w:val="000000"/>
+          <w:sz w:val="24"/>
+          <w:szCs w:val="24"/>
+          <w:lang w:val="en-GB" w:eastAsia="en-GB"/>
+        </w:rPr>
+      </w:pPr>
+      <w:r>
+        <w:rPr>
+          <w:rFonts w:ascii="Times New Roman" w:eastAsia="Times New Roman" w:hAnsi="Times New Roman" w:cs="Times New Roman"/>
           <w:b/>
           <w:bCs/>
           <w:color w:val="000000"/>
-        </w:rPr>
-        <w:t>Game Summary:</w:t>
-      </w:r>
-      <w:r>
-        <w:rPr>
-          <w:rFonts w:ascii="Arial" w:eastAsia="Times New Roman" w:hAnsi="Arial" w:cs="Arial"/>
-          <w:color w:val="000000"/>
-        </w:rPr>
-        <w:t> </w:t>
-      </w:r>
-      <w:r>
-        <w:rPr>
-          <w:sz w:val="25"/>
-          <w:szCs w:val="25"/>
-        </w:rPr>
-        <w:t>T</w:t>
-      </w:r>
-      <w:r>
-        <w:rPr>
-          <w:sz w:val="25"/>
-          <w:szCs w:val="25"/>
-        </w:rPr>
-        <w:t xml:space="preserve">umbling, shuffling figures emerge from the wheat fields to attack the people of </w:t>
-      </w:r>
-      <w:proofErr w:type="spellStart"/>
-      <w:r>
-        <w:rPr>
-          <w:sz w:val="25"/>
-          <w:szCs w:val="25"/>
-        </w:rPr>
-        <w:t>Urtigueira</w:t>
-      </w:r>
-      <w:proofErr w:type="spellEnd"/>
-      <w:r>
-        <w:rPr>
-          <w:sz w:val="25"/>
-          <w:szCs w:val="25"/>
-        </w:rPr>
-        <w:t xml:space="preserve">. Mentally injured souls, these horrors were set loose on the community, but by whom and why? In this adventure, the </w:t>
-      </w:r>
-      <w:r>
-        <w:rPr>
-          <w:sz w:val="25"/>
-          <w:szCs w:val="25"/>
-        </w:rPr>
-        <w:t>powerful barbarian</w:t>
-      </w:r>
-      <w:r>
-        <w:rPr>
-          <w:sz w:val="25"/>
-          <w:szCs w:val="25"/>
-        </w:rPr>
-        <w:t xml:space="preserve"> </w:t>
-      </w:r>
-      <w:proofErr w:type="gramStart"/>
-      <w:r>
-        <w:rPr>
-          <w:sz w:val="25"/>
-          <w:szCs w:val="25"/>
-        </w:rPr>
-        <w:t>form</w:t>
-      </w:r>
-      <w:proofErr w:type="gramEnd"/>
-      <w:r>
-        <w:rPr>
-          <w:sz w:val="25"/>
-          <w:szCs w:val="25"/>
-        </w:rPr>
-        <w:t xml:space="preserve"> a group to stop a deranged cultist </w:t>
-      </w:r>
-      <w:r>
-        <w:rPr>
-          <w:sz w:val="25"/>
-          <w:szCs w:val="25"/>
-        </w:rPr>
-        <w:t>work</w:t>
-      </w:r>
-      <w:r>
-        <w:rPr>
-          <w:sz w:val="25"/>
-          <w:szCs w:val="25"/>
-        </w:rPr>
-        <w:t xml:space="preserve">, the darkness responsible for the </w:t>
-      </w:r>
-      <w:r>
-        <w:rPr>
-          <w:sz w:val="25"/>
-          <w:szCs w:val="25"/>
-        </w:rPr>
-        <w:t>souls</w:t>
-      </w:r>
-      <w:r>
-        <w:rPr>
-          <w:sz w:val="25"/>
-          <w:szCs w:val="25"/>
-        </w:rPr>
-        <w:t>.</w:t>
-      </w:r>
-      <w:r>
-        <w:rPr>
-          <w:sz w:val="25"/>
-          <w:szCs w:val="25"/>
-        </w:rPr>
-        <w:t xml:space="preserve"> </w:t>
-      </w:r>
-      <w:r>
-        <w:rPr>
-          <w:sz w:val="25"/>
-          <w:szCs w:val="25"/>
-        </w:rPr>
-        <w:t xml:space="preserve">In </w:t>
-      </w:r>
-      <w:r>
-        <w:rPr>
-          <w:sz w:val="25"/>
-          <w:szCs w:val="25"/>
-        </w:rPr>
-        <w:t>this Diablo 4 style</w:t>
-      </w:r>
-      <w:r>
-        <w:rPr>
-          <w:sz w:val="25"/>
-          <w:szCs w:val="25"/>
-        </w:rPr>
-        <w:t xml:space="preserve"> adventure designed for starting </w:t>
-      </w:r>
-      <w:r>
-        <w:rPr>
-          <w:sz w:val="25"/>
-          <w:szCs w:val="25"/>
-        </w:rPr>
-        <w:t xml:space="preserve">the </w:t>
-      </w:r>
-      <w:proofErr w:type="spellStart"/>
-      <w:r>
-        <w:rPr>
-          <w:sz w:val="25"/>
-          <w:szCs w:val="25"/>
-        </w:rPr>
-        <w:t>Urquitar</w:t>
-      </w:r>
-      <w:proofErr w:type="spellEnd"/>
-      <w:r>
-        <w:rPr>
-          <w:sz w:val="25"/>
-          <w:szCs w:val="25"/>
-        </w:rPr>
-        <w:t xml:space="preserve"> saga</w:t>
-      </w:r>
-      <w:r>
-        <w:rPr>
-          <w:sz w:val="25"/>
-          <w:szCs w:val="25"/>
-        </w:rPr>
-        <w:t>,</w:t>
-      </w:r>
-      <w:r>
-        <w:rPr>
-          <w:sz w:val="25"/>
-          <w:szCs w:val="25"/>
-        </w:rPr>
-        <w:t xml:space="preserve"> the player </w:t>
-      </w:r>
-      <w:r>
-        <w:rPr>
-          <w:sz w:val="25"/>
-          <w:szCs w:val="25"/>
-        </w:rPr>
-        <w:t xml:space="preserve">will be a barbarian </w:t>
-      </w:r>
-      <w:r>
-        <w:rPr>
-          <w:sz w:val="25"/>
-          <w:szCs w:val="25"/>
-        </w:rPr>
-        <w:t>trying to put an end to a bad omen</w:t>
-      </w:r>
-      <w:r>
-        <w:rPr>
-          <w:sz w:val="25"/>
-          <w:szCs w:val="25"/>
-        </w:rPr>
-        <w:t xml:space="preserve"> </w:t>
-      </w:r>
-      <w:r>
-        <w:rPr>
-          <w:sz w:val="25"/>
-          <w:szCs w:val="25"/>
-        </w:rPr>
-        <w:t xml:space="preserve">that will </w:t>
-      </w:r>
-      <w:r>
-        <w:rPr>
-          <w:sz w:val="25"/>
-          <w:szCs w:val="25"/>
-        </w:rPr>
-        <w:t>eradicate his people until nothing remain</w:t>
-      </w:r>
-      <w:r>
-        <w:rPr>
-          <w:sz w:val="25"/>
-          <w:szCs w:val="25"/>
-        </w:rPr>
-        <w:t>s</w:t>
-      </w:r>
-      <w:r>
-        <w:rPr>
-          <w:sz w:val="25"/>
-          <w:szCs w:val="25"/>
-        </w:rPr>
-        <w:t>, not their memories or names</w:t>
-      </w:r>
-      <w:r>
-        <w:rPr>
-          <w:sz w:val="25"/>
-          <w:szCs w:val="25"/>
-        </w:rPr>
-        <w:t xml:space="preserve">. </w:t>
-      </w:r>
-    </w:p>
-    <w:p>
-      <w:pPr>
-        <w:spacing w:after="0" w:line="240" w:lineRule="auto"/>
-        <w:rPr>
-          <w:rFonts w:ascii="Times New Roman" w:eastAsia="Times New Roman" w:hAnsi="Times New Roman" w:cs="Times New Roman"/>
-          <w:sz w:val="24"/>
-          <w:szCs w:val="24"/>
-        </w:rPr>
-      </w:pPr>
-    </w:p>
-    <w:p>
-      <w:pPr>
-        <w:spacing w:after="0" w:line="240" w:lineRule="auto"/>
-        <w:rPr>
-          <w:rFonts w:ascii="Times New Roman" w:eastAsia="Times New Roman" w:hAnsi="Times New Roman" w:cs="Times New Roman"/>
-          <w:sz w:val="24"/>
-          <w:szCs w:val="24"/>
-        </w:rPr>
-      </w:pPr>
-      <w:r>
-        <w:rPr>
-          <w:rFonts w:ascii="Arial" w:eastAsia="Times New Roman" w:hAnsi="Arial" w:cs="Arial"/>
+          <w:sz w:val="24"/>
+          <w:lang w:eastAsia="en-GB"/>
+        </w:rPr>
+        <w:t>Conclusion: </w:t>
+      </w:r>
+      <w:r>
+        <w:rPr>
+          <w:rFonts w:ascii="Calibri" w:eastAsia="Times New Roman" w:hAnsi="Calibri" w:cs="Calibri"/>
+          <w:color w:val="000000"/>
+          <w:sz w:val="24"/>
+          <w:szCs w:val="24"/>
+          <w:lang w:val="en-GB" w:eastAsia="en-GB"/>
+        </w:rPr>
+        <w:br/>
+      </w:r>
+      <w:r>
+        <w:rPr>
+          <w:rFonts w:ascii="Calibri" w:eastAsia="Times New Roman" w:hAnsi="Calibri" w:cs="Calibri"/>
+          <w:color w:val="000000"/>
+          <w:sz w:val="24"/>
+          <w:szCs w:val="24"/>
+          <w:lang w:val="en-GB" w:eastAsia="en-GB"/>
+        </w:rPr>
+        <w:br/>
+      </w:r>
+      <w:r>
+        <w:rPr>
+          <w:rFonts w:ascii="Times New Roman" w:eastAsia="Times New Roman" w:hAnsi="Times New Roman" w:cs="Times New Roman"/>
           <w:b/>
           <w:bCs/>
           <w:color w:val="000000"/>
-        </w:rPr>
-        <w:t>Core Player Experience: </w:t>
-      </w:r>
-      <w:r>
-        <w:rPr>
-          <w:rFonts w:ascii="Arial" w:eastAsia="Times New Roman" w:hAnsi="Arial" w:cs="Arial"/>
-          <w:color w:val="000000"/>
-        </w:rPr>
-        <w:t>Hostile</w:t>
-      </w:r>
-      <w:r>
-        <w:rPr>
-          <w:rFonts w:ascii="Arial" w:eastAsia="Times New Roman" w:hAnsi="Arial" w:cs="Arial"/>
-          <w:color w:val="000000"/>
-        </w:rPr>
-        <w:t xml:space="preserve"> /</w:t>
-      </w:r>
-      <w:r>
-        <w:rPr>
-          <w:rFonts w:ascii="Arial" w:eastAsia="Times New Roman" w:hAnsi="Arial" w:cs="Arial"/>
-          <w:color w:val="000000"/>
-        </w:rPr>
-        <w:t xml:space="preserve"> </w:t>
-      </w:r>
-      <w:r>
-        <w:rPr>
-          <w:rFonts w:ascii="Arial" w:eastAsia="Times New Roman" w:hAnsi="Arial" w:cs="Arial"/>
-          <w:color w:val="000000"/>
-        </w:rPr>
-        <w:t>Di</w:t>
-      </w:r>
-      <w:r>
-        <w:rPr>
-          <w:rFonts w:ascii="Arial" w:eastAsia="Times New Roman" w:hAnsi="Arial" w:cs="Arial"/>
-          <w:color w:val="000000"/>
-        </w:rPr>
-        <w:t>s</w:t>
-      </w:r>
-      <w:r>
-        <w:rPr>
-          <w:rFonts w:ascii="Arial" w:eastAsia="Times New Roman" w:hAnsi="Arial" w:cs="Arial"/>
-          <w:color w:val="000000"/>
-        </w:rPr>
-        <w:t>covering</w:t>
-      </w:r>
-      <w:r>
-        <w:rPr>
-          <w:rFonts w:ascii="Arial" w:eastAsia="Times New Roman" w:hAnsi="Arial" w:cs="Arial"/>
-          <w:color w:val="000000"/>
-        </w:rPr>
-        <w:t xml:space="preserve"> </w:t>
-      </w:r>
-      <w:r>
-        <w:rPr>
-          <w:rFonts w:ascii="Arial" w:eastAsia="Times New Roman" w:hAnsi="Arial" w:cs="Arial"/>
-          <w:color w:val="000000"/>
-        </w:rPr>
-        <w:t xml:space="preserve">a dark </w:t>
-      </w:r>
-      <w:proofErr w:type="gramStart"/>
-      <w:r>
-        <w:rPr>
-          <w:rFonts w:ascii="Arial" w:eastAsia="Times New Roman" w:hAnsi="Arial" w:cs="Arial"/>
-          <w:color w:val="000000"/>
-        </w:rPr>
-        <w:t>art</w:t>
-      </w:r>
-      <w:proofErr w:type="gramEnd"/>
-      <w:r>
-        <w:rPr>
-          <w:rFonts w:ascii="Arial" w:eastAsia="Times New Roman" w:hAnsi="Arial" w:cs="Arial"/>
-          <w:color w:val="000000"/>
-        </w:rPr>
-        <w:t xml:space="preserve"> </w:t>
-      </w:r>
-    </w:p>
-    <w:p>
-      <w:pPr>
-        <w:spacing w:after="0" w:line="240" w:lineRule="auto"/>
-        <w:rPr>
-          <w:rFonts w:ascii="Times New Roman" w:eastAsia="Times New Roman" w:hAnsi="Times New Roman" w:cs="Times New Roman"/>
-          <w:sz w:val="24"/>
-          <w:szCs w:val="24"/>
-        </w:rPr>
-      </w:pPr>
-      <w:r>
-        <w:rPr>
-          <w:rFonts w:ascii="Arial" w:eastAsia="Times New Roman" w:hAnsi="Arial" w:cs="Arial"/>
+          <w:sz w:val="24"/>
+          <w:lang w:eastAsia="en-GB"/>
+        </w:rPr>
+        <w:tab/>
+        <w:t>Just a massacre: </w:t>
+      </w:r>
+      <w:r>
+        <w:rPr>
+          <w:rFonts w:ascii="Calibri" w:eastAsia="Times New Roman" w:hAnsi="Calibri" w:cs="Calibri"/>
+          <w:color w:val="000000"/>
+          <w:sz w:val="24"/>
+          <w:szCs w:val="24"/>
+          <w:lang w:val="en-GB" w:eastAsia="en-GB"/>
+        </w:rPr>
+        <w:br/>
+      </w:r>
+      <w:r>
+        <w:rPr>
+          <w:rFonts w:ascii="Calibri" w:eastAsia="Times New Roman" w:hAnsi="Calibri" w:cs="Calibri"/>
+          <w:color w:val="000000"/>
+          <w:sz w:val="24"/>
+          <w:szCs w:val="24"/>
+          <w:lang w:val="en-GB" w:eastAsia="en-GB"/>
+        </w:rPr>
+        <w:br/>
+      </w:r>
+      <w:r>
+        <w:rPr>
+          <w:rFonts w:ascii="Times New Roman" w:eastAsia="Times New Roman" w:hAnsi="Times New Roman" w:cs="Times New Roman"/>
           <w:b/>
           <w:bCs/>
           <w:color w:val="000000"/>
-        </w:rPr>
-        <w:t>Central Story Theme:</w:t>
-      </w:r>
-      <w:r>
-        <w:rPr>
-          <w:rFonts w:ascii="Arial" w:eastAsia="Times New Roman" w:hAnsi="Arial" w:cs="Arial"/>
-          <w:color w:val="000000"/>
-        </w:rPr>
-        <w:t> </w:t>
-      </w:r>
-      <w:r>
-        <w:rPr>
-          <w:rFonts w:ascii="Arial" w:eastAsia="Times New Roman" w:hAnsi="Arial" w:cs="Arial"/>
-          <w:color w:val="000000"/>
-        </w:rPr>
-        <w:t>Anti-Hero</w:t>
-      </w:r>
-      <w:r>
-        <w:rPr>
-          <w:rFonts w:ascii="Arial" w:eastAsia="Times New Roman" w:hAnsi="Arial" w:cs="Arial"/>
-          <w:color w:val="000000"/>
-        </w:rPr>
-        <w:t xml:space="preserve"> – </w:t>
-      </w:r>
-    </w:p>
-    <w:p>
-      <w:pPr>
-        <w:spacing w:after="0" w:line="240" w:lineRule="auto"/>
-        <w:rPr>
-          <w:rFonts w:ascii="Arial" w:eastAsia="Times New Roman" w:hAnsi="Arial" w:cs="Arial"/>
-          <w:color w:val="000000"/>
-        </w:rPr>
-      </w:pPr>
-      <w:r>
-        <w:rPr>
-          <w:rFonts w:ascii="Arial" w:eastAsia="Times New Roman" w:hAnsi="Arial" w:cs="Arial"/>
+          <w:sz w:val="24"/>
+          <w:lang w:eastAsia="en-GB"/>
+        </w:rPr>
+        <w:tab/>
+      </w:r>
+      <w:r>
+        <w:rPr>
+          <w:rFonts w:ascii="Times New Roman" w:eastAsia="Times New Roman" w:hAnsi="Times New Roman" w:cs="Times New Roman"/>
+          <w:color w:val="000000"/>
+          <w:sz w:val="24"/>
+          <w:lang w:eastAsia="en-GB"/>
+        </w:rPr>
+        <w:t xml:space="preserve">Barbarian reaches the pyramid and screams like a primitive monkey. The darkness fades gazing at the pyramid that </w:t>
+      </w:r>
+      <w:r>
+        <w:rPr>
+          <w:rFonts w:ascii="Times New Roman" w:eastAsia="Times New Roman" w:hAnsi="Times New Roman" w:cs="Times New Roman"/>
+          <w:color w:val="000000"/>
+          <w:sz w:val="24"/>
+          <w:lang w:eastAsia="en-GB"/>
+        </w:rPr>
+        <w:t>holds</w:t>
+      </w:r>
+      <w:r>
+        <w:rPr>
+          <w:rFonts w:ascii="Times New Roman" w:eastAsia="Times New Roman" w:hAnsi="Times New Roman" w:cs="Times New Roman"/>
+          <w:color w:val="000000"/>
+          <w:sz w:val="24"/>
+          <w:lang w:eastAsia="en-GB"/>
+        </w:rPr>
+        <w:t xml:space="preserve"> the feudalistic leader symbol. The tower of stone. </w:t>
+      </w:r>
+      <w:r>
+        <w:rPr>
+          <w:rFonts w:ascii="Calibri" w:eastAsia="Times New Roman" w:hAnsi="Calibri" w:cs="Calibri"/>
+          <w:color w:val="000000"/>
+          <w:sz w:val="24"/>
+          <w:szCs w:val="24"/>
+          <w:lang w:val="en-GB" w:eastAsia="en-GB"/>
+        </w:rPr>
+        <w:br/>
+      </w:r>
+      <w:r>
+        <w:rPr>
+          <w:rFonts w:ascii="Calibri" w:eastAsia="Times New Roman" w:hAnsi="Calibri" w:cs="Calibri"/>
+          <w:color w:val="000000"/>
+          <w:sz w:val="24"/>
+          <w:szCs w:val="24"/>
+          <w:lang w:val="en-GB" w:eastAsia="en-GB"/>
+        </w:rPr>
+        <w:br/>
+      </w:r>
+      <w:r>
+        <w:rPr>
+          <w:rFonts w:ascii="Times New Roman" w:eastAsia="Times New Roman" w:hAnsi="Times New Roman" w:cs="Times New Roman"/>
           <w:b/>
           <w:bCs/>
           <w:color w:val="000000"/>
-        </w:rPr>
-        <w:t>Design Pillar:</w:t>
-      </w:r>
-      <w:r>
-        <w:rPr>
-          <w:rFonts w:ascii="Arial" w:eastAsia="Times New Roman" w:hAnsi="Arial" w:cs="Arial"/>
-          <w:color w:val="000000"/>
+          <w:sz w:val="24"/>
+          <w:lang w:eastAsia="en-GB"/>
         </w:rPr>
         <w:t> </w:t>
       </w:r>
       <w:r>
         <w:rPr>
-          <w:rFonts w:ascii="Arial" w:eastAsia="Times New Roman" w:hAnsi="Arial" w:cs="Arial"/>
-          <w:color w:val="000000"/>
-        </w:rPr>
-        <w:t xml:space="preserve"> The game has no </w:t>
-      </w:r>
-      <w:proofErr w:type="gramStart"/>
-      <w:r>
-        <w:rPr>
-          <w:rFonts w:ascii="Arial" w:eastAsia="Times New Roman" w:hAnsi="Arial" w:cs="Arial"/>
-          <w:color w:val="000000"/>
-        </w:rPr>
-        <w:t>expectations</w:t>
-      </w:r>
-      <w:proofErr w:type="gramEnd"/>
-    </w:p>
-    <w:p>
-      <w:pPr>
-        <w:spacing w:after="0" w:line="240" w:lineRule="auto"/>
-        <w:rPr>
-          <w:rFonts w:ascii="Times New Roman" w:eastAsia="Times New Roman" w:hAnsi="Times New Roman" w:cs="Times New Roman"/>
-          <w:sz w:val="24"/>
-          <w:szCs w:val="24"/>
-        </w:rPr>
-      </w:pPr>
-      <w:r>
-        <w:rPr>
-          <w:rFonts w:ascii="Arial" w:eastAsia="Times New Roman" w:hAnsi="Arial" w:cs="Arial"/>
-          <w:color w:val="000000"/>
-        </w:rPr>
-        <w:t>about player character survival.</w:t>
-      </w:r>
-      <w:r>
-        <w:rPr>
-          <w:rFonts w:ascii="Arial" w:eastAsia="Times New Roman" w:hAnsi="Arial" w:cs="Arial"/>
-          <w:color w:val="000000"/>
-        </w:rPr>
-        <w:t xml:space="preserve"> </w:t>
-      </w:r>
-      <w:r>
-        <w:rPr>
-          <w:rFonts w:ascii="Arial" w:eastAsia="Times New Roman" w:hAnsi="Arial" w:cs="Arial"/>
-          <w:color w:val="000000"/>
-        </w:rPr>
-        <w:t>not every battle is winnable.</w:t>
-      </w:r>
-    </w:p>
-    <w:p>
-      <w:pPr>
-        <w:spacing w:after="0" w:line="240" w:lineRule="auto"/>
-        <w:rPr>
-          <w:rFonts w:ascii="Times New Roman" w:eastAsia="Times New Roman" w:hAnsi="Times New Roman" w:cs="Times New Roman"/>
-          <w:sz w:val="24"/>
-          <w:szCs w:val="24"/>
-        </w:rPr>
-      </w:pPr>
-      <w:r>
-        <w:rPr>
-          <w:rFonts w:ascii="Arial" w:eastAsia="Times New Roman" w:hAnsi="Arial" w:cs="Arial"/>
+          <w:rFonts w:ascii="Calibri" w:eastAsia="Times New Roman" w:hAnsi="Calibri" w:cs="Calibri"/>
+          <w:color w:val="000000"/>
+          <w:sz w:val="24"/>
+          <w:szCs w:val="24"/>
+          <w:lang w:val="en-GB" w:eastAsia="en-GB"/>
+        </w:rPr>
+        <w:br/>
+      </w:r>
+      <w:r>
+        <w:rPr>
+          <w:rFonts w:ascii="Calibri" w:eastAsia="Times New Roman" w:hAnsi="Calibri" w:cs="Calibri"/>
+          <w:color w:val="000000"/>
+          <w:sz w:val="24"/>
+          <w:szCs w:val="24"/>
+          <w:lang w:val="en-GB" w:eastAsia="en-GB"/>
+        </w:rPr>
+        <w:br/>
+      </w:r>
+      <w:r>
+        <w:rPr>
+          <w:rFonts w:ascii="Times New Roman" w:eastAsia="Times New Roman" w:hAnsi="Times New Roman" w:cs="Times New Roman"/>
           <w:b/>
           <w:bCs/>
           <w:color w:val="000000"/>
-        </w:rPr>
-        <w:t>Remarkability:</w:t>
-      </w:r>
-      <w:r>
-        <w:rPr>
-          <w:rFonts w:ascii="Arial" w:eastAsia="Times New Roman" w:hAnsi="Arial" w:cs="Arial"/>
-          <w:color w:val="000000"/>
-        </w:rPr>
-        <w:t> </w:t>
-      </w:r>
-      <w:r>
-        <w:rPr>
-          <w:rFonts w:ascii="Arial" w:eastAsia="Times New Roman" w:hAnsi="Arial" w:cs="Arial"/>
-          <w:color w:val="000000"/>
-        </w:rPr>
-        <w:t xml:space="preserve">The world is dangerous </w:t>
-      </w:r>
-      <w:r>
-        <w:rPr>
-          <w:rFonts w:ascii="Arial" w:eastAsia="Times New Roman" w:hAnsi="Arial" w:cs="Arial"/>
-          <w:color w:val="000000"/>
-        </w:rPr>
-        <w:t>/ Absurd humor moments</w:t>
-      </w:r>
-    </w:p>
-    <w:p>
-      <w:pPr>
-        <w:spacing w:after="0" w:line="240" w:lineRule="auto"/>
-        <w:rPr>
-          <w:rFonts w:ascii="Times New Roman" w:eastAsia="Times New Roman" w:hAnsi="Times New Roman" w:cs="Times New Roman"/>
-          <w:sz w:val="24"/>
-          <w:szCs w:val="24"/>
-        </w:rPr>
-      </w:pPr>
-    </w:p>
-    <w:p>
-      <w:pPr>
-        <w:spacing w:after="0" w:line="240" w:lineRule="auto"/>
-        <w:rPr>
-          <w:rFonts w:ascii="Times New Roman" w:eastAsia="Times New Roman" w:hAnsi="Times New Roman" w:cs="Times New Roman"/>
-          <w:sz w:val="24"/>
-          <w:szCs w:val="24"/>
-        </w:rPr>
-      </w:pPr>
-      <w:r>
-        <w:rPr>
-          <w:rFonts w:ascii="Arial" w:eastAsia="Times New Roman" w:hAnsi="Arial" w:cs="Arial"/>
+          <w:sz w:val="24"/>
+          <w:lang w:eastAsia="en-GB"/>
+        </w:rPr>
+        <w:tab/>
+        <w:t>On Karma system: </w:t>
+      </w:r>
+      <w:r>
+        <w:rPr>
+          <w:rFonts w:ascii="Calibri" w:eastAsia="Times New Roman" w:hAnsi="Calibri" w:cs="Calibri"/>
+          <w:color w:val="000000"/>
+          <w:sz w:val="24"/>
+          <w:szCs w:val="24"/>
+          <w:lang w:val="en-GB" w:eastAsia="en-GB"/>
+        </w:rPr>
+        <w:br/>
+      </w:r>
+      <w:r>
+        <w:rPr>
+          <w:rFonts w:ascii="Calibri" w:eastAsia="Times New Roman" w:hAnsi="Calibri" w:cs="Calibri"/>
+          <w:color w:val="000000"/>
+          <w:sz w:val="24"/>
+          <w:szCs w:val="24"/>
+          <w:lang w:val="en-GB" w:eastAsia="en-GB"/>
+        </w:rPr>
+        <w:br/>
+      </w:r>
+      <w:r>
+        <w:rPr>
+          <w:rFonts w:ascii="Times New Roman" w:eastAsia="Times New Roman" w:hAnsi="Times New Roman" w:cs="Times New Roman"/>
+          <w:color w:val="000000"/>
+          <w:sz w:val="24"/>
+          <w:lang w:eastAsia="en-GB"/>
+        </w:rPr>
+        <w:tab/>
+        <w:t>The last workers reach the top of the pyramid carrying on his shoulders the remaining stone from it. </w:t>
+      </w:r>
+      <w:r>
+        <w:rPr>
+          <w:rFonts w:ascii="Calibri" w:eastAsia="Times New Roman" w:hAnsi="Calibri" w:cs="Calibri"/>
+          <w:color w:val="000000"/>
+          <w:sz w:val="24"/>
+          <w:szCs w:val="24"/>
+          <w:lang w:val="en-GB" w:eastAsia="en-GB"/>
+        </w:rPr>
+        <w:br/>
+      </w:r>
+      <w:r>
+        <w:rPr>
+          <w:rFonts w:ascii="Calibri" w:eastAsia="Times New Roman" w:hAnsi="Calibri" w:cs="Calibri"/>
+          <w:color w:val="000000"/>
+          <w:sz w:val="24"/>
+          <w:szCs w:val="24"/>
+          <w:lang w:val="en-GB" w:eastAsia="en-GB"/>
+        </w:rPr>
+        <w:br/>
+      </w:r>
+      <w:r>
+        <w:rPr>
+          <w:rFonts w:ascii="Times New Roman" w:eastAsia="Times New Roman" w:hAnsi="Times New Roman" w:cs="Times New Roman"/>
+          <w:color w:val="000000"/>
+          <w:sz w:val="24"/>
+          <w:lang w:eastAsia="en-GB"/>
+        </w:rPr>
+        <w:tab/>
+        <w:t>Reaching the top his legs start to shake and the stone fall above him, making the</w:t>
+      </w:r>
+      <w:r>
+        <w:rPr>
+          <w:rFonts w:ascii="Times New Roman" w:eastAsia="Times New Roman" w:hAnsi="Times New Roman" w:cs="Times New Roman"/>
+          <w:color w:val="000000"/>
+          <w:sz w:val="24"/>
+          <w:lang w:eastAsia="en-GB"/>
+        </w:rPr>
+        <w:t xml:space="preserve"> </w:t>
+      </w:r>
+      <w:r>
+        <w:rPr>
+          <w:rFonts w:ascii="Times New Roman" w:eastAsia="Times New Roman" w:hAnsi="Times New Roman" w:cs="Times New Roman"/>
+          <w:color w:val="000000"/>
+          <w:sz w:val="24"/>
+          <w:lang w:eastAsia="en-GB"/>
+        </w:rPr>
+        <w:t xml:space="preserve">pyramid starts to cry blood through its pores.  </w:t>
+      </w:r>
+      <w:r>
+        <w:rPr>
+          <w:rFonts w:ascii="Times New Roman" w:eastAsia="Times New Roman" w:hAnsi="Times New Roman" w:cs="Times New Roman"/>
           <w:b/>
           <w:bCs/>
           <w:color w:val="000000"/>
-        </w:rPr>
-        <w:t xml:space="preserve">Anticipated </w:t>
-      </w:r>
-      <w:r>
-        <w:rPr>
-          <w:rFonts w:ascii="Arial" w:eastAsia="Times New Roman" w:hAnsi="Arial" w:cs="Arial"/>
+          <w:sz w:val="24"/>
+          <w:lang w:eastAsia="en-GB"/>
+        </w:rPr>
+        <w:t> </w:t>
+      </w:r>
+      <w:r>
+        <w:rPr>
+          <w:rFonts w:ascii="Calibri" w:eastAsia="Times New Roman" w:hAnsi="Calibri" w:cs="Calibri"/>
+          <w:color w:val="000000"/>
+          <w:sz w:val="24"/>
+          <w:szCs w:val="24"/>
+          <w:lang w:val="en-GB" w:eastAsia="en-GB"/>
+        </w:rPr>
+        <w:br/>
+      </w:r>
+      <w:r>
+        <w:rPr>
+          <w:rFonts w:ascii="Calibri" w:eastAsia="Times New Roman" w:hAnsi="Calibri" w:cs="Calibri"/>
+          <w:color w:val="000000"/>
+          <w:sz w:val="24"/>
+          <w:szCs w:val="24"/>
+          <w:lang w:val="en-GB" w:eastAsia="en-GB"/>
+        </w:rPr>
+        <w:br/>
+      </w:r>
+      <w:r>
+        <w:rPr>
+          <w:rFonts w:ascii="Times New Roman" w:eastAsia="Times New Roman" w:hAnsi="Times New Roman" w:cs="Times New Roman"/>
           <w:b/>
           <w:bCs/>
           <w:color w:val="000000"/>
-        </w:rPr>
-        <w:t>Alpha</w:t>
-      </w:r>
-      <w:r>
-        <w:rPr>
-          <w:rFonts w:ascii="Arial" w:eastAsia="Times New Roman" w:hAnsi="Arial" w:cs="Arial"/>
+          <w:sz w:val="24"/>
+          <w:lang w:eastAsia="en-GB"/>
+        </w:rPr>
+        <w:tab/>
+      </w:r>
+      <w:r>
+        <w:rPr>
+          <w:rFonts w:ascii="Times New Roman" w:eastAsia="Times New Roman" w:hAnsi="Times New Roman" w:cs="Times New Roman"/>
+          <w:color w:val="000000"/>
+          <w:sz w:val="24"/>
+          <w:lang w:eastAsia="en-GB"/>
+        </w:rPr>
+        <w:t xml:space="preserve">In a morbid scene, the screen fades in </w:t>
+      </w:r>
+      <w:r>
+        <w:rPr>
+          <w:rFonts w:ascii="Times New Roman" w:eastAsia="Times New Roman" w:hAnsi="Times New Roman" w:cs="Times New Roman"/>
+          <w:color w:val="000000"/>
+          <w:sz w:val="24"/>
+          <w:lang w:eastAsia="en-GB"/>
+        </w:rPr>
+        <w:t>an</w:t>
+      </w:r>
+      <w:r>
+        <w:rPr>
+          <w:rFonts w:ascii="Times New Roman" w:eastAsia="Times New Roman" w:hAnsi="Times New Roman" w:cs="Times New Roman"/>
+          <w:color w:val="000000"/>
+          <w:sz w:val="24"/>
+          <w:lang w:eastAsia="en-GB"/>
+        </w:rPr>
+        <w:t xml:space="preserve"> overwhelming light with an orgy scenario, offering all the knowledge and the power that he </w:t>
+      </w:r>
+      <w:r>
+        <w:rPr>
+          <w:rFonts w:ascii="Times New Roman" w:eastAsia="Times New Roman" w:hAnsi="Times New Roman" w:cs="Times New Roman"/>
+          <w:color w:val="000000"/>
+          <w:sz w:val="24"/>
+          <w:lang w:eastAsia="en-GB"/>
+        </w:rPr>
+        <w:t>needs</w:t>
+      </w:r>
+      <w:r>
+        <w:rPr>
+          <w:rFonts w:ascii="Times New Roman" w:eastAsia="Times New Roman" w:hAnsi="Times New Roman" w:cs="Times New Roman"/>
+          <w:color w:val="000000"/>
+          <w:sz w:val="24"/>
+          <w:lang w:eastAsia="en-GB"/>
+        </w:rPr>
+        <w:t xml:space="preserve"> to conquer, the path to the absolute glory that only the strongest can find.</w:t>
+      </w:r>
+      <w:r>
+        <w:rPr>
+          <w:rFonts w:ascii="Times New Roman" w:eastAsia="Times New Roman" w:hAnsi="Times New Roman" w:cs="Times New Roman"/>
           <w:b/>
           <w:bCs/>
           <w:color w:val="000000"/>
-        </w:rPr>
-        <w:t xml:space="preserve"> Launch date:</w:t>
-      </w:r>
-      <w:r>
-        <w:rPr>
-          <w:rFonts w:ascii="Arial" w:eastAsia="Times New Roman" w:hAnsi="Arial" w:cs="Arial"/>
-          <w:color w:val="000000"/>
+          <w:sz w:val="24"/>
+          <w:lang w:eastAsia="en-GB"/>
         </w:rPr>
         <w:t> </w:t>
       </w:r>
       <w:r>
         <w:rPr>
-          <w:rFonts w:ascii="Arial" w:eastAsia="Times New Roman" w:hAnsi="Arial" w:cs="Arial"/>
-          <w:color w:val="000000"/>
-        </w:rPr>
-        <w:t xml:space="preserve">January </w:t>
-      </w:r>
-      <w:proofErr w:type="gramStart"/>
-      <w:r>
-        <w:rPr>
-          <w:rFonts w:ascii="Arial" w:eastAsia="Times New Roman" w:hAnsi="Arial" w:cs="Arial"/>
-          <w:color w:val="000000"/>
-        </w:rPr>
-        <w:t>202</w:t>
-      </w:r>
-      <w:r>
-        <w:rPr>
-          <w:rFonts w:ascii="Arial" w:eastAsia="Times New Roman" w:hAnsi="Arial" w:cs="Arial"/>
-          <w:color w:val="000000"/>
-        </w:rPr>
-        <w:t>1</w:t>
-      </w:r>
-      <w:proofErr w:type="gramEnd"/>
-    </w:p>
-    <w:p>
-      <w:pPr>
-        <w:spacing w:after="0" w:line="240" w:lineRule="auto"/>
-        <w:rPr>
-          <w:rFonts w:ascii="Times New Roman" w:eastAsia="Times New Roman" w:hAnsi="Times New Roman" w:cs="Times New Roman"/>
-          <w:sz w:val="24"/>
-          <w:szCs w:val="24"/>
-        </w:rPr>
-      </w:pPr>
-    </w:p>
-    <w:p>
-      <w:pPr>
-        <w:spacing w:after="0" w:line="240" w:lineRule="auto"/>
-        <w:rPr>
-          <w:rFonts w:ascii="Times New Roman" w:eastAsia="Times New Roman" w:hAnsi="Times New Roman" w:cs="Times New Roman"/>
-          <w:sz w:val="24"/>
-          <w:szCs w:val="24"/>
-        </w:rPr>
-      </w:pPr>
-      <w:r>
-        <w:rPr>
-          <w:rFonts w:ascii="Arial" w:eastAsia="Times New Roman" w:hAnsi="Arial" w:cs="Arial"/>
+          <w:rFonts w:ascii="Calibri" w:eastAsia="Times New Roman" w:hAnsi="Calibri" w:cs="Calibri"/>
+          <w:color w:val="000000"/>
+          <w:sz w:val="24"/>
+          <w:szCs w:val="24"/>
+          <w:lang w:val="en-GB" w:eastAsia="en-GB"/>
+        </w:rPr>
+        <w:br/>
+      </w:r>
+      <w:r>
+        <w:rPr>
+          <w:rFonts w:ascii="Calibri" w:eastAsia="Times New Roman" w:hAnsi="Calibri" w:cs="Calibri"/>
+          <w:color w:val="000000"/>
+          <w:sz w:val="24"/>
+          <w:szCs w:val="24"/>
+          <w:lang w:val="en-GB" w:eastAsia="en-GB"/>
+        </w:rPr>
+        <w:br/>
+      </w:r>
+      <w:r>
+        <w:rPr>
+          <w:rFonts w:ascii="Times New Roman" w:eastAsia="Times New Roman" w:hAnsi="Times New Roman" w:cs="Times New Roman"/>
           <w:b/>
           <w:bCs/>
           <w:color w:val="000000"/>
-        </w:rPr>
-        <w:t>Anticipated Steam Early Access Launch date:</w:t>
-      </w:r>
-      <w:r>
-        <w:rPr>
-          <w:rFonts w:ascii="Arial" w:eastAsia="Times New Roman" w:hAnsi="Arial" w:cs="Arial"/>
-          <w:color w:val="000000"/>
+          <w:sz w:val="24"/>
+          <w:lang w:eastAsia="en-GB"/>
         </w:rPr>
         <w:t> </w:t>
       </w:r>
       <w:r>
         <w:rPr>
-          <w:rFonts w:ascii="Arial" w:eastAsia="Times New Roman" w:hAnsi="Arial" w:cs="Arial"/>
-          <w:color w:val="000000"/>
-        </w:rPr>
-        <w:t>January 202</w:t>
-      </w:r>
-      <w:r>
-        <w:rPr>
-          <w:rFonts w:ascii="Arial" w:eastAsia="Times New Roman" w:hAnsi="Arial" w:cs="Arial"/>
-          <w:color w:val="000000"/>
-        </w:rPr>
-        <w:t>2</w:t>
-      </w:r>
-    </w:p>
-    <w:p>
-      <w:pPr>
-        <w:spacing w:after="0" w:line="240" w:lineRule="auto"/>
-        <w:rPr>
-          <w:rFonts w:ascii="Times New Roman" w:eastAsia="Times New Roman" w:hAnsi="Times New Roman" w:cs="Times New Roman"/>
-          <w:sz w:val="24"/>
-          <w:szCs w:val="24"/>
-        </w:rPr>
-      </w:pPr>
-    </w:p>
-    <w:p>
-      <w:pPr>
-        <w:spacing w:after="0" w:line="240" w:lineRule="auto"/>
-        <w:rPr>
-          <w:rFonts w:ascii="Arial" w:eastAsia="Times New Roman" w:hAnsi="Arial" w:cs="Arial"/>
+          <w:rFonts w:ascii="Calibri" w:eastAsia="Times New Roman" w:hAnsi="Calibri" w:cs="Calibri"/>
+          <w:color w:val="000000"/>
+          <w:sz w:val="24"/>
+          <w:szCs w:val="24"/>
+          <w:lang w:val="en-GB" w:eastAsia="en-GB"/>
+        </w:rPr>
+        <w:br/>
+      </w:r>
+      <w:r>
+        <w:rPr>
+          <w:rFonts w:ascii="Calibri" w:eastAsia="Times New Roman" w:hAnsi="Calibri" w:cs="Calibri"/>
+          <w:color w:val="000000"/>
+          <w:sz w:val="24"/>
+          <w:szCs w:val="24"/>
+          <w:lang w:val="en-GB" w:eastAsia="en-GB"/>
+        </w:rPr>
+        <w:br/>
+      </w:r>
+      <w:r>
+        <w:rPr>
+          <w:rFonts w:ascii="Times New Roman" w:eastAsia="Times New Roman" w:hAnsi="Times New Roman" w:cs="Times New Roman"/>
           <w:b/>
           <w:bCs/>
           <w:color w:val="000000"/>
-        </w:rPr>
-      </w:pPr>
-      <w:r>
-        <w:rPr>
-          <w:rFonts w:ascii="Arial" w:eastAsia="Times New Roman" w:hAnsi="Arial" w:cs="Arial"/>
+          <w:sz w:val="24"/>
+          <w:lang w:eastAsia="en-GB"/>
+        </w:rPr>
+        <w:t>Bad/No Karma (Destined to be a puppet):</w:t>
+      </w:r>
+      <w:r>
+        <w:rPr>
+          <w:rFonts w:ascii="Times New Roman" w:eastAsia="Times New Roman" w:hAnsi="Times New Roman" w:cs="Times New Roman"/>
+          <w:color w:val="000000"/>
+          <w:sz w:val="24"/>
+          <w:lang w:eastAsia="en-GB"/>
+        </w:rPr>
+        <w:t> </w:t>
+      </w:r>
+      <w:r>
+        <w:rPr>
+          <w:rFonts w:ascii="Calibri" w:eastAsia="Times New Roman" w:hAnsi="Calibri" w:cs="Calibri"/>
+          <w:color w:val="000000"/>
+          <w:sz w:val="24"/>
+          <w:szCs w:val="24"/>
+          <w:lang w:val="en-GB" w:eastAsia="en-GB"/>
+        </w:rPr>
+        <w:br/>
+      </w:r>
+      <w:r>
+        <w:rPr>
+          <w:rFonts w:ascii="Calibri" w:eastAsia="Times New Roman" w:hAnsi="Calibri" w:cs="Calibri"/>
+          <w:color w:val="000000"/>
+          <w:sz w:val="24"/>
+          <w:szCs w:val="24"/>
+          <w:lang w:val="en-GB" w:eastAsia="en-GB"/>
+        </w:rPr>
+        <w:br/>
+      </w:r>
+      <w:r>
+        <w:rPr>
+          <w:rFonts w:ascii="Times New Roman" w:eastAsia="Times New Roman" w:hAnsi="Times New Roman" w:cs="Times New Roman"/>
+          <w:color w:val="000000"/>
+          <w:sz w:val="24"/>
+          <w:lang w:eastAsia="en-GB"/>
+        </w:rPr>
+        <w:tab/>
+        <w:t xml:space="preserve">He joins the light. Fades slowly into it. </w:t>
+      </w:r>
+      <w:r>
+        <w:rPr>
+          <w:rFonts w:ascii="Times New Roman" w:eastAsia="Times New Roman" w:hAnsi="Times New Roman" w:cs="Times New Roman"/>
           <w:b/>
           <w:bCs/>
           <w:color w:val="000000"/>
-        </w:rPr>
-        <w:t>Feature Development Priorities:</w:t>
-      </w:r>
-      <w:r>
-        <w:rPr>
-          <w:rFonts w:ascii="Arial" w:eastAsia="Times New Roman" w:hAnsi="Arial" w:cs="Arial"/>
+          <w:sz w:val="24"/>
+          <w:lang w:eastAsia="en-GB"/>
+        </w:rPr>
+        <w:t> </w:t>
+      </w:r>
+      <w:r>
+        <w:rPr>
+          <w:rFonts w:ascii="Calibri" w:eastAsia="Times New Roman" w:hAnsi="Calibri" w:cs="Calibri"/>
+          <w:color w:val="000000"/>
+          <w:sz w:val="24"/>
+          <w:szCs w:val="24"/>
+          <w:lang w:val="en-GB" w:eastAsia="en-GB"/>
+        </w:rPr>
+        <w:br/>
+      </w:r>
+      <w:r>
+        <w:rPr>
+          <w:rFonts w:ascii="Calibri" w:eastAsia="Times New Roman" w:hAnsi="Calibri" w:cs="Calibri"/>
+          <w:color w:val="000000"/>
+          <w:sz w:val="24"/>
+          <w:szCs w:val="24"/>
+          <w:lang w:val="en-GB" w:eastAsia="en-GB"/>
+        </w:rPr>
+        <w:br/>
+      </w:r>
+      <w:r>
+        <w:rPr>
+          <w:rFonts w:ascii="Times New Roman" w:eastAsia="Times New Roman" w:hAnsi="Times New Roman" w:cs="Times New Roman"/>
           <w:b/>
           <w:bCs/>
           <w:color w:val="000000"/>
-        </w:rPr>
-        <w:t xml:space="preserve"> </w:t>
-      </w:r>
-    </w:p>
-    <w:p>
-      <w:pPr>
-        <w:spacing w:after="0" w:line="240" w:lineRule="auto"/>
-        <w:rPr>
-          <w:rFonts w:ascii="Arial" w:eastAsia="Times New Roman" w:hAnsi="Arial" w:cs="Arial"/>
-          <w:color w:val="000000"/>
-        </w:rPr>
-      </w:pPr>
-      <w:r>
-        <w:rPr>
-          <w:rFonts w:ascii="Arial" w:eastAsia="Times New Roman" w:hAnsi="Arial" w:cs="Arial"/>
+          <w:sz w:val="24"/>
+          <w:lang w:eastAsia="en-GB"/>
+        </w:rPr>
+        <w:t> </w:t>
+      </w:r>
+      <w:r>
+        <w:rPr>
+          <w:rFonts w:ascii="Calibri" w:eastAsia="Times New Roman" w:hAnsi="Calibri" w:cs="Calibri"/>
+          <w:color w:val="000000"/>
+          <w:sz w:val="24"/>
+          <w:szCs w:val="24"/>
+          <w:lang w:val="en-GB" w:eastAsia="en-GB"/>
+        </w:rPr>
+        <w:br/>
+      </w:r>
+      <w:r>
+        <w:rPr>
+          <w:rFonts w:ascii="Calibri" w:eastAsia="Times New Roman" w:hAnsi="Calibri" w:cs="Calibri"/>
+          <w:color w:val="000000"/>
+          <w:sz w:val="24"/>
+          <w:szCs w:val="24"/>
+          <w:lang w:val="en-GB" w:eastAsia="en-GB"/>
+        </w:rPr>
+        <w:br/>
+      </w:r>
+      <w:r>
+        <w:rPr>
+          <w:rFonts w:ascii="Times New Roman" w:eastAsia="Times New Roman" w:hAnsi="Times New Roman" w:cs="Times New Roman"/>
           <w:b/>
           <w:bCs/>
           <w:color w:val="000000"/>
+          <w:sz w:val="24"/>
+          <w:lang w:eastAsia="en-GB"/>
+        </w:rPr>
+        <w:t>God Karma (Free the slaves and workers, kill the tormentors): </w:t>
+      </w:r>
+      <w:r>
+        <w:rPr>
+          <w:rFonts w:ascii="Calibri" w:eastAsia="Times New Roman" w:hAnsi="Calibri" w:cs="Calibri"/>
+          <w:color w:val="000000"/>
+          <w:sz w:val="24"/>
+          <w:szCs w:val="24"/>
+          <w:lang w:val="en-GB" w:eastAsia="en-GB"/>
+        </w:rPr>
+        <w:br/>
+      </w:r>
+      <w:r>
+        <w:rPr>
+          <w:rFonts w:ascii="Calibri" w:eastAsia="Times New Roman" w:hAnsi="Calibri" w:cs="Calibri"/>
+          <w:color w:val="000000"/>
+          <w:sz w:val="24"/>
+          <w:szCs w:val="24"/>
+          <w:lang w:val="en-GB" w:eastAsia="en-GB"/>
+        </w:rPr>
+        <w:br/>
+      </w:r>
+      <w:r>
+        <w:rPr>
+          <w:rFonts w:ascii="Times New Roman" w:eastAsia="Times New Roman" w:hAnsi="Times New Roman" w:cs="Times New Roman"/>
+          <w:color w:val="000000"/>
+          <w:sz w:val="24"/>
+          <w:lang w:eastAsia="en-GB"/>
         </w:rPr>
         <w:tab/>
-      </w:r>
-      <w:r>
-        <w:rPr>
-          <w:rFonts w:ascii="Arial" w:eastAsia="Times New Roman" w:hAnsi="Arial" w:cs="Arial"/>
-          <w:color w:val="000000"/>
-        </w:rPr>
-        <w:t xml:space="preserve">Real-Time combat with tons of different enemies to </w:t>
+        <w:t xml:space="preserve">He breaks the light with one single punch, telling him </w:t>
       </w:r>
       <w:proofErr w:type="gramStart"/>
       <w:r>
         <w:rPr>
-          <w:rFonts w:ascii="Arial" w:eastAsia="Times New Roman" w:hAnsi="Arial" w:cs="Arial"/>
-          <w:color w:val="000000"/>
-        </w:rPr>
-        <w:t>smash</w:t>
+          <w:rFonts w:ascii="Times New Roman" w:eastAsia="Times New Roman" w:hAnsi="Times New Roman" w:cs="Times New Roman"/>
+          <w:color w:val="000000"/>
+          <w:sz w:val="24"/>
+          <w:lang w:eastAsia="en-GB"/>
+        </w:rPr>
+        <w:t>he's</w:t>
       </w:r>
       <w:proofErr w:type="gramEnd"/>
+      <w:r>
+        <w:rPr>
+          <w:rFonts w:ascii="Times New Roman" w:eastAsia="Times New Roman" w:hAnsi="Times New Roman" w:cs="Times New Roman"/>
+          <w:color w:val="000000"/>
+          <w:sz w:val="24"/>
+          <w:lang w:eastAsia="en-GB"/>
+        </w:rPr>
+        <w:t xml:space="preserve"> real. </w:t>
+      </w:r>
+      <w:r>
+        <w:rPr>
+          <w:rFonts w:ascii="Calibri" w:eastAsia="Times New Roman" w:hAnsi="Calibri" w:cs="Calibri"/>
+          <w:color w:val="000000"/>
+          <w:sz w:val="24"/>
+          <w:szCs w:val="24"/>
+          <w:lang w:val="en-GB" w:eastAsia="en-GB"/>
+        </w:rPr>
+        <w:br/>
+      </w:r>
+      <w:r>
+        <w:rPr>
+          <w:rFonts w:ascii="Calibri" w:eastAsia="Times New Roman" w:hAnsi="Calibri" w:cs="Calibri"/>
+          <w:color w:val="000000"/>
+          <w:sz w:val="24"/>
+          <w:szCs w:val="24"/>
+          <w:lang w:val="en-GB" w:eastAsia="en-GB"/>
+        </w:rPr>
+        <w:br/>
+      </w:r>
+      <w:r>
+        <w:rPr>
+          <w:rFonts w:ascii="Times New Roman" w:eastAsia="Times New Roman" w:hAnsi="Times New Roman" w:cs="Times New Roman"/>
+          <w:color w:val="000000"/>
+          <w:sz w:val="24"/>
+          <w:lang w:eastAsia="en-GB"/>
+        </w:rPr>
+        <w:tab/>
+        <w:t xml:space="preserve">An afraid nobleman reveals himself behind the illusion, </w:t>
+      </w:r>
+      <w:r>
+        <w:rPr>
+          <w:rFonts w:ascii="Times New Roman" w:eastAsia="Times New Roman" w:hAnsi="Times New Roman" w:cs="Times New Roman"/>
+          <w:color w:val="000000"/>
+          <w:sz w:val="24"/>
+          <w:lang w:eastAsia="en-GB"/>
+        </w:rPr>
+        <w:t>falling</w:t>
+      </w:r>
+      <w:r>
+        <w:rPr>
+          <w:rFonts w:ascii="Times New Roman" w:eastAsia="Times New Roman" w:hAnsi="Times New Roman" w:cs="Times New Roman"/>
+          <w:color w:val="000000"/>
+          <w:sz w:val="24"/>
+          <w:lang w:eastAsia="en-GB"/>
+        </w:rPr>
+        <w:t>. </w:t>
+      </w:r>
+      <w:r>
+        <w:rPr>
+          <w:rFonts w:ascii="Calibri" w:eastAsia="Times New Roman" w:hAnsi="Calibri" w:cs="Calibri"/>
+          <w:color w:val="000000"/>
+          <w:sz w:val="24"/>
+          <w:szCs w:val="24"/>
+          <w:lang w:val="en-GB" w:eastAsia="en-GB"/>
+        </w:rPr>
+        <w:br/>
+      </w:r>
+      <w:r>
+        <w:rPr>
+          <w:rFonts w:ascii="Calibri" w:eastAsia="Times New Roman" w:hAnsi="Calibri" w:cs="Calibri"/>
+          <w:color w:val="000000"/>
+          <w:sz w:val="24"/>
+          <w:szCs w:val="24"/>
+          <w:lang w:val="en-GB" w:eastAsia="en-GB"/>
+        </w:rPr>
+        <w:br/>
+      </w:r>
+      <w:r>
+        <w:rPr>
+          <w:rFonts w:ascii="Times New Roman" w:eastAsia="Times New Roman" w:hAnsi="Times New Roman" w:cs="Times New Roman"/>
+          <w:color w:val="000000"/>
+          <w:sz w:val="24"/>
+          <w:lang w:eastAsia="en-GB"/>
+        </w:rPr>
+        <w:tab/>
+        <w:t xml:space="preserve">The barbarian tells </w:t>
+      </w:r>
+      <w:proofErr w:type="gramStart"/>
+      <w:r>
+        <w:rPr>
+          <w:rFonts w:ascii="Times New Roman" w:eastAsia="Times New Roman" w:hAnsi="Times New Roman" w:cs="Times New Roman"/>
+          <w:color w:val="000000"/>
+          <w:sz w:val="24"/>
+          <w:lang w:eastAsia="en-GB"/>
+        </w:rPr>
+        <w:t>he's</w:t>
+      </w:r>
+      <w:proofErr w:type="gramEnd"/>
+      <w:r>
+        <w:rPr>
+          <w:rFonts w:ascii="Times New Roman" w:eastAsia="Times New Roman" w:hAnsi="Times New Roman" w:cs="Times New Roman"/>
+          <w:color w:val="000000"/>
+          <w:sz w:val="24"/>
+          <w:lang w:eastAsia="en-GB"/>
+        </w:rPr>
+        <w:t xml:space="preserve"> nothing more than any other man. </w:t>
+      </w:r>
+      <w:r>
+        <w:rPr>
+          <w:rFonts w:ascii="Calibri" w:eastAsia="Times New Roman" w:hAnsi="Calibri" w:cs="Calibri"/>
+          <w:color w:val="000000"/>
+          <w:sz w:val="24"/>
+          <w:szCs w:val="24"/>
+          <w:lang w:val="en-GB" w:eastAsia="en-GB"/>
+        </w:rPr>
+        <w:br/>
+      </w:r>
+      <w:r>
+        <w:rPr>
+          <w:rFonts w:ascii="Calibri" w:eastAsia="Times New Roman" w:hAnsi="Calibri" w:cs="Calibri"/>
+          <w:color w:val="000000"/>
+          <w:sz w:val="24"/>
+          <w:szCs w:val="24"/>
+          <w:lang w:val="en-GB" w:eastAsia="en-GB"/>
+        </w:rPr>
+        <w:br/>
+      </w:r>
+      <w:r>
+        <w:rPr>
+          <w:rFonts w:ascii="Times New Roman" w:eastAsia="Times New Roman" w:hAnsi="Times New Roman" w:cs="Times New Roman"/>
+          <w:color w:val="000000"/>
+          <w:sz w:val="24"/>
+          <w:lang w:eastAsia="en-GB"/>
+        </w:rPr>
+        <w:tab/>
+        <w:t>Enjoy punishing the emperor's scene. </w:t>
+      </w:r>
     </w:p>
     <w:p>
       <w:pPr>
         <w:spacing w:after="0" w:line="240" w:lineRule="auto"/>
         <w:rPr>
-          <w:rFonts w:ascii="Arial" w:eastAsia="Times New Roman" w:hAnsi="Arial" w:cs="Arial"/>
-          <w:color w:val="000000"/>
-        </w:rPr>
-      </w:pPr>
-      <w:r>
-        <w:rPr>
-          <w:rFonts w:ascii="Arial" w:eastAsia="Times New Roman" w:hAnsi="Arial" w:cs="Arial"/>
-          <w:color w:val="000000"/>
-        </w:rPr>
-        <w:tab/>
-        <w:t>All RPG abilities and stats</w:t>
-      </w:r>
-    </w:p>
-    <w:p>
-      <w:pPr>
-        <w:spacing w:after="0" w:line="240" w:lineRule="auto"/>
-        <w:rPr>
-          <w:rFonts w:ascii="Arial" w:eastAsia="Times New Roman" w:hAnsi="Arial" w:cs="Arial"/>
-          <w:color w:val="000000"/>
-        </w:rPr>
-      </w:pPr>
-      <w:r>
-        <w:rPr>
-          <w:rFonts w:ascii="Arial" w:eastAsia="Times New Roman" w:hAnsi="Arial" w:cs="Arial"/>
-          <w:color w:val="000000"/>
-        </w:rPr>
-        <w:tab/>
-      </w:r>
-      <w:proofErr w:type="spellStart"/>
-      <w:r>
-        <w:rPr>
-          <w:rFonts w:ascii="Arial" w:eastAsia="Times New Roman" w:hAnsi="Arial" w:cs="Arial"/>
-          <w:color w:val="000000"/>
-        </w:rPr>
-        <w:t>Lvl</w:t>
-      </w:r>
-      <w:proofErr w:type="spellEnd"/>
-      <w:r>
-        <w:rPr>
-          <w:rFonts w:ascii="Arial" w:eastAsia="Times New Roman" w:hAnsi="Arial" w:cs="Arial"/>
-          <w:color w:val="000000"/>
-        </w:rPr>
-        <w:t xml:space="preserve"> building and game </w:t>
-      </w:r>
-      <w:proofErr w:type="gramStart"/>
-      <w:r>
-        <w:rPr>
-          <w:rFonts w:ascii="Arial" w:eastAsia="Times New Roman" w:hAnsi="Arial" w:cs="Arial"/>
-          <w:color w:val="000000"/>
-        </w:rPr>
-        <w:t>progression</w:t>
-      </w:r>
-      <w:proofErr w:type="gramEnd"/>
-    </w:p>
-    <w:p>
-      <w:pPr>
-        <w:spacing w:after="0" w:line="240" w:lineRule="auto"/>
-        <w:rPr>
-          <w:rFonts w:ascii="Arial" w:eastAsia="Times New Roman" w:hAnsi="Arial" w:cs="Arial"/>
-          <w:color w:val="000000"/>
-        </w:rPr>
-      </w:pPr>
-      <w:r>
-        <w:rPr>
-          <w:rFonts w:ascii="Arial" w:eastAsia="Times New Roman" w:hAnsi="Arial" w:cs="Arial"/>
-          <w:color w:val="000000"/>
-        </w:rPr>
-        <w:tab/>
-        <w:t>Branching Dialogue sy</w:t>
-      </w:r>
-      <w:r>
-        <w:rPr>
-          <w:rFonts w:ascii="Arial" w:eastAsia="Times New Roman" w:hAnsi="Arial" w:cs="Arial"/>
-          <w:color w:val="000000"/>
-        </w:rPr>
-        <w:t>stem</w:t>
-      </w:r>
-    </w:p>
-    <w:p>
-      <w:pPr>
-        <w:spacing w:after="0" w:line="240" w:lineRule="auto"/>
-        <w:rPr>
-          <w:rFonts w:ascii="Times New Roman" w:eastAsia="Times New Roman" w:hAnsi="Times New Roman" w:cs="Times New Roman"/>
-          <w:sz w:val="24"/>
-          <w:szCs w:val="24"/>
-        </w:rPr>
-      </w:pPr>
-      <w:r>
-        <w:rPr>
-          <w:rFonts w:ascii="Arial" w:eastAsia="Times New Roman" w:hAnsi="Arial" w:cs="Arial"/>
-          <w:color w:val="000000"/>
-        </w:rPr>
-        <w:tab/>
-        <w:t>Inventory, loot, usable items</w:t>
-      </w:r>
-    </w:p>
-    <w:p>
-      <w:pPr>
-        <w:spacing w:after="0" w:line="240" w:lineRule="auto"/>
-        <w:rPr>
-          <w:rFonts w:ascii="Times New Roman" w:eastAsia="Times New Roman" w:hAnsi="Times New Roman" w:cs="Times New Roman"/>
-          <w:sz w:val="24"/>
-          <w:szCs w:val="24"/>
-        </w:rPr>
-      </w:pPr>
-    </w:p>
-    <w:p>
-      <w:pPr>
-        <w:spacing w:after="0" w:line="240" w:lineRule="auto"/>
-        <w:rPr>
-          <w:rFonts w:ascii="Times New Roman" w:eastAsia="Times New Roman" w:hAnsi="Times New Roman" w:cs="Times New Roman"/>
-          <w:sz w:val="24"/>
-          <w:szCs w:val="24"/>
-        </w:rPr>
-      </w:pPr>
-      <w:r>
-        <w:rPr>
-          <w:rFonts w:ascii="Arial" w:eastAsia="Times New Roman" w:hAnsi="Arial" w:cs="Arial"/>
-          <w:b/>
-          <w:bCs/>
-          <w:color w:val="000000"/>
-        </w:rPr>
-        <w:t>Reference Games:</w:t>
-      </w:r>
-    </w:p>
-    <w:p>
-      <w:r>
-        <w:tab/>
-      </w:r>
-      <w:r>
-        <w:t xml:space="preserve">Diablo 4, Dark Souls, Shadow of the </w:t>
-      </w:r>
-      <w:r>
-        <w:t>Demon Lord</w:t>
-      </w:r>
+          <w:rFonts w:ascii="Calibri" w:eastAsia="Times New Roman" w:hAnsi="Calibri" w:cs="Calibri"/>
+          <w:color w:val="000000"/>
+          <w:sz w:val="24"/>
+          <w:szCs w:val="24"/>
+          <w:lang w:val="en-GB" w:eastAsia="en-GB"/>
+        </w:rPr>
+      </w:pPr>
     </w:p>
     <w:p/>
-    <w:p/>
-    <w:p/>
-    <w:p/>
-    <w:p/>
-    <w:p/>
-    <w:p>
-      <w:pPr>
-        <w:rPr>
-          <w:b/>
-          <w:bCs/>
-        </w:rPr>
-      </w:pPr>
-      <w:r>
-        <w:rPr>
-          <w:b/>
-          <w:bCs/>
-        </w:rPr>
-        <w:t>Design a First Moment:</w:t>
-      </w:r>
-    </w:p>
-    <w:p>
-      <w:pPr>
-        <w:pStyle w:val="NormalWeb"/>
-        <w:numPr>
-          <w:ilvl w:val="0"/>
-          <w:numId w:val="2"/>
-        </w:numPr>
-      </w:pPr>
-      <w:r>
-        <w:t>One sentence:</w:t>
-      </w:r>
-    </w:p>
-    <w:p>
-      <w:pPr>
-        <w:pStyle w:val="NormalWeb"/>
-        <w:ind w:left="360"/>
-      </w:pPr>
-      <w:r>
-        <w:t xml:space="preserve">A few hours after sunset, a band of 8 </w:t>
-      </w:r>
-      <w:r>
-        <w:t>hollow souls</w:t>
-      </w:r>
-      <w:r>
-        <w:t xml:space="preserve"> emerges from the fields. They spread out singly or in groups of two and attack the locals. Not long after the fighting begins, a fire starts in one of the houses and unless put out, it will spread through the town. For each </w:t>
-      </w:r>
-      <w:r>
-        <w:t xml:space="preserve">hollow soul </w:t>
-      </w:r>
-      <w:r>
-        <w:t xml:space="preserve">the PCs kill, the townsfolk kill two </w:t>
-      </w:r>
-      <w:r>
-        <w:t>of them</w:t>
-      </w:r>
-      <w:r>
-        <w:t xml:space="preserve">. The PCs should not fight more than 1 </w:t>
-      </w:r>
-      <w:r>
-        <w:t>hollow soul</w:t>
-      </w:r>
-      <w:r>
-        <w:t xml:space="preserve"> at a time. </w:t>
-      </w:r>
-    </w:p>
-    <w:p>
-      <w:pPr>
-        <w:pStyle w:val="NormalWeb"/>
-        <w:numPr>
-          <w:ilvl w:val="0"/>
-          <w:numId w:val="2"/>
-        </w:numPr>
-      </w:pPr>
-      <w:r>
-        <w:t>Where:</w:t>
-      </w:r>
-      <w:r>
-        <w:br/>
-      </w:r>
-      <w:r>
-        <w:t xml:space="preserve">A farm </w:t>
-      </w:r>
-      <w:r>
-        <w:t>community,</w:t>
-      </w:r>
-      <w:r>
-        <w:t xml:space="preserve"> close to </w:t>
-      </w:r>
-      <w:proofErr w:type="spellStart"/>
-      <w:r>
-        <w:t>Urtigueira</w:t>
-      </w:r>
-      <w:proofErr w:type="spellEnd"/>
-      <w:r>
-        <w:t>.</w:t>
-      </w:r>
-      <w:r>
-        <w:t xml:space="preserve"> </w:t>
-      </w:r>
-      <w:r>
-        <w:t>Q</w:t>
-      </w:r>
-      <w:r>
-        <w:t xml:space="preserve">uite small, home to a few dozen people who make their living tending to travelers passing through, who are growing less and less common. Wheat fields surround the community for miles. </w:t>
-      </w:r>
-    </w:p>
-    <w:p>
-      <w:pPr>
-        <w:pStyle w:val="NormalWeb"/>
-        <w:ind w:left="360"/>
-      </w:pPr>
-    </w:p>
-    <w:p>
-      <w:pPr>
-        <w:pStyle w:val="NormalWeb"/>
-        <w:numPr>
-          <w:ilvl w:val="0"/>
-          <w:numId w:val="2"/>
-        </w:numPr>
-      </w:pPr>
-      <w:r>
-        <w:t>Trying to do:</w:t>
-      </w:r>
-      <w:r>
-        <w:br/>
-        <w:t xml:space="preserve">Defeat the </w:t>
-      </w:r>
-      <w:r>
-        <w:t>hollow souls</w:t>
-      </w:r>
-      <w:r>
-        <w:t>, stay alive</w:t>
-      </w:r>
-      <w:r>
-        <w:t xml:space="preserve">, save town from </w:t>
-      </w:r>
-      <w:proofErr w:type="gramStart"/>
-      <w:r>
-        <w:t>fire</w:t>
-      </w:r>
-      <w:proofErr w:type="gramEnd"/>
-    </w:p>
-    <w:p>
-      <w:pPr>
-        <w:pStyle w:val="NormalWeb"/>
-        <w:ind w:left="720"/>
-      </w:pPr>
-    </w:p>
-    <w:p>
-      <w:pPr>
-        <w:pStyle w:val="NormalWeb"/>
-        <w:numPr>
-          <w:ilvl w:val="0"/>
-          <w:numId w:val="2"/>
-        </w:numPr>
-      </w:pPr>
-      <w:r>
-        <w:t>Meaningful choice:</w:t>
-      </w:r>
-      <w:r>
-        <w:br/>
-        <w:t xml:space="preserve">Attack all </w:t>
-      </w:r>
-      <w:r>
-        <w:t>Hollow souls</w:t>
-      </w:r>
-      <w:r>
-        <w:t xml:space="preserve"> at once or lure individuals away</w:t>
-      </w:r>
-      <w:r>
-        <w:t xml:space="preserve"> / </w:t>
-      </w:r>
-      <w:r>
-        <w:t xml:space="preserve">Let the city burn or help the </w:t>
-      </w:r>
-      <w:proofErr w:type="spellStart"/>
-      <w:r>
-        <w:t>townfolks</w:t>
-      </w:r>
-      <w:proofErr w:type="spellEnd"/>
-      <w:r>
-        <w:t xml:space="preserve"> to cease the </w:t>
-      </w:r>
-      <w:proofErr w:type="gramStart"/>
-      <w:r>
-        <w:t>fire</w:t>
-      </w:r>
-      <w:proofErr w:type="gramEnd"/>
-    </w:p>
-    <w:p>
-      <w:pPr>
-        <w:pStyle w:val="ListParagraph"/>
-      </w:pPr>
-    </w:p>
-    <w:p>
-      <w:pPr>
-        <w:pStyle w:val="NormalWeb"/>
-      </w:pPr>
-    </w:p>
-    <w:p>
-      <w:pPr>
-        <w:pStyle w:val="NormalWeb"/>
-      </w:pPr>
-      <w:r>
-        <w:rPr>
-          <w:noProof/>
-        </w:rPr>
-        <w:lastRenderedPageBreak/>
-        <w:drawing>
-          <wp:inline distT="0" distB="0" distL="0" distR="0" wp14:anchorId="201DE84A" wp14:editId="367BEF54">
-            <wp:extent cx="5943600" cy="3202305"/>
-            <wp:effectExtent l="0" t="0" r="0" b="0"/>
-            <wp:docPr id="1" name="Picture 1" descr="A close up of a map&#10;&#10;Description automatically generated"/>
-            <wp:cNvGraphicFramePr>
-              <a:graphicFrameLocks xmlns:a="http://schemas.openxmlformats.org/drawingml/2006/main" noChangeAspect="1"/>
-            </wp:cNvGraphicFramePr>
-            <a:graphic xmlns:a="http://schemas.openxmlformats.org/drawingml/2006/main">
-              <a:graphicData uri="http://schemas.openxmlformats.org/drawingml/2006/picture">
-                <pic:pic xmlns:pic="http://schemas.openxmlformats.org/drawingml/2006/picture">
-                  <pic:nvPicPr>
-                    <pic:cNvPr id="1" name="Screenshot_224.png"/>
-                    <pic:cNvPicPr/>
-                  </pic:nvPicPr>
-                  <pic:blipFill>
-                    <a:blip r:embed="rId12" cstate="print">
-                      <a:extLst>
-                        <a:ext uri="{28A0092B-C50C-407E-A947-70E740481C1C}">
-                          <a14:useLocalDpi xmlns:a14="http://schemas.microsoft.com/office/drawing/2010/main" val="0"/>
-                        </a:ext>
-                      </a:extLst>
-                    </a:blip>
-                    <a:stretch>
-                      <a:fillRect/>
-                    </a:stretch>
-                  </pic:blipFill>
-                  <pic:spPr>
-                    <a:xfrm>
-                      <a:off x="0" y="0"/>
-                      <a:ext cx="5943600" cy="3202305"/>
-                    </a:xfrm>
-                    <a:prstGeom prst="rect">
-                      <a:avLst/>
-                    </a:prstGeom>
-                  </pic:spPr>
-                </pic:pic>
-              </a:graphicData>
-            </a:graphic>
-          </wp:inline>
-        </w:drawing>
-      </w:r>
-    </w:p>
     <w:sectPr>
       <w:pgSz w:w="12240" w:h="15840"/>
       <w:pgMar w:top="1440" w:right="1440" w:bottom="1440" w:left="1440" w:header="720" w:footer="720" w:gutter="0"/>
@@ -2142,6 +3042,345 @@
 <file path=word/numbering.xml><?xml version="1.0" encoding="utf-8"?>
 <w:numbering xmlns:wpc="http://schemas.microsoft.com/office/word/2010/wordprocessingCanvas" xmlns:cx="http://schemas.microsoft.com/office/drawing/2014/chartex" xmlns:cx1="http://schemas.microsoft.com/office/drawing/2015/9/8/chartex" xmlns:cx2="http://schemas.microsoft.com/office/drawing/2015/10/21/chartex" xmlns:cx3="http://schemas.microsoft.com/office/drawing/2016/5/9/chartex" xmlns:cx4="http://schemas.microsoft.com/office/drawing/2016/5/10/chartex" xmlns:cx5="http://schemas.microsoft.com/office/drawing/2016/5/11/chartex" xmlns:cx6="http://schemas.microsoft.com/office/drawing/2016/5/12/chartex" xmlns:cx7="http://schemas.microsoft.com/office/drawing/2016/5/13/chartex" xmlns:cx8="http://schemas.microsoft.com/office/drawing/2016/5/14/chartex" xmlns:mc="http://schemas.openxmlformats.org/markup-compatibility/2006" xmlns:aink="http://schemas.microsoft.com/office/drawing/2016/ink" xmlns:am3d="http://schemas.microsoft.com/office/drawing/2017/model3d" xmlns:o="urn:schemas-microsoft-com:office:office" xmlns:r="http://schemas.openxmlformats.org/officeDocument/2006/relationships" xmlns:m="http://schemas.openxmlformats.org/officeDocument/2006/math" xmlns:v="urn:schemas-microsoft-com:vml" xmlns:wp14="http://schemas.microsoft.com/office/word/2010/wordprocessingDrawing" xmlns:wp="http://schemas.openxmlformats.org/drawingml/2006/wordprocessingDrawing" xmlns:w10="urn:schemas-microsoft-com:office:word" xmlns:w="http://schemas.openxmlformats.org/wordprocessingml/2006/main" xmlns:w14="http://schemas.microsoft.com/office/word/2010/wordml" xmlns:w15="http://schemas.microsoft.com/office/word/2012/wordml" xmlns:w16cex="http://schemas.microsoft.com/office/word/2018/wordml/cex" xmlns:w16cid="http://schemas.microsoft.com/office/word/2016/wordml/cid" xmlns:w16="http://schemas.microsoft.com/office/word/2018/wordml" xmlns:w16sdtdh="http://schemas.microsoft.com/office/word/2020/wordml/sdtdatahash" xmlns:w16se="http://schemas.microsoft.com/office/word/2015/wordml/symex" xmlns:wpg="http://schemas.microsoft.com/office/word/2010/wordprocessingGroup" xmlns:wpi="http://schemas.microsoft.com/office/word/2010/wordprocessingInk" xmlns:wne="http://schemas.microsoft.com/office/word/2006/wordml" xmlns:wps="http://schemas.microsoft.com/office/word/2010/wordprocessingShape" mc:Ignorable="w14 w15 w16se w16cid w16 w16cex w16sdtdh wp14">
   <w:abstractNum w:abstractNumId="0" w15:restartNumberingAfterBreak="0">
+    <w:nsid w:val="02FB7CC4"/>
+    <w:multiLevelType w:val="multilevel"/>
+    <w:tmpl w:val="7E062764"/>
+    <w:lvl w:ilvl="0">
+      <w:start w:val="1"/>
+      <w:numFmt w:val="decimal"/>
+      <w:lvlText w:val="%1."/>
+      <w:lvlJc w:val="left"/>
+      <w:pPr>
+        <w:tabs>
+          <w:tab w:val="num" w:pos="720"/>
+        </w:tabs>
+        <w:ind w:left="720" w:hanging="360"/>
+      </w:pPr>
+    </w:lvl>
+    <w:lvl w:ilvl="1" w:tentative="1">
+      <w:start w:val="1"/>
+      <w:numFmt w:val="decimal"/>
+      <w:lvlText w:val="%2."/>
+      <w:lvlJc w:val="left"/>
+      <w:pPr>
+        <w:tabs>
+          <w:tab w:val="num" w:pos="1440"/>
+        </w:tabs>
+        <w:ind w:left="1440" w:hanging="360"/>
+      </w:pPr>
+    </w:lvl>
+    <w:lvl w:ilvl="2" w:tentative="1">
+      <w:start w:val="1"/>
+      <w:numFmt w:val="decimal"/>
+      <w:lvlText w:val="%3."/>
+      <w:lvlJc w:val="left"/>
+      <w:pPr>
+        <w:tabs>
+          <w:tab w:val="num" w:pos="2160"/>
+        </w:tabs>
+        <w:ind w:left="2160" w:hanging="360"/>
+      </w:pPr>
+    </w:lvl>
+    <w:lvl w:ilvl="3" w:tentative="1">
+      <w:start w:val="1"/>
+      <w:numFmt w:val="decimal"/>
+      <w:lvlText w:val="%4."/>
+      <w:lvlJc w:val="left"/>
+      <w:pPr>
+        <w:tabs>
+          <w:tab w:val="num" w:pos="2880"/>
+        </w:tabs>
+        <w:ind w:left="2880" w:hanging="360"/>
+      </w:pPr>
+    </w:lvl>
+    <w:lvl w:ilvl="4" w:tentative="1">
+      <w:start w:val="1"/>
+      <w:numFmt w:val="decimal"/>
+      <w:lvlText w:val="%5."/>
+      <w:lvlJc w:val="left"/>
+      <w:pPr>
+        <w:tabs>
+          <w:tab w:val="num" w:pos="3600"/>
+        </w:tabs>
+        <w:ind w:left="3600" w:hanging="360"/>
+      </w:pPr>
+    </w:lvl>
+    <w:lvl w:ilvl="5" w:tentative="1">
+      <w:start w:val="1"/>
+      <w:numFmt w:val="decimal"/>
+      <w:lvlText w:val="%6."/>
+      <w:lvlJc w:val="left"/>
+      <w:pPr>
+        <w:tabs>
+          <w:tab w:val="num" w:pos="4320"/>
+        </w:tabs>
+        <w:ind w:left="4320" w:hanging="360"/>
+      </w:pPr>
+    </w:lvl>
+    <w:lvl w:ilvl="6" w:tentative="1">
+      <w:start w:val="1"/>
+      <w:numFmt w:val="decimal"/>
+      <w:lvlText w:val="%7."/>
+      <w:lvlJc w:val="left"/>
+      <w:pPr>
+        <w:tabs>
+          <w:tab w:val="num" w:pos="5040"/>
+        </w:tabs>
+        <w:ind w:left="5040" w:hanging="360"/>
+      </w:pPr>
+    </w:lvl>
+    <w:lvl w:ilvl="7" w:tentative="1">
+      <w:start w:val="1"/>
+      <w:numFmt w:val="decimal"/>
+      <w:lvlText w:val="%8."/>
+      <w:lvlJc w:val="left"/>
+      <w:pPr>
+        <w:tabs>
+          <w:tab w:val="num" w:pos="5760"/>
+        </w:tabs>
+        <w:ind w:left="5760" w:hanging="360"/>
+      </w:pPr>
+    </w:lvl>
+    <w:lvl w:ilvl="8" w:tentative="1">
+      <w:start w:val="1"/>
+      <w:numFmt w:val="decimal"/>
+      <w:lvlText w:val="%9."/>
+      <w:lvlJc w:val="left"/>
+      <w:pPr>
+        <w:tabs>
+          <w:tab w:val="num" w:pos="6480"/>
+        </w:tabs>
+        <w:ind w:left="6480" w:hanging="360"/>
+      </w:pPr>
+    </w:lvl>
+  </w:abstractNum>
+  <w:abstractNum w:abstractNumId="1" w15:restartNumberingAfterBreak="0">
+    <w:nsid w:val="0C8A4C58"/>
+    <w:multiLevelType w:val="multilevel"/>
+    <w:tmpl w:val="0F4C4974"/>
+    <w:lvl w:ilvl="0">
+      <w:start w:val="1"/>
+      <w:numFmt w:val="decimal"/>
+      <w:lvlText w:val="%1."/>
+      <w:lvlJc w:val="left"/>
+      <w:pPr>
+        <w:tabs>
+          <w:tab w:val="num" w:pos="720"/>
+        </w:tabs>
+        <w:ind w:left="720" w:hanging="360"/>
+      </w:pPr>
+    </w:lvl>
+    <w:lvl w:ilvl="1" w:tentative="1">
+      <w:start w:val="1"/>
+      <w:numFmt w:val="decimal"/>
+      <w:lvlText w:val="%2."/>
+      <w:lvlJc w:val="left"/>
+      <w:pPr>
+        <w:tabs>
+          <w:tab w:val="num" w:pos="1440"/>
+        </w:tabs>
+        <w:ind w:left="1440" w:hanging="360"/>
+      </w:pPr>
+    </w:lvl>
+    <w:lvl w:ilvl="2" w:tentative="1">
+      <w:start w:val="1"/>
+      <w:numFmt w:val="decimal"/>
+      <w:lvlText w:val="%3."/>
+      <w:lvlJc w:val="left"/>
+      <w:pPr>
+        <w:tabs>
+          <w:tab w:val="num" w:pos="2160"/>
+        </w:tabs>
+        <w:ind w:left="2160" w:hanging="360"/>
+      </w:pPr>
+    </w:lvl>
+    <w:lvl w:ilvl="3" w:tentative="1">
+      <w:start w:val="1"/>
+      <w:numFmt w:val="decimal"/>
+      <w:lvlText w:val="%4."/>
+      <w:lvlJc w:val="left"/>
+      <w:pPr>
+        <w:tabs>
+          <w:tab w:val="num" w:pos="2880"/>
+        </w:tabs>
+        <w:ind w:left="2880" w:hanging="360"/>
+      </w:pPr>
+    </w:lvl>
+    <w:lvl w:ilvl="4" w:tentative="1">
+      <w:start w:val="1"/>
+      <w:numFmt w:val="decimal"/>
+      <w:lvlText w:val="%5."/>
+      <w:lvlJc w:val="left"/>
+      <w:pPr>
+        <w:tabs>
+          <w:tab w:val="num" w:pos="3600"/>
+        </w:tabs>
+        <w:ind w:left="3600" w:hanging="360"/>
+      </w:pPr>
+    </w:lvl>
+    <w:lvl w:ilvl="5" w:tentative="1">
+      <w:start w:val="1"/>
+      <w:numFmt w:val="decimal"/>
+      <w:lvlText w:val="%6."/>
+      <w:lvlJc w:val="left"/>
+      <w:pPr>
+        <w:tabs>
+          <w:tab w:val="num" w:pos="4320"/>
+        </w:tabs>
+        <w:ind w:left="4320" w:hanging="360"/>
+      </w:pPr>
+    </w:lvl>
+    <w:lvl w:ilvl="6" w:tentative="1">
+      <w:start w:val="1"/>
+      <w:numFmt w:val="decimal"/>
+      <w:lvlText w:val="%7."/>
+      <w:lvlJc w:val="left"/>
+      <w:pPr>
+        <w:tabs>
+          <w:tab w:val="num" w:pos="5040"/>
+        </w:tabs>
+        <w:ind w:left="5040" w:hanging="360"/>
+      </w:pPr>
+    </w:lvl>
+    <w:lvl w:ilvl="7" w:tentative="1">
+      <w:start w:val="1"/>
+      <w:numFmt w:val="decimal"/>
+      <w:lvlText w:val="%8."/>
+      <w:lvlJc w:val="left"/>
+      <w:pPr>
+        <w:tabs>
+          <w:tab w:val="num" w:pos="5760"/>
+        </w:tabs>
+        <w:ind w:left="5760" w:hanging="360"/>
+      </w:pPr>
+    </w:lvl>
+    <w:lvl w:ilvl="8" w:tentative="1">
+      <w:start w:val="1"/>
+      <w:numFmt w:val="decimal"/>
+      <w:lvlText w:val="%9."/>
+      <w:lvlJc w:val="left"/>
+      <w:pPr>
+        <w:tabs>
+          <w:tab w:val="num" w:pos="6480"/>
+        </w:tabs>
+        <w:ind w:left="6480" w:hanging="360"/>
+      </w:pPr>
+    </w:lvl>
+  </w:abstractNum>
+  <w:abstractNum w:abstractNumId="2" w15:restartNumberingAfterBreak="0">
+    <w:nsid w:val="1D4B017C"/>
+    <w:multiLevelType w:val="multilevel"/>
+    <w:tmpl w:val="3CD07160"/>
+    <w:lvl w:ilvl="0">
+      <w:start w:val="1"/>
+      <w:numFmt w:val="decimal"/>
+      <w:lvlText w:val="%1."/>
+      <w:lvlJc w:val="left"/>
+      <w:pPr>
+        <w:tabs>
+          <w:tab w:val="num" w:pos="720"/>
+        </w:tabs>
+        <w:ind w:left="720" w:hanging="360"/>
+      </w:pPr>
+    </w:lvl>
+    <w:lvl w:ilvl="1" w:tentative="1">
+      <w:start w:val="1"/>
+      <w:numFmt w:val="decimal"/>
+      <w:lvlText w:val="%2."/>
+      <w:lvlJc w:val="left"/>
+      <w:pPr>
+        <w:tabs>
+          <w:tab w:val="num" w:pos="1440"/>
+        </w:tabs>
+        <w:ind w:left="1440" w:hanging="360"/>
+      </w:pPr>
+    </w:lvl>
+    <w:lvl w:ilvl="2" w:tentative="1">
+      <w:start w:val="1"/>
+      <w:numFmt w:val="decimal"/>
+      <w:lvlText w:val="%3."/>
+      <w:lvlJc w:val="left"/>
+      <w:pPr>
+        <w:tabs>
+          <w:tab w:val="num" w:pos="2160"/>
+        </w:tabs>
+        <w:ind w:left="2160" w:hanging="360"/>
+      </w:pPr>
+    </w:lvl>
+    <w:lvl w:ilvl="3" w:tentative="1">
+      <w:start w:val="1"/>
+      <w:numFmt w:val="decimal"/>
+      <w:lvlText w:val="%4."/>
+      <w:lvlJc w:val="left"/>
+      <w:pPr>
+        <w:tabs>
+          <w:tab w:val="num" w:pos="2880"/>
+        </w:tabs>
+        <w:ind w:left="2880" w:hanging="360"/>
+      </w:pPr>
+    </w:lvl>
+    <w:lvl w:ilvl="4" w:tentative="1">
+      <w:start w:val="1"/>
+      <w:numFmt w:val="decimal"/>
+      <w:lvlText w:val="%5."/>
+      <w:lvlJc w:val="left"/>
+      <w:pPr>
+        <w:tabs>
+          <w:tab w:val="num" w:pos="3600"/>
+        </w:tabs>
+        <w:ind w:left="3600" w:hanging="360"/>
+      </w:pPr>
+    </w:lvl>
+    <w:lvl w:ilvl="5" w:tentative="1">
+      <w:start w:val="1"/>
+      <w:numFmt w:val="decimal"/>
+      <w:lvlText w:val="%6."/>
+      <w:lvlJc w:val="left"/>
+      <w:pPr>
+        <w:tabs>
+          <w:tab w:val="num" w:pos="4320"/>
+        </w:tabs>
+        <w:ind w:left="4320" w:hanging="360"/>
+      </w:pPr>
+    </w:lvl>
+    <w:lvl w:ilvl="6" w:tentative="1">
+      <w:start w:val="1"/>
+      <w:numFmt w:val="decimal"/>
+      <w:lvlText w:val="%7."/>
+      <w:lvlJc w:val="left"/>
+      <w:pPr>
+        <w:tabs>
+          <w:tab w:val="num" w:pos="5040"/>
+        </w:tabs>
+        <w:ind w:left="5040" w:hanging="360"/>
+      </w:pPr>
+    </w:lvl>
+    <w:lvl w:ilvl="7" w:tentative="1">
+      <w:start w:val="1"/>
+      <w:numFmt w:val="decimal"/>
+      <w:lvlText w:val="%8."/>
+      <w:lvlJc w:val="left"/>
+      <w:pPr>
+        <w:tabs>
+          <w:tab w:val="num" w:pos="5760"/>
+        </w:tabs>
+        <w:ind w:left="5760" w:hanging="360"/>
+      </w:pPr>
+    </w:lvl>
+    <w:lvl w:ilvl="8" w:tentative="1">
+      <w:start w:val="1"/>
+      <w:numFmt w:val="decimal"/>
+      <w:lvlText w:val="%9."/>
+      <w:lvlJc w:val="left"/>
+      <w:pPr>
+        <w:tabs>
+          <w:tab w:val="num" w:pos="6480"/>
+        </w:tabs>
+        <w:ind w:left="6480" w:hanging="360"/>
+      </w:pPr>
+    </w:lvl>
+  </w:abstractNum>
+  <w:abstractNum w:abstractNumId="3" w15:restartNumberingAfterBreak="0">
     <w:nsid w:val="27AF1321"/>
     <w:multiLevelType w:val="hybridMultilevel"/>
     <w:tmpl w:val="2278D19C"/>
@@ -2231,7 +3470,467 @@
       </w:pPr>
     </w:lvl>
   </w:abstractNum>
-  <w:abstractNum w:abstractNumId="1" w15:restartNumberingAfterBreak="0">
+  <w:abstractNum w:abstractNumId="4" w15:restartNumberingAfterBreak="0">
+    <w:nsid w:val="2C6B2EF2"/>
+    <w:multiLevelType w:val="multilevel"/>
+    <w:tmpl w:val="929CF39E"/>
+    <w:lvl w:ilvl="0">
+      <w:start w:val="1"/>
+      <w:numFmt w:val="bullet"/>
+      <w:lvlText w:val="•"/>
+      <w:lvlJc w:val="left"/>
+      <w:pPr>
+        <w:ind w:left="0" w:firstLine="0"/>
+      </w:pPr>
+    </w:lvl>
+    <w:lvl w:ilvl="1">
+      <w:numFmt w:val="decimal"/>
+      <w:lvlText w:val=""/>
+      <w:lvlJc w:val="left"/>
+      <w:pPr>
+        <w:ind w:left="0" w:firstLine="0"/>
+      </w:pPr>
+    </w:lvl>
+    <w:lvl w:ilvl="2">
+      <w:numFmt w:val="decimal"/>
+      <w:lvlText w:val=""/>
+      <w:lvlJc w:val="left"/>
+      <w:pPr>
+        <w:ind w:left="0" w:firstLine="0"/>
+      </w:pPr>
+    </w:lvl>
+    <w:lvl w:ilvl="3">
+      <w:numFmt w:val="decimal"/>
+      <w:lvlText w:val=""/>
+      <w:lvlJc w:val="left"/>
+      <w:pPr>
+        <w:ind w:left="0" w:firstLine="0"/>
+      </w:pPr>
+    </w:lvl>
+    <w:lvl w:ilvl="4">
+      <w:numFmt w:val="decimal"/>
+      <w:lvlText w:val=""/>
+      <w:lvlJc w:val="left"/>
+      <w:pPr>
+        <w:ind w:left="0" w:firstLine="0"/>
+      </w:pPr>
+    </w:lvl>
+    <w:lvl w:ilvl="5">
+      <w:numFmt w:val="decimal"/>
+      <w:lvlText w:val=""/>
+      <w:lvlJc w:val="left"/>
+      <w:pPr>
+        <w:ind w:left="0" w:firstLine="0"/>
+      </w:pPr>
+    </w:lvl>
+    <w:lvl w:ilvl="6">
+      <w:numFmt w:val="decimal"/>
+      <w:lvlText w:val=""/>
+      <w:lvlJc w:val="left"/>
+      <w:pPr>
+        <w:ind w:left="0" w:firstLine="0"/>
+      </w:pPr>
+    </w:lvl>
+    <w:lvl w:ilvl="7">
+      <w:numFmt w:val="decimal"/>
+      <w:lvlText w:val=""/>
+      <w:lvlJc w:val="left"/>
+      <w:pPr>
+        <w:ind w:left="0" w:firstLine="0"/>
+      </w:pPr>
+    </w:lvl>
+    <w:lvl w:ilvl="8">
+      <w:numFmt w:val="decimal"/>
+      <w:lvlText w:val=""/>
+      <w:lvlJc w:val="left"/>
+      <w:pPr>
+        <w:ind w:left="0" w:firstLine="0"/>
+      </w:pPr>
+    </w:lvl>
+  </w:abstractNum>
+  <w:abstractNum w:abstractNumId="5" w15:restartNumberingAfterBreak="0">
+    <w:nsid w:val="490870A7"/>
+    <w:multiLevelType w:val="multilevel"/>
+    <w:tmpl w:val="0CA44A7E"/>
+    <w:lvl w:ilvl="0">
+      <w:start w:val="1"/>
+      <w:numFmt w:val="decimal"/>
+      <w:lvlText w:val="%1."/>
+      <w:lvlJc w:val="left"/>
+      <w:pPr>
+        <w:tabs>
+          <w:tab w:val="num" w:pos="720"/>
+        </w:tabs>
+        <w:ind w:left="720" w:hanging="360"/>
+      </w:pPr>
+    </w:lvl>
+    <w:lvl w:ilvl="1" w:tentative="1">
+      <w:start w:val="1"/>
+      <w:numFmt w:val="decimal"/>
+      <w:lvlText w:val="%2."/>
+      <w:lvlJc w:val="left"/>
+      <w:pPr>
+        <w:tabs>
+          <w:tab w:val="num" w:pos="1440"/>
+        </w:tabs>
+        <w:ind w:left="1440" w:hanging="360"/>
+      </w:pPr>
+    </w:lvl>
+    <w:lvl w:ilvl="2" w:tentative="1">
+      <w:start w:val="1"/>
+      <w:numFmt w:val="decimal"/>
+      <w:lvlText w:val="%3."/>
+      <w:lvlJc w:val="left"/>
+      <w:pPr>
+        <w:tabs>
+          <w:tab w:val="num" w:pos="2160"/>
+        </w:tabs>
+        <w:ind w:left="2160" w:hanging="360"/>
+      </w:pPr>
+    </w:lvl>
+    <w:lvl w:ilvl="3" w:tentative="1">
+      <w:start w:val="1"/>
+      <w:numFmt w:val="decimal"/>
+      <w:lvlText w:val="%4."/>
+      <w:lvlJc w:val="left"/>
+      <w:pPr>
+        <w:tabs>
+          <w:tab w:val="num" w:pos="2880"/>
+        </w:tabs>
+        <w:ind w:left="2880" w:hanging="360"/>
+      </w:pPr>
+    </w:lvl>
+    <w:lvl w:ilvl="4" w:tentative="1">
+      <w:start w:val="1"/>
+      <w:numFmt w:val="decimal"/>
+      <w:lvlText w:val="%5."/>
+      <w:lvlJc w:val="left"/>
+      <w:pPr>
+        <w:tabs>
+          <w:tab w:val="num" w:pos="3600"/>
+        </w:tabs>
+        <w:ind w:left="3600" w:hanging="360"/>
+      </w:pPr>
+    </w:lvl>
+    <w:lvl w:ilvl="5" w:tentative="1">
+      <w:start w:val="1"/>
+      <w:numFmt w:val="decimal"/>
+      <w:lvlText w:val="%6."/>
+      <w:lvlJc w:val="left"/>
+      <w:pPr>
+        <w:tabs>
+          <w:tab w:val="num" w:pos="4320"/>
+        </w:tabs>
+        <w:ind w:left="4320" w:hanging="360"/>
+      </w:pPr>
+    </w:lvl>
+    <w:lvl w:ilvl="6" w:tentative="1">
+      <w:start w:val="1"/>
+      <w:numFmt w:val="decimal"/>
+      <w:lvlText w:val="%7."/>
+      <w:lvlJc w:val="left"/>
+      <w:pPr>
+        <w:tabs>
+          <w:tab w:val="num" w:pos="5040"/>
+        </w:tabs>
+        <w:ind w:left="5040" w:hanging="360"/>
+      </w:pPr>
+    </w:lvl>
+    <w:lvl w:ilvl="7" w:tentative="1">
+      <w:start w:val="1"/>
+      <w:numFmt w:val="decimal"/>
+      <w:lvlText w:val="%8."/>
+      <w:lvlJc w:val="left"/>
+      <w:pPr>
+        <w:tabs>
+          <w:tab w:val="num" w:pos="5760"/>
+        </w:tabs>
+        <w:ind w:left="5760" w:hanging="360"/>
+      </w:pPr>
+    </w:lvl>
+    <w:lvl w:ilvl="8" w:tentative="1">
+      <w:start w:val="1"/>
+      <w:numFmt w:val="decimal"/>
+      <w:lvlText w:val="%9."/>
+      <w:lvlJc w:val="left"/>
+      <w:pPr>
+        <w:tabs>
+          <w:tab w:val="num" w:pos="6480"/>
+        </w:tabs>
+        <w:ind w:left="6480" w:hanging="360"/>
+      </w:pPr>
+    </w:lvl>
+  </w:abstractNum>
+  <w:abstractNum w:abstractNumId="6" w15:restartNumberingAfterBreak="0">
+    <w:nsid w:val="58DF1F49"/>
+    <w:multiLevelType w:val="multilevel"/>
+    <w:tmpl w:val="D99A783A"/>
+    <w:lvl w:ilvl="0">
+      <w:start w:val="1"/>
+      <w:numFmt w:val="bullet"/>
+      <w:lvlText w:val="•"/>
+      <w:lvlJc w:val="left"/>
+      <w:pPr>
+        <w:ind w:left="0" w:firstLine="0"/>
+      </w:pPr>
+    </w:lvl>
+    <w:lvl w:ilvl="1">
+      <w:numFmt w:val="decimal"/>
+      <w:lvlText w:val=""/>
+      <w:lvlJc w:val="left"/>
+      <w:pPr>
+        <w:ind w:left="0" w:firstLine="0"/>
+      </w:pPr>
+    </w:lvl>
+    <w:lvl w:ilvl="2">
+      <w:numFmt w:val="decimal"/>
+      <w:lvlText w:val=""/>
+      <w:lvlJc w:val="left"/>
+      <w:pPr>
+        <w:ind w:left="0" w:firstLine="0"/>
+      </w:pPr>
+    </w:lvl>
+    <w:lvl w:ilvl="3">
+      <w:numFmt w:val="decimal"/>
+      <w:lvlText w:val=""/>
+      <w:lvlJc w:val="left"/>
+      <w:pPr>
+        <w:ind w:left="0" w:firstLine="0"/>
+      </w:pPr>
+    </w:lvl>
+    <w:lvl w:ilvl="4">
+      <w:numFmt w:val="decimal"/>
+      <w:lvlText w:val=""/>
+      <w:lvlJc w:val="left"/>
+      <w:pPr>
+        <w:ind w:left="0" w:firstLine="0"/>
+      </w:pPr>
+    </w:lvl>
+    <w:lvl w:ilvl="5">
+      <w:numFmt w:val="decimal"/>
+      <w:lvlText w:val=""/>
+      <w:lvlJc w:val="left"/>
+      <w:pPr>
+        <w:ind w:left="0" w:firstLine="0"/>
+      </w:pPr>
+    </w:lvl>
+    <w:lvl w:ilvl="6">
+      <w:numFmt w:val="decimal"/>
+      <w:lvlText w:val=""/>
+      <w:lvlJc w:val="left"/>
+      <w:pPr>
+        <w:ind w:left="0" w:firstLine="0"/>
+      </w:pPr>
+    </w:lvl>
+    <w:lvl w:ilvl="7">
+      <w:numFmt w:val="decimal"/>
+      <w:lvlText w:val=""/>
+      <w:lvlJc w:val="left"/>
+      <w:pPr>
+        <w:ind w:left="0" w:firstLine="0"/>
+      </w:pPr>
+    </w:lvl>
+    <w:lvl w:ilvl="8">
+      <w:numFmt w:val="decimal"/>
+      <w:lvlText w:val=""/>
+      <w:lvlJc w:val="left"/>
+      <w:pPr>
+        <w:ind w:left="0" w:firstLine="0"/>
+      </w:pPr>
+    </w:lvl>
+  </w:abstractNum>
+  <w:abstractNum w:abstractNumId="7" w15:restartNumberingAfterBreak="0">
+    <w:nsid w:val="59E858D3"/>
+    <w:multiLevelType w:val="multilevel"/>
+    <w:tmpl w:val="E4D45694"/>
+    <w:lvl w:ilvl="0">
+      <w:start w:val="1"/>
+      <w:numFmt w:val="bullet"/>
+      <w:lvlText w:val="•"/>
+      <w:lvlJc w:val="left"/>
+      <w:pPr>
+        <w:ind w:left="0" w:firstLine="0"/>
+      </w:pPr>
+    </w:lvl>
+    <w:lvl w:ilvl="1">
+      <w:numFmt w:val="decimal"/>
+      <w:lvlText w:val=""/>
+      <w:lvlJc w:val="left"/>
+      <w:pPr>
+        <w:ind w:left="0" w:firstLine="0"/>
+      </w:pPr>
+    </w:lvl>
+    <w:lvl w:ilvl="2">
+      <w:numFmt w:val="decimal"/>
+      <w:lvlText w:val=""/>
+      <w:lvlJc w:val="left"/>
+      <w:pPr>
+        <w:ind w:left="0" w:firstLine="0"/>
+      </w:pPr>
+    </w:lvl>
+    <w:lvl w:ilvl="3">
+      <w:numFmt w:val="decimal"/>
+      <w:lvlText w:val=""/>
+      <w:lvlJc w:val="left"/>
+      <w:pPr>
+        <w:ind w:left="0" w:firstLine="0"/>
+      </w:pPr>
+    </w:lvl>
+    <w:lvl w:ilvl="4">
+      <w:numFmt w:val="decimal"/>
+      <w:lvlText w:val=""/>
+      <w:lvlJc w:val="left"/>
+      <w:pPr>
+        <w:ind w:left="0" w:firstLine="0"/>
+      </w:pPr>
+    </w:lvl>
+    <w:lvl w:ilvl="5">
+      <w:numFmt w:val="decimal"/>
+      <w:lvlText w:val=""/>
+      <w:lvlJc w:val="left"/>
+      <w:pPr>
+        <w:ind w:left="0" w:firstLine="0"/>
+      </w:pPr>
+    </w:lvl>
+    <w:lvl w:ilvl="6">
+      <w:numFmt w:val="decimal"/>
+      <w:lvlText w:val=""/>
+      <w:lvlJc w:val="left"/>
+      <w:pPr>
+        <w:ind w:left="0" w:firstLine="0"/>
+      </w:pPr>
+    </w:lvl>
+    <w:lvl w:ilvl="7">
+      <w:numFmt w:val="decimal"/>
+      <w:lvlText w:val=""/>
+      <w:lvlJc w:val="left"/>
+      <w:pPr>
+        <w:ind w:left="0" w:firstLine="0"/>
+      </w:pPr>
+    </w:lvl>
+    <w:lvl w:ilvl="8">
+      <w:numFmt w:val="decimal"/>
+      <w:lvlText w:val=""/>
+      <w:lvlJc w:val="left"/>
+      <w:pPr>
+        <w:ind w:left="0" w:firstLine="0"/>
+      </w:pPr>
+    </w:lvl>
+  </w:abstractNum>
+  <w:abstractNum w:abstractNumId="8" w15:restartNumberingAfterBreak="0">
+    <w:nsid w:val="64113B4E"/>
+    <w:multiLevelType w:val="multilevel"/>
+    <w:tmpl w:val="DA5A2FA4"/>
+    <w:lvl w:ilvl="0">
+      <w:start w:val="1"/>
+      <w:numFmt w:val="decimal"/>
+      <w:lvlText w:val="%1."/>
+      <w:lvlJc w:val="left"/>
+      <w:pPr>
+        <w:tabs>
+          <w:tab w:val="num" w:pos="720"/>
+        </w:tabs>
+        <w:ind w:left="720" w:hanging="360"/>
+      </w:pPr>
+    </w:lvl>
+    <w:lvl w:ilvl="1" w:tentative="1">
+      <w:start w:val="1"/>
+      <w:numFmt w:val="decimal"/>
+      <w:lvlText w:val="%2."/>
+      <w:lvlJc w:val="left"/>
+      <w:pPr>
+        <w:tabs>
+          <w:tab w:val="num" w:pos="1440"/>
+        </w:tabs>
+        <w:ind w:left="1440" w:hanging="360"/>
+      </w:pPr>
+    </w:lvl>
+    <w:lvl w:ilvl="2" w:tentative="1">
+      <w:start w:val="1"/>
+      <w:numFmt w:val="decimal"/>
+      <w:lvlText w:val="%3."/>
+      <w:lvlJc w:val="left"/>
+      <w:pPr>
+        <w:tabs>
+          <w:tab w:val="num" w:pos="2160"/>
+        </w:tabs>
+        <w:ind w:left="2160" w:hanging="360"/>
+      </w:pPr>
+    </w:lvl>
+    <w:lvl w:ilvl="3" w:tentative="1">
+      <w:start w:val="1"/>
+      <w:numFmt w:val="decimal"/>
+      <w:lvlText w:val="%4."/>
+      <w:lvlJc w:val="left"/>
+      <w:pPr>
+        <w:tabs>
+          <w:tab w:val="num" w:pos="2880"/>
+        </w:tabs>
+        <w:ind w:left="2880" w:hanging="360"/>
+      </w:pPr>
+    </w:lvl>
+    <w:lvl w:ilvl="4" w:tentative="1">
+      <w:start w:val="1"/>
+      <w:numFmt w:val="decimal"/>
+      <w:lvlText w:val="%5."/>
+      <w:lvlJc w:val="left"/>
+      <w:pPr>
+        <w:tabs>
+          <w:tab w:val="num" w:pos="3600"/>
+        </w:tabs>
+        <w:ind w:left="3600" w:hanging="360"/>
+      </w:pPr>
+    </w:lvl>
+    <w:lvl w:ilvl="5" w:tentative="1">
+      <w:start w:val="1"/>
+      <w:numFmt w:val="decimal"/>
+      <w:lvlText w:val="%6."/>
+      <w:lvlJc w:val="left"/>
+      <w:pPr>
+        <w:tabs>
+          <w:tab w:val="num" w:pos="4320"/>
+        </w:tabs>
+        <w:ind w:left="4320" w:hanging="360"/>
+      </w:pPr>
+    </w:lvl>
+    <w:lvl w:ilvl="6" w:tentative="1">
+      <w:start w:val="1"/>
+      <w:numFmt w:val="decimal"/>
+      <w:lvlText w:val="%7."/>
+      <w:lvlJc w:val="left"/>
+      <w:pPr>
+        <w:tabs>
+          <w:tab w:val="num" w:pos="5040"/>
+        </w:tabs>
+        <w:ind w:left="5040" w:hanging="360"/>
+      </w:pPr>
+    </w:lvl>
+    <w:lvl w:ilvl="7" w:tentative="1">
+      <w:start w:val="1"/>
+      <w:numFmt w:val="decimal"/>
+      <w:lvlText w:val="%8."/>
+      <w:lvlJc w:val="left"/>
+      <w:pPr>
+        <w:tabs>
+          <w:tab w:val="num" w:pos="5760"/>
+        </w:tabs>
+        <w:ind w:left="5760" w:hanging="360"/>
+      </w:pPr>
+    </w:lvl>
+    <w:lvl w:ilvl="8" w:tentative="1">
+      <w:start w:val="1"/>
+      <w:numFmt w:val="decimal"/>
+      <w:lvlText w:val="%9."/>
+      <w:lvlJc w:val="left"/>
+      <w:pPr>
+        <w:tabs>
+          <w:tab w:val="num" w:pos="6480"/>
+        </w:tabs>
+        <w:ind w:left="6480" w:hanging="360"/>
+      </w:pPr>
+    </w:lvl>
+  </w:abstractNum>
+  <w:abstractNum w:abstractNumId="9" w15:restartNumberingAfterBreak="0">
     <w:nsid w:val="6D8256CD"/>
     <w:multiLevelType w:val="multilevel"/>
     <w:tmpl w:val="796A714E"/>
@@ -2344,11 +4043,242 @@
       </w:pPr>
     </w:lvl>
   </w:abstractNum>
+  <w:abstractNum w:abstractNumId="10" w15:restartNumberingAfterBreak="0">
+    <w:nsid w:val="719E099C"/>
+    <w:multiLevelType w:val="multilevel"/>
+    <w:tmpl w:val="B07E3EA6"/>
+    <w:lvl w:ilvl="0">
+      <w:start w:val="1"/>
+      <w:numFmt w:val="bullet"/>
+      <w:lvlText w:val="•"/>
+      <w:lvlJc w:val="left"/>
+      <w:pPr>
+        <w:ind w:left="0" w:firstLine="0"/>
+      </w:pPr>
+    </w:lvl>
+    <w:lvl w:ilvl="1">
+      <w:numFmt w:val="decimal"/>
+      <w:lvlText w:val=""/>
+      <w:lvlJc w:val="left"/>
+      <w:pPr>
+        <w:ind w:left="0" w:firstLine="0"/>
+      </w:pPr>
+    </w:lvl>
+    <w:lvl w:ilvl="2">
+      <w:numFmt w:val="decimal"/>
+      <w:lvlText w:val=""/>
+      <w:lvlJc w:val="left"/>
+      <w:pPr>
+        <w:ind w:left="0" w:firstLine="0"/>
+      </w:pPr>
+    </w:lvl>
+    <w:lvl w:ilvl="3">
+      <w:numFmt w:val="decimal"/>
+      <w:lvlText w:val=""/>
+      <w:lvlJc w:val="left"/>
+      <w:pPr>
+        <w:ind w:left="0" w:firstLine="0"/>
+      </w:pPr>
+    </w:lvl>
+    <w:lvl w:ilvl="4">
+      <w:numFmt w:val="decimal"/>
+      <w:lvlText w:val=""/>
+      <w:lvlJc w:val="left"/>
+      <w:pPr>
+        <w:ind w:left="0" w:firstLine="0"/>
+      </w:pPr>
+    </w:lvl>
+    <w:lvl w:ilvl="5">
+      <w:numFmt w:val="decimal"/>
+      <w:lvlText w:val=""/>
+      <w:lvlJc w:val="left"/>
+      <w:pPr>
+        <w:ind w:left="0" w:firstLine="0"/>
+      </w:pPr>
+    </w:lvl>
+    <w:lvl w:ilvl="6">
+      <w:numFmt w:val="decimal"/>
+      <w:lvlText w:val=""/>
+      <w:lvlJc w:val="left"/>
+      <w:pPr>
+        <w:ind w:left="0" w:firstLine="0"/>
+      </w:pPr>
+    </w:lvl>
+    <w:lvl w:ilvl="7">
+      <w:numFmt w:val="decimal"/>
+      <w:lvlText w:val=""/>
+      <w:lvlJc w:val="left"/>
+      <w:pPr>
+        <w:ind w:left="0" w:firstLine="0"/>
+      </w:pPr>
+    </w:lvl>
+    <w:lvl w:ilvl="8">
+      <w:numFmt w:val="decimal"/>
+      <w:lvlText w:val=""/>
+      <w:lvlJc w:val="left"/>
+      <w:pPr>
+        <w:ind w:left="0" w:firstLine="0"/>
+      </w:pPr>
+    </w:lvl>
+  </w:abstractNum>
+  <w:abstractNum w:abstractNumId="11" w15:restartNumberingAfterBreak="0">
+    <w:nsid w:val="72237090"/>
+    <w:multiLevelType w:val="multilevel"/>
+    <w:tmpl w:val="2B64EAAC"/>
+    <w:lvl w:ilvl="0">
+      <w:start w:val="1"/>
+      <w:numFmt w:val="bullet"/>
+      <w:lvlText w:val="•"/>
+      <w:lvlJc w:val="left"/>
+      <w:pPr>
+        <w:ind w:left="0" w:firstLine="0"/>
+      </w:pPr>
+    </w:lvl>
+    <w:lvl w:ilvl="1">
+      <w:numFmt w:val="decimal"/>
+      <w:lvlText w:val=""/>
+      <w:lvlJc w:val="left"/>
+      <w:pPr>
+        <w:ind w:left="0" w:firstLine="0"/>
+      </w:pPr>
+    </w:lvl>
+    <w:lvl w:ilvl="2">
+      <w:numFmt w:val="decimal"/>
+      <w:lvlText w:val=""/>
+      <w:lvlJc w:val="left"/>
+      <w:pPr>
+        <w:ind w:left="0" w:firstLine="0"/>
+      </w:pPr>
+    </w:lvl>
+    <w:lvl w:ilvl="3">
+      <w:numFmt w:val="decimal"/>
+      <w:lvlText w:val=""/>
+      <w:lvlJc w:val="left"/>
+      <w:pPr>
+        <w:ind w:left="0" w:firstLine="0"/>
+      </w:pPr>
+    </w:lvl>
+    <w:lvl w:ilvl="4">
+      <w:numFmt w:val="decimal"/>
+      <w:lvlText w:val=""/>
+      <w:lvlJc w:val="left"/>
+      <w:pPr>
+        <w:ind w:left="0" w:firstLine="0"/>
+      </w:pPr>
+    </w:lvl>
+    <w:lvl w:ilvl="5">
+      <w:numFmt w:val="decimal"/>
+      <w:lvlText w:val=""/>
+      <w:lvlJc w:val="left"/>
+      <w:pPr>
+        <w:ind w:left="0" w:firstLine="0"/>
+      </w:pPr>
+    </w:lvl>
+    <w:lvl w:ilvl="6">
+      <w:numFmt w:val="decimal"/>
+      <w:lvlText w:val=""/>
+      <w:lvlJc w:val="left"/>
+      <w:pPr>
+        <w:ind w:left="0" w:firstLine="0"/>
+      </w:pPr>
+    </w:lvl>
+    <w:lvl w:ilvl="7">
+      <w:numFmt w:val="decimal"/>
+      <w:lvlText w:val=""/>
+      <w:lvlJc w:val="left"/>
+      <w:pPr>
+        <w:ind w:left="0" w:firstLine="0"/>
+      </w:pPr>
+    </w:lvl>
+    <w:lvl w:ilvl="8">
+      <w:numFmt w:val="decimal"/>
+      <w:lvlText w:val=""/>
+      <w:lvlJc w:val="left"/>
+      <w:pPr>
+        <w:ind w:left="0" w:firstLine="0"/>
+      </w:pPr>
+    </w:lvl>
+  </w:abstractNum>
   <w:num w:numId="1">
+    <w:abstractNumId w:val="3"/>
+  </w:num>
+  <w:num w:numId="2">
+    <w:abstractNumId w:val="9"/>
+  </w:num>
+  <w:num w:numId="3">
+    <w:abstractNumId w:val="6"/>
+    <w:lvlOverride w:ilvl="0"/>
+    <w:lvlOverride w:ilvl="1"/>
+    <w:lvlOverride w:ilvl="2"/>
+    <w:lvlOverride w:ilvl="3"/>
+    <w:lvlOverride w:ilvl="4"/>
+    <w:lvlOverride w:ilvl="5"/>
+    <w:lvlOverride w:ilvl="6"/>
+    <w:lvlOverride w:ilvl="7"/>
+    <w:lvlOverride w:ilvl="8"/>
+  </w:num>
+  <w:num w:numId="4">
+    <w:abstractNumId w:val="4"/>
+    <w:lvlOverride w:ilvl="0"/>
+    <w:lvlOverride w:ilvl="1"/>
+    <w:lvlOverride w:ilvl="2"/>
+    <w:lvlOverride w:ilvl="3"/>
+    <w:lvlOverride w:ilvl="4"/>
+    <w:lvlOverride w:ilvl="5"/>
+    <w:lvlOverride w:ilvl="6"/>
+    <w:lvlOverride w:ilvl="7"/>
+    <w:lvlOverride w:ilvl="8"/>
+  </w:num>
+  <w:num w:numId="5">
+    <w:abstractNumId w:val="11"/>
+    <w:lvlOverride w:ilvl="0"/>
+    <w:lvlOverride w:ilvl="1"/>
+    <w:lvlOverride w:ilvl="2"/>
+    <w:lvlOverride w:ilvl="3"/>
+    <w:lvlOverride w:ilvl="4"/>
+    <w:lvlOverride w:ilvl="5"/>
+    <w:lvlOverride w:ilvl="6"/>
+    <w:lvlOverride w:ilvl="7"/>
+    <w:lvlOverride w:ilvl="8"/>
+  </w:num>
+  <w:num w:numId="6">
+    <w:abstractNumId w:val="10"/>
+    <w:lvlOverride w:ilvl="0"/>
+    <w:lvlOverride w:ilvl="1"/>
+    <w:lvlOverride w:ilvl="2"/>
+    <w:lvlOverride w:ilvl="3"/>
+    <w:lvlOverride w:ilvl="4"/>
+    <w:lvlOverride w:ilvl="5"/>
+    <w:lvlOverride w:ilvl="6"/>
+    <w:lvlOverride w:ilvl="7"/>
+    <w:lvlOverride w:ilvl="8"/>
+  </w:num>
+  <w:num w:numId="7">
+    <w:abstractNumId w:val="7"/>
+    <w:lvlOverride w:ilvl="0"/>
+    <w:lvlOverride w:ilvl="1"/>
+    <w:lvlOverride w:ilvl="2"/>
+    <w:lvlOverride w:ilvl="3"/>
+    <w:lvlOverride w:ilvl="4"/>
+    <w:lvlOverride w:ilvl="5"/>
+    <w:lvlOverride w:ilvl="6"/>
+    <w:lvlOverride w:ilvl="7"/>
+    <w:lvlOverride w:ilvl="8"/>
+  </w:num>
+  <w:num w:numId="8">
+    <w:abstractNumId w:val="8"/>
+  </w:num>
+  <w:num w:numId="9">
     <w:abstractNumId w:val="0"/>
   </w:num>
-  <w:num w:numId="2">
+  <w:num w:numId="10">
+    <w:abstractNumId w:val="5"/>
+  </w:num>
+  <w:num w:numId="11">
     <w:abstractNumId w:val="1"/>
+  </w:num>
+  <w:num w:numId="12">
+    <w:abstractNumId w:val="2"/>
   </w:num>
 </w:numbering>
 </file>
